--- a/Books Translate/Mastering.Blockchain.4ed/Mastering.Blockchain.4ed-7.docx
+++ b/Books Translate/Mastering.Blockchain.4ed/Mastering.Blockchain.4ed-7.docx
@@ -5,7 +5,7 @@
     <w:p>
       <w:r>
         <w:pict w14:anchorId="36D4B91D">
-          <v:rect id="_x0000_i1043" style="width:0;height:1.5pt" o:hralign="center" o:hrstd="t" o:hr="t" fillcolor="#a0a0a0" stroked="f"/>
+          <v:rect id="_x0000_i1025" style="width:0;height:1.5pt" o:hralign="center" o:hrstd="t" o:hr="t" fillcolor="#a0a0a0" stroked="f"/>
         </w:pict>
       </w:r>
     </w:p>
@@ -80,13 +80,8 @@
         </w:numPr>
       </w:pPr>
       <w:r>
-        <w:t>Experimentando mais com bitcoin-</w:t>
-      </w:r>
-      <w:proofErr w:type="spellStart"/>
-      <w:r>
-        <w:t>cli</w:t>
-      </w:r>
-      <w:proofErr w:type="spellEnd"/>
+        <w:t>Experimentando mais com bitcoin-cli</w:t>
+      </w:r>
     </w:p>
     <w:p>
       <w:pPr>
@@ -107,7 +102,7 @@
     <w:p>
       <w:r>
         <w:pict w14:anchorId="19CE4DE7">
-          <v:rect id="_x0000_i1044" style="width:0;height:1.5pt" o:hralign="center" o:hrstd="t" o:hr="t" fillcolor="#a0a0a0" stroked="f"/>
+          <v:rect id="_x0000_i1026" style="width:0;height:1.5pt" o:hralign="center" o:hrstd="t" o:hr="t" fillcolor="#a0a0a0" stroked="f"/>
         </w:pict>
       </w:r>
     </w:p>
@@ -148,7 +143,7 @@
     <w:p>
       <w:r>
         <w:pict w14:anchorId="1A8F4B85">
-          <v:rect id="_x0000_i1045" style="width:0;height:1.5pt" o:hralign="center" o:hrstd="t" o:hr="t" fillcolor="#a0a0a0" stroked="f"/>
+          <v:rect id="_x0000_i1027" style="width:0;height:1.5pt" o:hralign="center" o:hrstd="t" o:hr="t" fillcolor="#a0a0a0" stroked="f"/>
         </w:pict>
       </w:r>
     </w:p>
@@ -164,7 +159,6 @@
         <w:br/>
         <w:t xml:space="preserve">Neste ponto, surge a pergunta: se o Bitcoin está sob tanta pressão de órgãos reguladores, como conseguiu crescer tanto? A resposta simples é devido à sua natureza descentralizada e sem necessidade de confiança. Neste contexto, o termo </w:t>
       </w:r>
-      <w:proofErr w:type="spellStart"/>
       <w:r>
         <w:rPr>
           <w:i/>
@@ -172,17 +166,8 @@
         </w:rPr>
         <w:t>trustless</w:t>
       </w:r>
-      <w:proofErr w:type="spellEnd"/>
-      <w:r>
-        <w:t xml:space="preserve"> (sem necessidade de confiança) refere-se à distribuição de confiança entre os usuários, em vez de uma entidade central. Nenhuma entidade única pode controlar essa rede e, mesmo que algumas entidades tentem impor certas regulamentações, elas só conseguirão ir até certo ponto porque a rede é de propriedade coletiva de seus usuários, em vez de uma entidade única. Ela também é protegida por seu mecanismo de Prova de Trabalho (</w:t>
-      </w:r>
-      <w:proofErr w:type="spellStart"/>
-      <w:r>
-        <w:t>PoW</w:t>
-      </w:r>
-      <w:proofErr w:type="spellEnd"/>
-      <w:r>
-        <w:t>), que impede ataques adversários à rede. Além disso, o anonimato do fundador do Bitcoin também desempenhou um papel em seu sucesso.</w:t>
+      <w:r>
+        <w:t xml:space="preserve"> (sem necessidade de confiança) refere-se à distribuição de confiança entre os usuários, em vez de uma entidade central. Nenhuma entidade única pode controlar essa rede e, mesmo que algumas entidades tentem impor certas regulamentações, elas só conseguirão ir até certo ponto porque a rede é de propriedade coletiva de seus usuários, em vez de uma entidade única. Ela também é protegida por seu mecanismo de Prova de Trabalho (PoW), que impede ataques adversários à rede. Além disso, o anonimato do fundador do Bitcoin também desempenhou um papel em seu sucesso.</w:t>
       </w:r>
     </w:p>
     <w:p>
@@ -196,15 +181,7 @@
     </w:p>
     <w:p>
       <w:r>
-        <w:t xml:space="preserve">Apesar de seu sucesso geral, há algumas preocupações em relação ao Bitcoin. O impacto ESG (Ambiental, Social e de Governança) do Bitcoin também é uma preocupação. Os principais argumentos incluem a centralização da mineração, onde alguns mineradores poderosos possuem a maior parte da rede (poder de </w:t>
-      </w:r>
-      <w:proofErr w:type="spellStart"/>
-      <w:r>
-        <w:t>hash</w:t>
-      </w:r>
-      <w:proofErr w:type="spellEnd"/>
-      <w:r>
-        <w:t>), o alto consumo de energia, e o desenvolvimento e governança centralizados. Além disso, a volatilidade do Bitcoin é outra preocupação que é vista como uma barreira para sua adoção no dia a dia.</w:t>
+        <w:t>Apesar de seu sucesso geral, há algumas preocupações em relação ao Bitcoin. O impacto ESG (Ambiental, Social e de Governança) do Bitcoin também é uma preocupação. Os principais argumentos incluem a centralização da mineração, onde alguns mineradores poderosos possuem a maior parte da rede (poder de hash), o alto consumo de energia, e o desenvolvimento e governança centralizados. Além disso, a volatilidade do Bitcoin é outra preocupação que é vista como uma barreira para sua adoção no dia a dia.</w:t>
       </w:r>
     </w:p>
     <w:p>
@@ -220,7 +197,7 @@
     <w:p>
       <w:r>
         <w:pict w14:anchorId="305702BC">
-          <v:rect id="_x0000_i1055" style="width:0;height:1.5pt" o:hralign="center" o:hrstd="t" o:hr="t" fillcolor="#a0a0a0" stroked="f"/>
+          <v:rect id="_x0000_i1028" style="width:0;height:1.5pt" o:hralign="center" o:hrstd="t" o:hr="t" fillcolor="#a0a0a0" stroked="f"/>
         </w:pict>
       </w:r>
     </w:p>
@@ -388,39 +365,7 @@
         </w:numPr>
       </w:pPr>
       <w:r>
-        <w:t xml:space="preserve">Uma vez que o código QR é decodificado, a transação aparecerá na carteira. Existem vários parâmetros exigidos para que uma transação funcione, </w:t>
-      </w:r>
-      <w:proofErr w:type="gramStart"/>
-      <w:r>
-        <w:t>como De</w:t>
-      </w:r>
-      <w:proofErr w:type="gramEnd"/>
-      <w:r>
-        <w:t xml:space="preserve"> (</w:t>
-      </w:r>
-      <w:proofErr w:type="spellStart"/>
-      <w:r>
-        <w:t>From</w:t>
-      </w:r>
-      <w:proofErr w:type="spellEnd"/>
-      <w:r>
-        <w:t>), Para (</w:t>
-      </w:r>
-      <w:proofErr w:type="spellStart"/>
-      <w:r>
-        <w:t>To</w:t>
-      </w:r>
-      <w:proofErr w:type="spellEnd"/>
-      <w:r>
-        <w:t>), BTC e Taxa (</w:t>
-      </w:r>
-      <w:proofErr w:type="spellStart"/>
-      <w:r>
-        <w:t>Fee</w:t>
-      </w:r>
-      <w:proofErr w:type="spellEnd"/>
-      <w:r>
-        <w:t>). As taxas da rede Bitcoin asseguram que sua transação será incluída pelos mineradores no bloco.</w:t>
+        <w:t>Uma vez que o código QR é decodificado, a transação aparecerá na carteira. Existem vários parâmetros exigidos para que uma transação funcione, como De (From), Para (To), BTC e Taxa (Fee). As taxas da rede Bitcoin asseguram que sua transação será incluída pelos mineradores no bloco.</w:t>
       </w:r>
     </w:p>
     <w:p>
@@ -499,23 +444,7 @@
     </w:p>
     <w:p>
       <w:r>
-        <w:t xml:space="preserve">O Bitcoin pode ser aceito como forma de pagamento utilizando várias técnicas. Está sendo cada vez mais aceito como método de pagamento por muitos comerciantes online e sites de comércio eletrônico. Existem várias maneiras pelas quais os compradores podem pagar a um negócio que aceita Bitcoin. Por exemplo, em uma loja online, podem ser utilizadas soluções de comerciantes Bitcoin, enquanto em lojas físicas tradicionais, podem ser usados terminais de Ponto de Venda (POS) e outros equipamentos especializados. Os clientes podem simplesmente escanear o código QR com o URI de pagamento do vendedor e pagar utilizando seus dispositivos móveis. </w:t>
-      </w:r>
-      <w:proofErr w:type="spellStart"/>
-      <w:r>
-        <w:t>URIs</w:t>
-      </w:r>
-      <w:proofErr w:type="spellEnd"/>
-      <w:r>
-        <w:t xml:space="preserve"> de Bitcoin permitem que os usuários façam pagamentos simplesmente clicando em links ou escaneando códigos QR. Um Identificador Uniforme de Recurso (URI) é uma </w:t>
-      </w:r>
-      <w:proofErr w:type="spellStart"/>
-      <w:r>
-        <w:t>string</w:t>
-      </w:r>
-      <w:proofErr w:type="spellEnd"/>
-      <w:r>
-        <w:t xml:space="preserve"> que representa as informações da transação. O código QR pode ser exibido próximo ao terminal de ponto de venda, podendo ser decodificado por carteiras.</w:t>
+        <w:t>O Bitcoin pode ser aceito como forma de pagamento utilizando várias técnicas. Está sendo cada vez mais aceito como método de pagamento por muitos comerciantes online e sites de comércio eletrônico. Existem várias maneiras pelas quais os compradores podem pagar a um negócio que aceita Bitcoin. Por exemplo, em uma loja online, podem ser utilizadas soluções de comerciantes Bitcoin, enquanto em lojas físicas tradicionais, podem ser usados terminais de Ponto de Venda (POS) e outros equipamentos especializados. Os clientes podem simplesmente escanear o código QR com o URI de pagamento do vendedor e pagar utilizando seus dispositivos móveis. URIs de Bitcoin permitem que os usuários façam pagamentos simplesmente clicando em links ou escaneando códigos QR. Um Identificador Uniforme de Recurso (URI) é uma string que representa as informações da transação. O código QR pode ser exibido próximo ao terminal de ponto de venda, podendo ser decodificado por carteiras.</w:t>
       </w:r>
     </w:p>
     <w:p>
@@ -569,15 +498,7 @@
     </w:p>
     <w:p>
       <w:r>
-        <w:t xml:space="preserve">Processadores de pagamento em Bitcoin são oferecidos por muitos provedores de serviços online. Isso permite a integração com sites de comércio eletrônico para facilitar pagamentos em Bitcoin. Esses processadores de pagamento podem ser usados para aceitar Bitcoin como forma de pagamento. Alguns provedores de serviços também permitem o armazenamento seguro de bitcoins, como, por exemplo, o </w:t>
-      </w:r>
-      <w:proofErr w:type="spellStart"/>
-      <w:r>
-        <w:t>BitPay</w:t>
-      </w:r>
-      <w:proofErr w:type="spellEnd"/>
-      <w:r>
-        <w:t xml:space="preserve"> (</w:t>
+        <w:t>Processadores de pagamento em Bitcoin são oferecidos por muitos provedores de serviços online. Isso permite a integração com sites de comércio eletrônico para facilitar pagamentos em Bitcoin. Esses processadores de pagamento podem ser usados para aceitar Bitcoin como forma de pagamento. Alguns provedores de serviços também permitem o armazenamento seguro de bitcoins, como, por exemplo, o BitPay (</w:t>
       </w:r>
       <w:hyperlink r:id="rId8" w:tgtFrame="_new" w:history="1">
         <w:r>
@@ -614,7 +535,7 @@
     <w:p>
       <w:r>
         <w:pict w14:anchorId="42C8EA40">
-          <v:rect id="_x0000_i1069" style="width:0;height:1.5pt" o:hralign="center" o:hrstd="t" o:hr="t" fillcolor="#a0a0a0" stroked="f"/>
+          <v:rect id="_x0000_i1029" style="width:0;height:1.5pt" o:hralign="center" o:hrstd="t" o:hr="t" fillcolor="#a0a0a0" stroked="f"/>
         </w:pict>
       </w:r>
     </w:p>
@@ -640,79 +561,28 @@
           <w:i/>
           <w:iCs/>
         </w:rPr>
-        <w:t xml:space="preserve">Bitcoin </w:t>
-      </w:r>
-      <w:proofErr w:type="spellStart"/>
+        <w:t>Bitcoin Improvement Proposals</w:t>
+      </w:r>
+      <w:r>
+        <w:t xml:space="preserve"> – BIPs) ou versões fundamentalmente novas dos protocolos do Bitcoin, resultando em novas redes completamente diferentes. Algumas das mudanças propostas podem ser implementadas por meio de </w:t>
+      </w:r>
       <w:r>
         <w:rPr>
           <w:i/>
           <w:iCs/>
         </w:rPr>
-        <w:t>Improvement</w:t>
-      </w:r>
-      <w:proofErr w:type="spellEnd"/>
+        <w:t>soft forks</w:t>
+      </w:r>
+      <w:r>
+        <w:t xml:space="preserve">, mas algumas exigem um </w:t>
+      </w:r>
       <w:r>
         <w:rPr>
           <w:i/>
           <w:iCs/>
         </w:rPr>
-        <w:t xml:space="preserve"> </w:t>
-      </w:r>
-      <w:proofErr w:type="spellStart"/>
-      <w:r>
-        <w:rPr>
-          <w:i/>
-          <w:iCs/>
-        </w:rPr>
-        <w:t>Proposals</w:t>
-      </w:r>
-      <w:proofErr w:type="spellEnd"/>
-      <w:r>
-        <w:t xml:space="preserve"> – </w:t>
-      </w:r>
-      <w:proofErr w:type="spellStart"/>
-      <w:r>
-        <w:t>BIPs</w:t>
-      </w:r>
-      <w:proofErr w:type="spellEnd"/>
-      <w:r>
-        <w:t xml:space="preserve">) ou versões fundamentalmente novas dos protocolos do Bitcoin, resultando em novas redes completamente diferentes. Algumas das mudanças propostas podem ser implementadas por meio de </w:t>
-      </w:r>
-      <w:r>
-        <w:rPr>
-          <w:i/>
-          <w:iCs/>
-        </w:rPr>
-        <w:t xml:space="preserve">soft </w:t>
-      </w:r>
-      <w:proofErr w:type="spellStart"/>
-      <w:r>
-        <w:rPr>
-          <w:i/>
-          <w:iCs/>
-        </w:rPr>
-        <w:t>forks</w:t>
-      </w:r>
-      <w:proofErr w:type="spellEnd"/>
-      <w:r>
-        <w:t xml:space="preserve">, mas algumas exigem um </w:t>
-      </w:r>
-      <w:r>
-        <w:rPr>
-          <w:i/>
-          <w:iCs/>
-        </w:rPr>
-        <w:t xml:space="preserve">hard </w:t>
-      </w:r>
-      <w:proofErr w:type="spellStart"/>
-      <w:r>
-        <w:rPr>
-          <w:i/>
-          <w:iCs/>
-        </w:rPr>
-        <w:t>fork</w:t>
-      </w:r>
-      <w:proofErr w:type="spellEnd"/>
+        <w:t>hard fork</w:t>
+      </w:r>
       <w:r>
         <w:t xml:space="preserve"> e, como resultado, dão origem a uma nova moeda.</w:t>
       </w:r>
@@ -720,7 +590,7 @@
     <w:p>
       <w:r>
         <w:pict w14:anchorId="30CF7689">
-          <v:rect id="_x0000_i1070" style="width:0;height:1.5pt" o:hralign="center" o:hrstd="t" o:hr="t" fillcolor="#a0a0a0" stroked="f"/>
+          <v:rect id="_x0000_i1030" style="width:0;height:1.5pt" o:hralign="center" o:hrstd="t" o:hr="t" fillcolor="#a0a0a0" stroked="f"/>
         </w:pict>
       </w:r>
     </w:p>
@@ -734,23 +604,7 @@
       </w:r>
       <w:r>
         <w:br/>
-        <w:t xml:space="preserve">Esses documentos, também chamados de </w:t>
-      </w:r>
-      <w:proofErr w:type="spellStart"/>
-      <w:r>
-        <w:t>BIPs</w:t>
-      </w:r>
-      <w:proofErr w:type="spellEnd"/>
-      <w:r>
-        <w:t xml:space="preserve">, são usados para propor melhorias ou informar a comunidade do Bitcoin sobre as melhorias sugeridas, os problemas de design ou alguns aspectos do ecossistema do Bitcoin. Existem três tipos de </w:t>
-      </w:r>
-      <w:proofErr w:type="spellStart"/>
-      <w:r>
-        <w:t>BIPs</w:t>
-      </w:r>
-      <w:proofErr w:type="spellEnd"/>
-      <w:r>
-        <w:t>:</w:t>
+        <w:t>Esses documentos, também chamados de BIPs, são usados para propor melhorias ou informar a comunidade do Bitcoin sobre as melhorias sugeridas, os problemas de design ou alguns aspectos do ecossistema do Bitcoin. Existem três tipos de BIPs:</w:t>
       </w:r>
     </w:p>
     <w:p>
@@ -783,50 +637,10 @@
           <w:b/>
           <w:bCs/>
         </w:rPr>
-        <w:t>BIP de Processo (</w:t>
-      </w:r>
-      <w:proofErr w:type="spellStart"/>
-      <w:r>
-        <w:rPr>
-          <w:b/>
-          <w:bCs/>
-        </w:rPr>
-        <w:t>Process</w:t>
-      </w:r>
-      <w:proofErr w:type="spellEnd"/>
-      <w:r>
-        <w:rPr>
-          <w:b/>
-          <w:bCs/>
-        </w:rPr>
-        <w:t xml:space="preserve"> BIP):</w:t>
-      </w:r>
-      <w:r>
-        <w:t xml:space="preserve"> Uma diferença importante entre os </w:t>
-      </w:r>
-      <w:proofErr w:type="spellStart"/>
-      <w:r>
-        <w:t>BIPs</w:t>
-      </w:r>
-      <w:proofErr w:type="spellEnd"/>
-      <w:r>
-        <w:t xml:space="preserve"> padrão e de processo é que os </w:t>
-      </w:r>
-      <w:proofErr w:type="spellStart"/>
-      <w:r>
-        <w:t>BIPs</w:t>
-      </w:r>
-      <w:proofErr w:type="spellEnd"/>
-      <w:r>
-        <w:t xml:space="preserve"> padrão cobrem mudanças no protocolo, enquanto os </w:t>
-      </w:r>
-      <w:proofErr w:type="spellStart"/>
-      <w:r>
-        <w:t>BIPs</w:t>
-      </w:r>
-      <w:proofErr w:type="spellEnd"/>
-      <w:r>
-        <w:t xml:space="preserve"> de processo geralmente tratam da proposição de uma mudança em um processo que está fora do protocolo principal do Bitcoin. Estes são implementados somente após consenso entre os usuários do Bitcoin.</w:t>
+        <w:t>BIP de Processo (Process BIP):</w:t>
+      </w:r>
+      <w:r>
+        <w:t xml:space="preserve"> Uma diferença importante entre os BIPs padrão e de processo é que os BIPs padrão cobrem mudanças no protocolo, enquanto os BIPs de processo geralmente tratam da proposição de uma mudança em um processo que está fora do protocolo principal do Bitcoin. Estes são implementados somente após consenso entre os usuários do Bitcoin.</w:t>
       </w:r>
     </w:p>
     <w:p>
@@ -841,23 +655,7 @@
           <w:b/>
           <w:bCs/>
         </w:rPr>
-        <w:t>BIP Informativo (</w:t>
-      </w:r>
-      <w:proofErr w:type="spellStart"/>
-      <w:r>
-        <w:rPr>
-          <w:b/>
-          <w:bCs/>
-        </w:rPr>
-        <w:t>Informational</w:t>
-      </w:r>
-      <w:proofErr w:type="spellEnd"/>
-      <w:r>
-        <w:rPr>
-          <w:b/>
-          <w:bCs/>
-        </w:rPr>
-        <w:t xml:space="preserve"> BIP):</w:t>
+        <w:t>BIP Informativo (Informational BIP):</w:t>
       </w:r>
       <w:r>
         <w:t xml:space="preserve"> Normalmente usados apenas para aconselhar ou registrar alguma informação sobre o ecossistema Bitcoin, como questões de design.</w:t>
@@ -865,15 +663,7 @@
     </w:p>
     <w:p>
       <w:r>
-        <w:t xml:space="preserve">Diversos </w:t>
-      </w:r>
-      <w:proofErr w:type="spellStart"/>
-      <w:r>
-        <w:t>BIPs</w:t>
-      </w:r>
-      <w:proofErr w:type="spellEnd"/>
-      <w:r>
-        <w:t xml:space="preserve"> foram propostos e finalizados para introduzir e padronizar pagamentos em Bitcoin. Notavelmente, o </w:t>
+        <w:t xml:space="preserve">Diversos BIPs foram propostos e finalizados para introduzir e padronizar pagamentos em Bitcoin. Notavelmente, o </w:t>
       </w:r>
       <w:r>
         <w:rPr>
@@ -885,7 +675,6 @@
       <w:r>
         <w:t xml:space="preserve"> (protocolo de pagamento seguro) descreve o protocolo para comunicação segura entre um comerciante e clientes. Esse protocolo utiliza certificados X.509 para autenticação e opera sobre HTTP e HTTPS. Há três mensagens nesse protocolo: </w:t>
       </w:r>
-      <w:proofErr w:type="spellStart"/>
       <w:r>
         <w:rPr>
           <w:i/>
@@ -893,11 +682,9 @@
         </w:rPr>
         <w:t>PaymentRequest</w:t>
       </w:r>
-      <w:proofErr w:type="spellEnd"/>
       <w:r>
         <w:t xml:space="preserve">, </w:t>
       </w:r>
-      <w:proofErr w:type="spellStart"/>
       <w:r>
         <w:rPr>
           <w:i/>
@@ -905,11 +692,9 @@
         </w:rPr>
         <w:t>Payment</w:t>
       </w:r>
-      <w:proofErr w:type="spellEnd"/>
       <w:r>
         <w:t xml:space="preserve"> e </w:t>
       </w:r>
-      <w:proofErr w:type="spellStart"/>
       <w:r>
         <w:rPr>
           <w:i/>
@@ -917,201 +702,98 @@
         </w:rPr>
         <w:t>PaymentACK</w:t>
       </w:r>
-      <w:proofErr w:type="spellEnd"/>
-      <w:r>
-        <w:t xml:space="preserve">. As principais características dessa proposta são </w:t>
-      </w:r>
-      <w:proofErr w:type="gramStart"/>
-      <w:r>
-        <w:t>defesa</w:t>
-      </w:r>
-      <w:proofErr w:type="gramEnd"/>
-      <w:r>
-        <w:t xml:space="preserve"> contra ataques do tipo </w:t>
-      </w:r>
-      <w:proofErr w:type="spellStart"/>
+      <w:r>
+        <w:t xml:space="preserve">. As principais características dessa proposta são defesa contra ataques do tipo </w:t>
+      </w:r>
       <w:r>
         <w:rPr>
           <w:i/>
           <w:iCs/>
         </w:rPr>
-        <w:t>man</w:t>
-      </w:r>
-      <w:proofErr w:type="spellEnd"/>
+        <w:t>man-in-the-middle</w:t>
+      </w:r>
+      <w:r>
+        <w:t xml:space="preserve"> e prova segura de pagamento.</w:t>
+      </w:r>
+    </w:p>
+    <w:p>
+      <w:r>
+        <w:t xml:space="preserve">Ataques do tipo </w:t>
+      </w:r>
       <w:r>
         <w:rPr>
           <w:i/>
           <w:iCs/>
         </w:rPr>
-        <w:t>-in-</w:t>
-      </w:r>
-      <w:proofErr w:type="spellStart"/>
+        <w:t>man-in-the-middle</w:t>
+      </w:r>
+      <w:r>
+        <w:t xml:space="preserve"> podem resultar em um cenário no qual o atacante está entre o comerciante e o comprador, e parecerá ao comprador que está falando com o comerciante, mas, na verdade, é o intermediário que está interagindo com o comprador em vez do comerciante. Isso pode resultar na manipulação do endereço Bitcoin do comerciante para fraudar o comprador.</w:t>
+      </w:r>
+    </w:p>
+    <w:p>
+      <w:r>
+        <w:t xml:space="preserve">Vários outros BIPs, como o </w:t>
+      </w:r>
+      <w:r>
+        <w:rPr>
+          <w:b/>
+          <w:bCs/>
+        </w:rPr>
+        <w:t>BIP71</w:t>
+      </w:r>
+      <w:r>
+        <w:t xml:space="preserve"> (Tipos MIME do protocolo de pagamento) e o </w:t>
+      </w:r>
+      <w:r>
+        <w:rPr>
+          <w:b/>
+          <w:bCs/>
+        </w:rPr>
+        <w:t>BIP72</w:t>
+      </w:r>
+      <w:r>
+        <w:t xml:space="preserve"> (Extensões URI para o protocolo de pagamento), também foram implementados para padronizar os esquemas de pagamento a fim de suportar o </w:t>
+      </w:r>
+      <w:r>
+        <w:rPr>
+          <w:b/>
+          <w:bCs/>
+        </w:rPr>
+        <w:t>BIP70</w:t>
+      </w:r>
+      <w:r>
+        <w:t xml:space="preserve"> (Protocolo de Pagamento).</w:t>
+      </w:r>
+    </w:p>
+    <w:p>
+      <w:r>
+        <w:pict w14:anchorId="0C1A3CE2">
+          <v:rect id="_x0000_i1031" style="width:0;height:1.5pt" o:hralign="center" o:hrstd="t" o:hr="t" fillcolor="#a0a0a0" stroked="f"/>
+        </w:pict>
+      </w:r>
+    </w:p>
+    <w:p>
+      <w:r>
+        <w:t xml:space="preserve">Outro desenvolvimento inovador é a </w:t>
+      </w:r>
+      <w:r>
+        <w:rPr>
+          <w:b/>
+          <w:bCs/>
+        </w:rPr>
+        <w:t>Lightning Network</w:t>
+      </w:r>
+      <w:r>
+        <w:t>. Trata-se de uma solução para pagamentos instantâneos escaláveis fora da cadeia (</w:t>
+      </w:r>
       <w:r>
         <w:rPr>
           <w:i/>
           <w:iCs/>
         </w:rPr>
-        <w:t>the</w:t>
-      </w:r>
-      <w:proofErr w:type="spellEnd"/>
-      <w:r>
-        <w:rPr>
-          <w:i/>
-          <w:iCs/>
-        </w:rPr>
-        <w:t>-</w:t>
-      </w:r>
-      <w:proofErr w:type="spellStart"/>
-      <w:r>
-        <w:rPr>
-          <w:i/>
-          <w:iCs/>
-        </w:rPr>
-        <w:t>middle</w:t>
-      </w:r>
-      <w:proofErr w:type="spellEnd"/>
-      <w:r>
-        <w:t xml:space="preserve"> e prova segura de pagamento.</w:t>
-      </w:r>
-    </w:p>
-    <w:p>
-      <w:r>
-        <w:t xml:space="preserve">Ataques do tipo </w:t>
-      </w:r>
-      <w:proofErr w:type="spellStart"/>
-      <w:r>
-        <w:rPr>
-          <w:i/>
-          <w:iCs/>
-        </w:rPr>
-        <w:t>man</w:t>
-      </w:r>
-      <w:proofErr w:type="spellEnd"/>
-      <w:r>
-        <w:rPr>
-          <w:i/>
-          <w:iCs/>
-        </w:rPr>
-        <w:t>-in-</w:t>
-      </w:r>
-      <w:proofErr w:type="spellStart"/>
-      <w:r>
-        <w:rPr>
-          <w:i/>
-          <w:iCs/>
-        </w:rPr>
-        <w:t>the</w:t>
-      </w:r>
-      <w:proofErr w:type="spellEnd"/>
-      <w:r>
-        <w:rPr>
-          <w:i/>
-          <w:iCs/>
-        </w:rPr>
-        <w:t>-</w:t>
-      </w:r>
-      <w:proofErr w:type="spellStart"/>
-      <w:r>
-        <w:rPr>
-          <w:i/>
-          <w:iCs/>
-        </w:rPr>
-        <w:t>middle</w:t>
-      </w:r>
-      <w:proofErr w:type="spellEnd"/>
-      <w:r>
-        <w:t xml:space="preserve"> podem resultar em um cenário no qual o atacante está entre o comerciante e o comprador, e parecerá ao comprador que está falando com o comerciante, mas, na verdade, é o intermediário que está interagindo com o comprador em vez do comerciante. Isso pode resultar na manipulação do endereço Bitcoin do comerciante para fraudar o comprador.</w:t>
-      </w:r>
-    </w:p>
-    <w:p>
-      <w:r>
-        <w:t xml:space="preserve">Vários outros </w:t>
-      </w:r>
-      <w:proofErr w:type="spellStart"/>
-      <w:r>
-        <w:t>BIPs</w:t>
-      </w:r>
-      <w:proofErr w:type="spellEnd"/>
-      <w:r>
-        <w:t xml:space="preserve">, como o </w:t>
-      </w:r>
-      <w:r>
-        <w:rPr>
-          <w:b/>
-          <w:bCs/>
-        </w:rPr>
-        <w:t>BIP71</w:t>
-      </w:r>
-      <w:r>
-        <w:t xml:space="preserve"> (Tipos MIME do protocolo de pagamento) e o </w:t>
-      </w:r>
-      <w:r>
-        <w:rPr>
-          <w:b/>
-          <w:bCs/>
-        </w:rPr>
-        <w:t>BIP72</w:t>
-      </w:r>
-      <w:r>
-        <w:t xml:space="preserve"> (Extensões URI para o protocolo de pagamento), também foram implementados para padronizar os esquemas de pagamento a fim de suportar o </w:t>
-      </w:r>
-      <w:r>
-        <w:rPr>
-          <w:b/>
-          <w:bCs/>
-        </w:rPr>
-        <w:t>BIP70</w:t>
-      </w:r>
-      <w:r>
-        <w:t xml:space="preserve"> (Protocolo de Pagamento).</w:t>
-      </w:r>
-    </w:p>
-    <w:p>
-      <w:r>
-        <w:pict w14:anchorId="0C1A3CE2">
-          <v:rect id="_x0000_i1097" style="width:0;height:1.5pt" o:hralign="center" o:hrstd="t" o:hr="t" fillcolor="#a0a0a0" stroked="f"/>
-        </w:pict>
-      </w:r>
-    </w:p>
-    <w:p>
-      <w:r>
-        <w:t xml:space="preserve">Outro desenvolvimento inovador é a </w:t>
-      </w:r>
-      <w:proofErr w:type="spellStart"/>
-      <w:r>
-        <w:rPr>
-          <w:b/>
-          <w:bCs/>
-        </w:rPr>
-        <w:t>Lightning</w:t>
-      </w:r>
-      <w:proofErr w:type="spellEnd"/>
-      <w:r>
-        <w:rPr>
-          <w:b/>
-          <w:bCs/>
-        </w:rPr>
-        <w:t xml:space="preserve"> Network</w:t>
-      </w:r>
-      <w:r>
-        <w:t>. Trata-se de uma solução para pagamentos instantâneos escaláveis fora da cadeia (</w:t>
-      </w:r>
-      <w:r>
-        <w:rPr>
-          <w:i/>
-          <w:iCs/>
-        </w:rPr>
-        <w:t>off-</w:t>
-      </w:r>
-      <w:proofErr w:type="spellStart"/>
-      <w:r>
-        <w:rPr>
-          <w:i/>
-          <w:iCs/>
-        </w:rPr>
-        <w:t>chain</w:t>
-      </w:r>
-      <w:proofErr w:type="spellEnd"/>
+        <w:t>off-chain</w:t>
+      </w:r>
       <w:r>
         <w:t xml:space="preserve">). Foi introduzida no início de 2016 e permite pagamentos fora da blockchain. Esta </w:t>
       </w:r>
@@ -1145,7 +827,7 @@
     <w:p>
       <w:r>
         <w:pict w14:anchorId="659E68D1">
-          <v:rect id="_x0000_i1098" style="width:0;height:1.5pt" o:hralign="center" o:hrstd="t" o:hr="t" fillcolor="#a0a0a0" stroked="f"/>
+          <v:rect id="_x0000_i1032" style="width:0;height:1.5pt" o:hralign="center" o:hrstd="t" o:hr="t" fillcolor="#a0a0a0" stroked="f"/>
         </w:pict>
       </w:r>
     </w:p>
@@ -1220,8 +902,48 @@
       </w:r>
     </w:p>
     <w:p>
-      <w:r>
-        <w:t>&lt;imagem_7.1&gt;</w:t>
+      <w:pPr>
+        <w:rPr>
+          <w:b/>
+          <w:bCs/>
+        </w:rPr>
+      </w:pPr>
+      <w:r>
+        <w:drawing>
+          <wp:inline distT="0" distB="0" distL="0" distR="0" wp14:anchorId="25F88293" wp14:editId="49B61865">
+            <wp:extent cx="5353797" cy="2400635"/>
+            <wp:effectExtent l="0" t="0" r="0" b="0"/>
+            <wp:docPr id="250835930" name="Imagem 1"/>
+            <wp:cNvGraphicFramePr>
+              <a:graphicFrameLocks xmlns:a="http://schemas.openxmlformats.org/drawingml/2006/main" noChangeAspect="1"/>
+            </wp:cNvGraphicFramePr>
+            <a:graphic xmlns:a="http://schemas.openxmlformats.org/drawingml/2006/main">
+              <a:graphicData uri="http://schemas.openxmlformats.org/drawingml/2006/picture">
+                <pic:pic xmlns:pic="http://schemas.openxmlformats.org/drawingml/2006/picture">
+                  <pic:nvPicPr>
+                    <pic:cNvPr id="250835930" name=""/>
+                    <pic:cNvPicPr/>
+                  </pic:nvPicPr>
+                  <pic:blipFill>
+                    <a:blip r:embed="rId11"/>
+                    <a:stretch>
+                      <a:fillRect/>
+                    </a:stretch>
+                  </pic:blipFill>
+                  <pic:spPr>
+                    <a:xfrm>
+                      <a:off x="0" y="0"/>
+                      <a:ext cx="5353797" cy="2400635"/>
+                    </a:xfrm>
+                    <a:prstGeom prst="rect">
+                      <a:avLst/>
+                    </a:prstGeom>
+                  </pic:spPr>
+                </pic:pic>
+              </a:graphicData>
+            </a:graphic>
+          </wp:inline>
+        </w:drawing>
       </w:r>
     </w:p>
     <w:p>
@@ -1254,7 +976,7 @@
     <w:p>
       <w:r>
         <w:pict w14:anchorId="0927F50B">
-          <v:rect id="_x0000_i1099" style="width:0;height:1.5pt" o:hralign="center" o:hrstd="t" o:hr="t" fillcolor="#a0a0a0" stroked="f"/>
+          <v:rect id="_x0000_i1033" style="width:0;height:1.5pt" o:hralign="center" o:hrstd="t" o:hr="t" fillcolor="#a0a0a0" stroked="f"/>
         </w:pict>
       </w:r>
     </w:p>
@@ -1265,37 +987,18 @@
           <w:bCs/>
         </w:rPr>
       </w:pPr>
-      <w:proofErr w:type="spellStart"/>
-      <w:r>
-        <w:rPr>
-          <w:b/>
-          <w:bCs/>
-        </w:rPr>
-        <w:t>Segregated</w:t>
-      </w:r>
-      <w:proofErr w:type="spellEnd"/>
-      <w:r>
-        <w:rPr>
-          <w:b/>
-          <w:bCs/>
-        </w:rPr>
-        <w:t xml:space="preserve"> </w:t>
-      </w:r>
-      <w:proofErr w:type="spellStart"/>
-      <w:r>
-        <w:rPr>
-          <w:b/>
-          <w:bCs/>
-        </w:rPr>
-        <w:t>Witness</w:t>
-      </w:r>
-      <w:proofErr w:type="spellEnd"/>
+      <w:r>
+        <w:rPr>
+          <w:b/>
+          <w:bCs/>
+        </w:rPr>
+        <w:t>Segregated Witness</w:t>
+      </w:r>
     </w:p>
     <w:p>
       <w:r>
         <w:t xml:space="preserve">O </w:t>
       </w:r>
-      <w:proofErr w:type="spellStart"/>
       <w:r>
         <w:rPr>
           <w:b/>
@@ -1303,35 +1006,16 @@
         </w:rPr>
         <w:t>SegWit</w:t>
       </w:r>
-      <w:proofErr w:type="spellEnd"/>
       <w:r>
         <w:t xml:space="preserve"> ou </w:t>
       </w:r>
-      <w:proofErr w:type="spellStart"/>
-      <w:r>
-        <w:rPr>
-          <w:b/>
-          <w:bCs/>
-        </w:rPr>
-        <w:t>Segregated</w:t>
-      </w:r>
-      <w:proofErr w:type="spellEnd"/>
-      <w:r>
-        <w:rPr>
-          <w:b/>
-          <w:bCs/>
-        </w:rPr>
-        <w:t xml:space="preserve"> </w:t>
-      </w:r>
-      <w:proofErr w:type="spellStart"/>
-      <w:r>
-        <w:rPr>
-          <w:b/>
-          <w:bCs/>
-        </w:rPr>
-        <w:t>Witness</w:t>
-      </w:r>
-      <w:proofErr w:type="spellEnd"/>
+      <w:r>
+        <w:rPr>
+          <w:b/>
+          <w:bCs/>
+        </w:rPr>
+        <w:t>Segregated Witness</w:t>
+      </w:r>
       <w:r>
         <w:t xml:space="preserve"> é uma atualização baseada em </w:t>
       </w:r>
@@ -1340,27 +1024,10 @@
           <w:i/>
           <w:iCs/>
         </w:rPr>
-        <w:t xml:space="preserve">soft </w:t>
-      </w:r>
-      <w:proofErr w:type="spellStart"/>
-      <w:r>
-        <w:rPr>
-          <w:i/>
-          <w:iCs/>
-        </w:rPr>
-        <w:t>fork</w:t>
-      </w:r>
-      <w:proofErr w:type="spellEnd"/>
-      <w:r>
-        <w:t xml:space="preserve"> do protocolo Bitcoin que aborda fraquezas como taxa de transferência e segurança no protocolo. O </w:t>
-      </w:r>
-      <w:proofErr w:type="spellStart"/>
-      <w:r>
-        <w:t>SegWit</w:t>
-      </w:r>
-      <w:proofErr w:type="spellEnd"/>
-      <w:r>
-        <w:t xml:space="preserve"> oferece várias melhorias, listadas a seguir:</w:t>
+        <w:t>soft fork</w:t>
+      </w:r>
+      <w:r>
+        <w:t xml:space="preserve"> do protocolo Bitcoin que aborda fraquezas como taxa de transferência e segurança no protocolo. O SegWit oferece várias melhorias, listadas a seguir:</w:t>
       </w:r>
     </w:p>
     <w:p>
@@ -1392,6 +1059,7 @@
         </w:numPr>
       </w:pPr>
       <w:r>
+        <w:lastRenderedPageBreak/>
         <w:t xml:space="preserve">Ao segregar os dados de assinatura e os dados de transação, </w:t>
       </w:r>
       <w:r>
@@ -1425,7 +1093,6 @@
       <w:r>
         <w:t xml:space="preserve">, o que resulta em transações mais rápidas. Um novo algoritmo de </w:t>
       </w:r>
-      <w:proofErr w:type="spellStart"/>
       <w:r>
         <w:rPr>
           <w:i/>
@@ -1433,7 +1100,6 @@
         </w:rPr>
         <w:t>hashing</w:t>
       </w:r>
-      <w:proofErr w:type="spellEnd"/>
       <w:r>
         <w:t xml:space="preserve"> de transações para verificação de assinaturas foi introduzido e é detalhado no </w:t>
       </w:r>
@@ -1447,7 +1113,7 @@
       <w:r>
         <w:t xml:space="preserve"> (</w:t>
       </w:r>
-      <w:hyperlink r:id="rId11" w:tgtFrame="_new" w:history="1">
+      <w:hyperlink r:id="rId12" w:tgtFrame="_new" w:history="1">
         <w:r>
           <w:rPr>
             <w:rStyle w:val="Hyperlink"/>
@@ -1456,15 +1122,7 @@
         </w:r>
       </w:hyperlink>
       <w:r>
-        <w:t xml:space="preserve">). Devido a essa mudança, o tempo de verificação cresce linearmente com o número de entradas, em vez de crescer </w:t>
-      </w:r>
-      <w:proofErr w:type="spellStart"/>
-      <w:r>
-        <w:t>quadraticamente</w:t>
-      </w:r>
-      <w:proofErr w:type="spellEnd"/>
-      <w:r>
-        <w:t>, resultando em um tempo de verificação mais rápido.</w:t>
+        <w:t>). Devido a essa mudança, o tempo de verificação cresce linearmente com o número de entradas, em vez de crescer quadraticamente, resultando em um tempo de verificação mais rápido.</w:t>
       </w:r>
     </w:p>
     <w:p>
@@ -1492,17 +1150,8 @@
           <w:i/>
           <w:iCs/>
         </w:rPr>
-        <w:t xml:space="preserve">hard </w:t>
-      </w:r>
-      <w:proofErr w:type="spellStart"/>
-      <w:r>
-        <w:rPr>
-          <w:i/>
-          <w:iCs/>
-        </w:rPr>
-        <w:t>fork</w:t>
-      </w:r>
-      <w:proofErr w:type="spellEnd"/>
+        <w:t>hard fork</w:t>
+      </w:r>
       <w:r>
         <w:t>, apenas aumentando o número da versão do script.</w:t>
       </w:r>
@@ -1515,7 +1164,6 @@
         </w:numPr>
       </w:pPr>
       <w:r>
-        <w:lastRenderedPageBreak/>
         <w:t xml:space="preserve">Aumento no tamanho do bloco por meio da introdução de um </w:t>
       </w:r>
       <w:r>
@@ -1577,17 +1225,9 @@
         <w:t>base58</w:t>
       </w:r>
       <w:r>
-        <w:t xml:space="preserve">. Essa melhoria permite uma melhor detecção e correção de erros. Além disso, todos os caracteres são minúsculos, o que ajuda na legibilidade. Ademais, isso ajuda a distinguir entre transações legadas e transações </w:t>
-      </w:r>
-      <w:proofErr w:type="spellStart"/>
-      <w:r>
-        <w:t>SegWit</w:t>
-      </w:r>
-      <w:proofErr w:type="spellEnd"/>
-      <w:r>
-        <w:t xml:space="preserve">. Mais informações estão disponíveis neste link: </w:t>
-      </w:r>
-      <w:hyperlink r:id="rId12" w:tgtFrame="_new" w:history="1">
+        <w:t xml:space="preserve">. Essa melhoria permite uma melhor detecção e correção de erros. Além disso, todos os caracteres são minúsculos, o que ajuda na legibilidade. Ademais, isso ajuda a distinguir entre transações legadas e transações SegWit. Mais informações estão disponíveis neste link: </w:t>
+      </w:r>
+      <w:hyperlink r:id="rId13" w:tgtFrame="_new" w:history="1">
         <w:r>
           <w:rPr>
             <w:rStyle w:val="Hyperlink"/>
@@ -1599,29 +1239,13 @@
     <w:p>
       <w:r>
         <w:pict w14:anchorId="5CF055AD">
-          <v:rect id="_x0000_i1100" style="width:0;height:1.5pt" o:hralign="center" o:hrstd="t" o:hr="t" fillcolor="#a0a0a0" stroked="f"/>
+          <v:rect id="_x0000_i1034" style="width:0;height:1.5pt" o:hralign="center" o:hrstd="t" o:hr="t" fillcolor="#a0a0a0" stroked="f"/>
         </w:pict>
       </w:r>
     </w:p>
     <w:p>
       <w:r>
-        <w:t xml:space="preserve">O </w:t>
-      </w:r>
-      <w:proofErr w:type="spellStart"/>
-      <w:r>
-        <w:t>SegWit</w:t>
-      </w:r>
-      <w:proofErr w:type="spellEnd"/>
-      <w:r>
-        <w:t xml:space="preserve"> foi proposto nos </w:t>
-      </w:r>
-      <w:proofErr w:type="spellStart"/>
-      <w:r>
-        <w:t>BIPs</w:t>
-      </w:r>
-      <w:proofErr w:type="spellEnd"/>
-      <w:r>
-        <w:t xml:space="preserve"> </w:t>
+        <w:t xml:space="preserve">O SegWit foi proposto nos BIPs </w:t>
       </w:r>
       <w:r>
         <w:rPr>
@@ -1671,23 +1295,7 @@
         <w:t>481824</w:t>
       </w:r>
       <w:r>
-        <w:t xml:space="preserve">. A ideia principal por trás do </w:t>
-      </w:r>
-      <w:proofErr w:type="spellStart"/>
-      <w:r>
-        <w:t>SegWit</w:t>
-      </w:r>
-      <w:proofErr w:type="spellEnd"/>
-      <w:r>
-        <w:t xml:space="preserve"> é a separação dos dados de assinatura dos dados de transação (isto é, da árvore de </w:t>
-      </w:r>
-      <w:proofErr w:type="spellStart"/>
-      <w:r>
-        <w:t>Merkle</w:t>
-      </w:r>
-      <w:proofErr w:type="spellEnd"/>
-      <w:r>
-        <w:t xml:space="preserve"> de transações), o que resulta na redução do tamanho da transação. Essa mudança permite que o tamanho do bloco aumente até </w:t>
+        <w:t xml:space="preserve">. A ideia principal por trás do SegWit é a separação dos dados de assinatura dos dados de transação (isto é, da árvore de Merkle de transações), o que resulta na redução do tamanho da transação. Essa mudança permite que o tamanho do bloco aumente até </w:t>
       </w:r>
       <w:r>
         <w:rPr>
@@ -1717,15 +1325,7 @@
         <w:t>2 MB</w:t>
       </w:r>
       <w:r>
-        <w:t xml:space="preserve">. Em vez de um limite fixo de tamanho de 1 MB para os blocos, o </w:t>
-      </w:r>
-      <w:proofErr w:type="spellStart"/>
-      <w:r>
-        <w:t>SegWit</w:t>
-      </w:r>
-      <w:proofErr w:type="spellEnd"/>
-      <w:r>
-        <w:t xml:space="preserve"> introduziu um novo conceito de </w:t>
+        <w:t xml:space="preserve">. Em vez de um limite fixo de tamanho de 1 MB para os blocos, o SegWit introduziu um novo conceito de </w:t>
       </w:r>
       <w:r>
         <w:rPr>
@@ -1764,15 +1364,7 @@
         <w:t>quatro milhões de unidades de peso</w:t>
       </w:r>
       <w:r>
-        <w:t xml:space="preserve">. Para comparação, um byte em um bloco legado de 1 MB equivale a 4 unidades de peso, mas um byte em um bloco </w:t>
-      </w:r>
-      <w:proofErr w:type="spellStart"/>
-      <w:r>
-        <w:t>SegWit</w:t>
-      </w:r>
-      <w:proofErr w:type="spellEnd"/>
-      <w:r>
-        <w:t xml:space="preserve"> pesa apenas 1 unidade de peso. Essa modificação resulta imediatamente em aumento da capacidade do bloco.</w:t>
+        <w:t>. Para comparação, um byte em um bloco legado de 1 MB equivale a 4 unidades de peso, mas um byte em um bloco SegWit pesa apenas 1 unidade de peso. Essa modificação resulta imediatamente em aumento da capacidade do bloco.</w:t>
       </w:r>
     </w:p>
     <w:p>
@@ -1787,15 +1379,7 @@
         <w:t>Saída de Transação Não Gasta (UTXO)</w:t>
       </w:r>
       <w:r>
-        <w:t xml:space="preserve"> no Bitcoin, é necessário fornecer uma assinatura válida. No cenário </w:t>
-      </w:r>
-      <w:proofErr w:type="spellStart"/>
-      <w:r>
-        <w:t>pré-SegWit</w:t>
-      </w:r>
-      <w:proofErr w:type="spellEnd"/>
-      <w:r>
-        <w:t xml:space="preserve">, essa assinatura é fornecida dentro do </w:t>
+        <w:t xml:space="preserve"> no Bitcoin, é necessário fornecer uma assinatura válida. No cenário pré-SegWit, essa assinatura é fornecida dentro do </w:t>
       </w:r>
       <w:r>
         <w:rPr>
@@ -1807,32 +1391,15 @@
       <w:r>
         <w:t xml:space="preserve"> (</w:t>
       </w:r>
-      <w:proofErr w:type="spellStart"/>
       <w:r>
         <w:rPr>
           <w:i/>
           <w:iCs/>
         </w:rPr>
-        <w:t>locking</w:t>
-      </w:r>
-      <w:proofErr w:type="spellEnd"/>
-      <w:r>
-        <w:rPr>
-          <w:i/>
-          <w:iCs/>
-        </w:rPr>
-        <w:t xml:space="preserve"> script</w:t>
-      </w:r>
-      <w:r>
-        <w:t xml:space="preserve">), enquanto no </w:t>
-      </w:r>
-      <w:proofErr w:type="spellStart"/>
-      <w:r>
-        <w:t>SegWit</w:t>
-      </w:r>
-      <w:proofErr w:type="spellEnd"/>
-      <w:r>
-        <w:t xml:space="preserve"> essa assinatura </w:t>
+        <w:t>locking script</w:t>
+      </w:r>
+      <w:r>
+        <w:t xml:space="preserve">), enquanto no SegWit essa assinatura </w:t>
       </w:r>
       <w:r>
         <w:rPr>
@@ -1847,15 +1414,7 @@
     </w:p>
     <w:p>
       <w:r>
-        <w:t xml:space="preserve">Quatro tipos de transações foram introduzidos pelo </w:t>
-      </w:r>
-      <w:proofErr w:type="spellStart"/>
-      <w:r>
-        <w:t>SegWit</w:t>
-      </w:r>
-      <w:proofErr w:type="spellEnd"/>
-      <w:r>
-        <w:t>. Esses tipos são:</w:t>
+        <w:t>Quatro tipos de transações foram introduzidos pelo SegWit. Esses tipos são:</w:t>
       </w:r>
     </w:p>
     <w:p>
@@ -1870,23 +1429,7 @@
           <w:b/>
           <w:bCs/>
         </w:rPr>
-        <w:t xml:space="preserve">Pagamento para </w:t>
-      </w:r>
-      <w:proofErr w:type="spellStart"/>
-      <w:r>
-        <w:rPr>
-          <w:b/>
-          <w:bCs/>
-        </w:rPr>
-        <w:t>Hash</w:t>
-      </w:r>
-      <w:proofErr w:type="spellEnd"/>
-      <w:r>
-        <w:rPr>
-          <w:b/>
-          <w:bCs/>
-        </w:rPr>
-        <w:t xml:space="preserve"> de Chave Pública de Testemunha (P2WPKH)</w:t>
+        <w:t>Pagamento para Hash de Chave Pública de Testemunha (P2WPKH)</w:t>
       </w:r>
       <w:r>
         <w:t>:</w:t>
@@ -1895,63 +1438,13 @@
         <w:br/>
         <w:t>Esse tipo de script é semelhante ao usual P2PKH (</w:t>
       </w:r>
-      <w:proofErr w:type="spellStart"/>
       <w:r>
         <w:rPr>
           <w:i/>
           <w:iCs/>
         </w:rPr>
-        <w:t>Pay</w:t>
-      </w:r>
-      <w:proofErr w:type="spellEnd"/>
-      <w:r>
-        <w:rPr>
-          <w:i/>
-          <w:iCs/>
-        </w:rPr>
-        <w:t xml:space="preserve"> </w:t>
-      </w:r>
-      <w:proofErr w:type="spellStart"/>
-      <w:r>
-        <w:rPr>
-          <w:i/>
-          <w:iCs/>
-        </w:rPr>
-        <w:t>to</w:t>
-      </w:r>
-      <w:proofErr w:type="spellEnd"/>
-      <w:r>
-        <w:rPr>
-          <w:i/>
-          <w:iCs/>
-        </w:rPr>
-        <w:t xml:space="preserve"> </w:t>
-      </w:r>
-      <w:proofErr w:type="spellStart"/>
-      <w:r>
-        <w:rPr>
-          <w:i/>
-          <w:iCs/>
-        </w:rPr>
-        <w:t>Public</w:t>
-      </w:r>
-      <w:proofErr w:type="spellEnd"/>
-      <w:r>
-        <w:rPr>
-          <w:i/>
-          <w:iCs/>
-        </w:rPr>
-        <w:t xml:space="preserve"> Key </w:t>
-      </w:r>
-      <w:proofErr w:type="spellStart"/>
-      <w:r>
-        <w:rPr>
-          <w:i/>
-          <w:iCs/>
-        </w:rPr>
-        <w:t>Hash</w:t>
-      </w:r>
-      <w:proofErr w:type="spellEnd"/>
+        <w:t>Pay to Public Key Hash</w:t>
+      </w:r>
       <w:r>
         <w:t xml:space="preserve">), mas a diferença crucial é que a </w:t>
       </w:r>
@@ -1965,7 +1458,6 @@
       <w:r>
         <w:t xml:space="preserve"> usada como prova de propriedade no </w:t>
       </w:r>
-      <w:proofErr w:type="spellStart"/>
       <w:r>
         <w:rPr>
           <w:b/>
@@ -1973,11 +1465,9 @@
         </w:rPr>
         <w:t>ScriptSig</w:t>
       </w:r>
-      <w:proofErr w:type="spellEnd"/>
       <w:r>
         <w:t xml:space="preserve"> é movida para uma estrutura separada conhecida como </w:t>
       </w:r>
-      <w:proofErr w:type="spellStart"/>
       <w:r>
         <w:rPr>
           <w:b/>
@@ -1985,54 +1475,13 @@
         </w:rPr>
         <w:t>witness</w:t>
       </w:r>
-      <w:proofErr w:type="spellEnd"/>
-      <w:r>
-        <w:t xml:space="preserve"> (testemunha) da entrada. A assinatura é a mesma que no P2PKH, mas não faz mais parte do </w:t>
-      </w:r>
-      <w:proofErr w:type="spellStart"/>
-      <w:r>
-        <w:t>ScriptSig</w:t>
-      </w:r>
-      <w:proofErr w:type="spellEnd"/>
-      <w:r>
-        <w:t>; ele fica simplesmente vazio. A chave pública (</w:t>
-      </w:r>
-      <w:proofErr w:type="spellStart"/>
-      <w:r>
-        <w:t>PubKey</w:t>
-      </w:r>
-      <w:proofErr w:type="spellEnd"/>
-      <w:r>
-        <w:t xml:space="preserve">) também é movida para o campo </w:t>
-      </w:r>
-      <w:proofErr w:type="spellStart"/>
-      <w:r>
-        <w:t>witness</w:t>
-      </w:r>
-      <w:proofErr w:type="spellEnd"/>
-      <w:r>
-        <w:t>.</w:t>
-      </w:r>
-    </w:p>
-    <w:p>
-      <w:r>
-        <w:t xml:space="preserve">Esse script é identificado por um </w:t>
-      </w:r>
-      <w:proofErr w:type="spellStart"/>
-      <w:r>
-        <w:t>hash</w:t>
-      </w:r>
-      <w:proofErr w:type="spellEnd"/>
-      <w:r>
-        <w:t xml:space="preserve"> de 20 bytes. O </w:t>
-      </w:r>
-      <w:proofErr w:type="spellStart"/>
-      <w:r>
-        <w:t>ScriptPubKey</w:t>
-      </w:r>
-      <w:proofErr w:type="spellEnd"/>
-      <w:r>
-        <w:t xml:space="preserve"> é modificado para um formato mais simples, como mostrado a seguir:</w:t>
+      <w:r>
+        <w:t xml:space="preserve"> (testemunha) da entrada. A assinatura é a mesma que no P2PKH, mas não faz mais parte do ScriptSig; ele fica simplesmente vazio. A chave pública (PubKey) também é movida para o campo witness.</w:t>
+      </w:r>
+    </w:p>
+    <w:p>
+      <w:r>
+        <w:t>Esse script é identificado por um hash de 20 bytes. O ScriptPubKey é modificado para um formato mais simples, como mostrado a seguir:</w:t>
       </w:r>
     </w:p>
     <w:p>
@@ -2045,50 +1494,27 @@
           <w:lang w:val="en-US"/>
         </w:rPr>
       </w:pPr>
-      <w:proofErr w:type="spellStart"/>
       <w:r>
         <w:rPr>
           <w:b/>
           <w:bCs/>
           <w:lang w:val="en-US"/>
         </w:rPr>
-        <w:t>ScriptPubKey</w:t>
-      </w:r>
-      <w:proofErr w:type="spellEnd"/>
-      <w:r>
-        <w:rPr>
-          <w:b/>
-          <w:bCs/>
+        <w:lastRenderedPageBreak/>
+        <w:t>ScriptPubKey P2PKH</w:t>
+      </w:r>
+      <w:r>
+        <w:rPr>
           <w:lang w:val="en-US"/>
         </w:rPr>
-        <w:t xml:space="preserve"> P2PKH</w:t>
+        <w:t>:</w:t>
       </w:r>
       <w:r>
         <w:rPr>
           <w:lang w:val="en-US"/>
         </w:rPr>
-        <w:t>:</w:t>
-      </w:r>
-      <w:r>
-        <w:rPr>
-          <w:lang w:val="en-US"/>
-        </w:rPr>
         <w:br/>
-        <w:t>OP_DUP OP_HASH160 &lt;</w:t>
-      </w:r>
-      <w:proofErr w:type="spellStart"/>
-      <w:r>
-        <w:rPr>
-          <w:lang w:val="en-US"/>
-        </w:rPr>
-        <w:t>pubKeyHash</w:t>
-      </w:r>
-      <w:proofErr w:type="spellEnd"/>
-      <w:r>
-        <w:rPr>
-          <w:lang w:val="en-US"/>
-        </w:rPr>
-        <w:t>&gt; OP_EQUALVERIFY OP_CHECKSIG</w:t>
+        <w:t>OP_DUP OP_HASH160 &lt;pubKeyHash&gt; OP_EQUALVERIFY OP_CHECKSIG</w:t>
       </w:r>
     </w:p>
     <w:p>
@@ -2098,36 +1524,19 @@
           <w:numId w:val="7"/>
         </w:numPr>
       </w:pPr>
-      <w:proofErr w:type="spellStart"/>
-      <w:r>
-        <w:rPr>
-          <w:b/>
-          <w:bCs/>
-        </w:rPr>
-        <w:t>ScriptPubKey</w:t>
-      </w:r>
-      <w:proofErr w:type="spellEnd"/>
-      <w:r>
-        <w:rPr>
-          <w:b/>
-          <w:bCs/>
-        </w:rPr>
-        <w:t xml:space="preserve"> P2WPKH</w:t>
+      <w:r>
+        <w:rPr>
+          <w:b/>
+          <w:bCs/>
+        </w:rPr>
+        <w:t>ScriptPubKey P2WPKH</w:t>
       </w:r>
       <w:r>
         <w:t>:</w:t>
       </w:r>
       <w:r>
         <w:br/>
-        <w:t>OP_0 &lt;</w:t>
-      </w:r>
-      <w:proofErr w:type="spellStart"/>
-      <w:r>
-        <w:t>pubKeyHash</w:t>
-      </w:r>
-      <w:proofErr w:type="spellEnd"/>
-      <w:r>
-        <w:t>&gt;</w:t>
+        <w:t>OP_0 &lt;pubKeyHash&gt;</w:t>
       </w:r>
     </w:p>
     <w:p>
@@ -2142,54 +1551,14 @@
           <w:b/>
           <w:bCs/>
         </w:rPr>
-        <w:t xml:space="preserve">Pagamento para Script </w:t>
-      </w:r>
-      <w:proofErr w:type="spellStart"/>
-      <w:r>
-        <w:rPr>
-          <w:b/>
-          <w:bCs/>
-        </w:rPr>
-        <w:t>Hash</w:t>
-      </w:r>
-      <w:proofErr w:type="spellEnd"/>
-      <w:r>
-        <w:rPr>
-          <w:b/>
-          <w:bCs/>
-        </w:rPr>
-        <w:t xml:space="preserve"> – Pagamento para </w:t>
-      </w:r>
-      <w:proofErr w:type="spellStart"/>
-      <w:r>
-        <w:rPr>
-          <w:b/>
-          <w:bCs/>
-        </w:rPr>
-        <w:t>Hash</w:t>
-      </w:r>
-      <w:proofErr w:type="spellEnd"/>
-      <w:r>
-        <w:rPr>
-          <w:b/>
-          <w:bCs/>
-        </w:rPr>
-        <w:t xml:space="preserve"> de Chave Pública de Testemunha (P2SH-P2WPKH)</w:t>
+        <w:t>Pagamento para Script Hash – Pagamento para Hash de Chave Pública de Testemunha (P2SH-P2WPKH)</w:t>
       </w:r>
       <w:r>
         <w:t>:</w:t>
       </w:r>
       <w:r>
         <w:br/>
-        <w:t xml:space="preserve">Este é um mecanismo introduzido para tornar as transações </w:t>
-      </w:r>
-      <w:proofErr w:type="spellStart"/>
-      <w:r>
-        <w:t>SegWit</w:t>
-      </w:r>
-      <w:proofErr w:type="spellEnd"/>
-      <w:r>
-        <w:t xml:space="preserve"> </w:t>
+        <w:t xml:space="preserve">Este é um mecanismo introduzido para tornar as transações SegWit </w:t>
       </w:r>
       <w:r>
         <w:rPr>
@@ -2214,62 +1583,14 @@
           <w:b/>
           <w:bCs/>
         </w:rPr>
-        <w:t xml:space="preserve">Pagamento para Script </w:t>
-      </w:r>
-      <w:proofErr w:type="spellStart"/>
-      <w:r>
-        <w:rPr>
-          <w:b/>
-          <w:bCs/>
-        </w:rPr>
-        <w:t>Hash</w:t>
-      </w:r>
-      <w:proofErr w:type="spellEnd"/>
-      <w:r>
-        <w:rPr>
-          <w:b/>
-          <w:bCs/>
-        </w:rPr>
-        <w:t xml:space="preserve"> de Testemunha (P2WSH)</w:t>
+        <w:t>Pagamento para Script Hash de Testemunha (P2WSH)</w:t>
       </w:r>
       <w:r>
         <w:t>:</w:t>
       </w:r>
       <w:r>
         <w:br/>
-        <w:t xml:space="preserve">Esse script é semelhante ao legado P2SH, mas a assinatura e o script de resgate são movidos para o campo separado de </w:t>
-      </w:r>
-      <w:proofErr w:type="spellStart"/>
-      <w:r>
-        <w:t>witness</w:t>
-      </w:r>
-      <w:proofErr w:type="spellEnd"/>
-      <w:r>
-        <w:t xml:space="preserve">. Isso significa que o </w:t>
-      </w:r>
-      <w:proofErr w:type="spellStart"/>
-      <w:r>
-        <w:t>ScriptSig</w:t>
-      </w:r>
-      <w:proofErr w:type="spellEnd"/>
-      <w:r>
-        <w:t xml:space="preserve"> fica simplesmente vazio. Este script é identificado por um </w:t>
-      </w:r>
-      <w:proofErr w:type="spellStart"/>
-      <w:r>
-        <w:t>hash</w:t>
-      </w:r>
-      <w:proofErr w:type="spellEnd"/>
-      <w:r>
-        <w:t xml:space="preserve"> SHA-256 de 32 bytes. O P2WSH é um script mais simples em comparação ao P2SH e possui apenas dois campos. O </w:t>
-      </w:r>
-      <w:proofErr w:type="spellStart"/>
-      <w:r>
-        <w:t>ScriptPubKey</w:t>
-      </w:r>
-      <w:proofErr w:type="spellEnd"/>
-      <w:r>
-        <w:t xml:space="preserve"> é modificado da seguinte forma:</w:t>
+        <w:t>Esse script é semelhante ao legado P2SH, mas a assinatura e o script de resgate são movidos para o campo separado de witness. Isso significa que o ScriptSig fica simplesmente vazio. Este script é identificado por um hash SHA-256 de 32 bytes. O P2WSH é um script mais simples em comparação ao P2SH e possui apenas dois campos. O ScriptPubKey é modificado da seguinte forma:</w:t>
       </w:r>
     </w:p>
     <w:p>
@@ -2282,51 +1603,26 @@
           <w:lang w:val="en-US"/>
         </w:rPr>
       </w:pPr>
-      <w:proofErr w:type="spellStart"/>
       <w:r>
         <w:rPr>
           <w:b/>
           <w:bCs/>
           <w:lang w:val="en-US"/>
         </w:rPr>
-        <w:lastRenderedPageBreak/>
-        <w:t>ScriptPubKey</w:t>
-      </w:r>
-      <w:proofErr w:type="spellEnd"/>
-      <w:r>
-        <w:rPr>
-          <w:b/>
-          <w:bCs/>
+        <w:t>ScriptPubKey P2SH</w:t>
+      </w:r>
+      <w:r>
+        <w:rPr>
           <w:lang w:val="en-US"/>
         </w:rPr>
-        <w:t xml:space="preserve"> P2SH</w:t>
+        <w:t>:</w:t>
       </w:r>
       <w:r>
         <w:rPr>
           <w:lang w:val="en-US"/>
         </w:rPr>
-        <w:t>:</w:t>
-      </w:r>
-      <w:r>
-        <w:rPr>
-          <w:lang w:val="en-US"/>
-        </w:rPr>
         <w:br/>
-        <w:t>OP_HASH160 &lt;</w:t>
-      </w:r>
-      <w:proofErr w:type="spellStart"/>
-      <w:r>
-        <w:rPr>
-          <w:lang w:val="en-US"/>
-        </w:rPr>
-        <w:t>pubKeyHash</w:t>
-      </w:r>
-      <w:proofErr w:type="spellEnd"/>
-      <w:r>
-        <w:rPr>
-          <w:lang w:val="en-US"/>
-        </w:rPr>
-        <w:t>&gt; OP_EQUAL</w:t>
+        <w:t>OP_HASH160 &lt;pubKeyHash&gt; OP_EQUAL</w:t>
       </w:r>
     </w:p>
     <w:p>
@@ -2336,36 +1632,19 @@
           <w:numId w:val="7"/>
         </w:numPr>
       </w:pPr>
-      <w:proofErr w:type="spellStart"/>
-      <w:r>
-        <w:rPr>
-          <w:b/>
-          <w:bCs/>
-        </w:rPr>
-        <w:t>ScriptPubKey</w:t>
-      </w:r>
-      <w:proofErr w:type="spellEnd"/>
-      <w:r>
-        <w:rPr>
-          <w:b/>
-          <w:bCs/>
-        </w:rPr>
-        <w:t xml:space="preserve"> P2WSH</w:t>
+      <w:r>
+        <w:rPr>
+          <w:b/>
+          <w:bCs/>
+        </w:rPr>
+        <w:t>ScriptPubKey P2WSH</w:t>
       </w:r>
       <w:r>
         <w:t>:</w:t>
       </w:r>
       <w:r>
         <w:br/>
-        <w:t>OP_0 &lt;</w:t>
-      </w:r>
-      <w:proofErr w:type="spellStart"/>
-      <w:r>
-        <w:t>pubKeyHash</w:t>
-      </w:r>
-      <w:proofErr w:type="spellEnd"/>
-      <w:r>
-        <w:t>&gt;</w:t>
+        <w:t>OP_0 &lt;pubKeyHash&gt;</w:t>
       </w:r>
     </w:p>
     <w:p>
@@ -2380,39 +1659,7 @@
           <w:b/>
           <w:bCs/>
         </w:rPr>
-        <w:t xml:space="preserve">Pagamento para Script </w:t>
-      </w:r>
-      <w:proofErr w:type="spellStart"/>
-      <w:r>
-        <w:rPr>
-          <w:b/>
-          <w:bCs/>
-        </w:rPr>
-        <w:t>Hash</w:t>
-      </w:r>
-      <w:proofErr w:type="spellEnd"/>
-      <w:r>
-        <w:rPr>
-          <w:b/>
-          <w:bCs/>
-        </w:rPr>
-        <w:t xml:space="preserve"> – Pagamento para Script </w:t>
-      </w:r>
-      <w:proofErr w:type="spellStart"/>
-      <w:r>
-        <w:rPr>
-          <w:b/>
-          <w:bCs/>
-        </w:rPr>
-        <w:t>Hash</w:t>
-      </w:r>
-      <w:proofErr w:type="spellEnd"/>
-      <w:r>
-        <w:rPr>
-          <w:b/>
-          <w:bCs/>
-        </w:rPr>
-        <w:t xml:space="preserve"> de Testemunha (P2SH-P2WSH)</w:t>
+        <w:t>Pagamento para Script Hash – Pagamento para Script Hash de Testemunha (P2SH-P2WSH)</w:t>
       </w:r>
       <w:r>
         <w:t>:</w:t>
@@ -2424,42 +1671,18 @@
     </w:p>
     <w:p>
       <w:r>
-        <w:t xml:space="preserve">A adoção do </w:t>
-      </w:r>
-      <w:proofErr w:type="spellStart"/>
-      <w:r>
-        <w:t>SegWit</w:t>
-      </w:r>
-      <w:proofErr w:type="spellEnd"/>
-      <w:r>
-        <w:t xml:space="preserve"> ainda está em andamento, pois nem todos os usuários da rede concordam ou começaram a utilizar o </w:t>
-      </w:r>
-      <w:proofErr w:type="spellStart"/>
-      <w:r>
-        <w:t>SegWit</w:t>
-      </w:r>
-      <w:proofErr w:type="spellEnd"/>
-      <w:r>
-        <w:t>.</w:t>
-      </w:r>
-    </w:p>
-    <w:p>
-      <w:r>
-        <w:t xml:space="preserve">Em seguida, apresentaremos outras ideias inovadoras no espaço do Bitcoin. Não apenas o Bitcoin original evoluiu significativamente desde sua introdução, como também surgiram novas blockchains que são </w:t>
-      </w:r>
-      <w:proofErr w:type="spellStart"/>
-      <w:r>
-        <w:t>forks</w:t>
-      </w:r>
-      <w:proofErr w:type="spellEnd"/>
-      <w:r>
-        <w:t xml:space="preserve"> do Bitcoin ou implementações novas do protocolo Bitcoin com funcionalidades avançadas.</w:t>
+        <w:t>A adoção do SegWit ainda está em andamento, pois nem todos os usuários da rede concordam ou começaram a utilizar o SegWit.</w:t>
+      </w:r>
+    </w:p>
+    <w:p>
+      <w:r>
+        <w:t>Em seguida, apresentaremos outras ideias inovadoras no espaço do Bitcoin. Não apenas o Bitcoin original evoluiu significativamente desde sua introdução, como também surgiram novas blockchains que são forks do Bitcoin ou implementações novas do protocolo Bitcoin com funcionalidades avançadas.</w:t>
       </w:r>
     </w:p>
     <w:p>
       <w:r>
         <w:pict w14:anchorId="699A8999">
-          <v:rect id="_x0000_i1117" style="width:0;height:1.5pt" o:hralign="center" o:hrstd="t" o:hr="t" fillcolor="#a0a0a0" stroked="f"/>
+          <v:rect id="_x0000_i1035" style="width:0;height:1.5pt" o:hralign="center" o:hrstd="t" o:hr="t" fillcolor="#a0a0a0" stroked="f"/>
         </w:pict>
       </w:r>
     </w:p>
@@ -2502,69 +1725,12 @@
       <w:r>
         <w:t xml:space="preserve">. Essa mudança imediatamente aumenta o número de transações que podem ser processadas em um bloco para um valor muito maior em comparação ao limite de 1 MB no protocolo Bitcoin original. Ele usa </w:t>
       </w:r>
-      <w:proofErr w:type="spellStart"/>
-      <w:r>
-        <w:rPr>
-          <w:b/>
-          <w:bCs/>
-        </w:rPr>
-        <w:t>Proof</w:t>
-      </w:r>
-      <w:proofErr w:type="spellEnd"/>
-      <w:r>
-        <w:rPr>
-          <w:b/>
-          <w:bCs/>
-        </w:rPr>
-        <w:t xml:space="preserve"> </w:t>
-      </w:r>
-      <w:proofErr w:type="spellStart"/>
-      <w:r>
-        <w:rPr>
-          <w:b/>
-          <w:bCs/>
-        </w:rPr>
-        <w:t>of</w:t>
-      </w:r>
-      <w:proofErr w:type="spellEnd"/>
-      <w:r>
-        <w:rPr>
-          <w:b/>
-          <w:bCs/>
-        </w:rPr>
-        <w:t xml:space="preserve"> </w:t>
-      </w:r>
-      <w:proofErr w:type="spellStart"/>
-      <w:r>
-        <w:rPr>
-          <w:b/>
-          <w:bCs/>
-        </w:rPr>
-        <w:t>Work</w:t>
-      </w:r>
-      <w:proofErr w:type="spellEnd"/>
-      <w:r>
-        <w:rPr>
-          <w:b/>
-          <w:bCs/>
-        </w:rPr>
-        <w:t xml:space="preserve"> (</w:t>
-      </w:r>
-      <w:proofErr w:type="spellStart"/>
-      <w:r>
-        <w:rPr>
-          <w:b/>
-          <w:bCs/>
-        </w:rPr>
-        <w:t>PoW</w:t>
-      </w:r>
-      <w:proofErr w:type="spellEnd"/>
-      <w:r>
-        <w:rPr>
-          <w:b/>
-          <w:bCs/>
-        </w:rPr>
-        <w:t>)</w:t>
+      <w:r>
+        <w:rPr>
+          <w:b/>
+          <w:bCs/>
+        </w:rPr>
+        <w:t>Proof of Work (PoW)</w:t>
       </w:r>
       <w:r>
         <w:t xml:space="preserve"> como algoritmo de consenso, e o hardware de mineração ainda é baseado em ASIC. O intervalo entre blocos foi alterado de </w:t>
@@ -2584,23 +1750,7 @@
           <w:b/>
           <w:bCs/>
         </w:rPr>
-        <w:t xml:space="preserve">proteção contra repetição (replay </w:t>
-      </w:r>
-      <w:proofErr w:type="spellStart"/>
-      <w:r>
-        <w:rPr>
-          <w:b/>
-          <w:bCs/>
-        </w:rPr>
-        <w:t>protection</w:t>
-      </w:r>
-      <w:proofErr w:type="spellEnd"/>
-      <w:r>
-        <w:rPr>
-          <w:b/>
-          <w:bCs/>
-        </w:rPr>
-        <w:t>)</w:t>
+        <w:t>proteção contra repetição (replay protection)</w:t>
       </w:r>
       <w:r>
         <w:t xml:space="preserve"> e </w:t>
@@ -2610,50 +1760,10 @@
           <w:b/>
           <w:bCs/>
         </w:rPr>
-        <w:t>proteção contra apagamento (</w:t>
-      </w:r>
-      <w:proofErr w:type="spellStart"/>
-      <w:r>
-        <w:rPr>
-          <w:b/>
-          <w:bCs/>
-        </w:rPr>
-        <w:t>wipe</w:t>
-      </w:r>
-      <w:proofErr w:type="spellEnd"/>
-      <w:r>
-        <w:rPr>
-          <w:b/>
-          <w:bCs/>
-        </w:rPr>
-        <w:t xml:space="preserve">-out </w:t>
-      </w:r>
-      <w:proofErr w:type="spellStart"/>
-      <w:r>
-        <w:rPr>
-          <w:b/>
-          <w:bCs/>
-        </w:rPr>
-        <w:t>protection</w:t>
-      </w:r>
-      <w:proofErr w:type="spellEnd"/>
-      <w:r>
-        <w:rPr>
-          <w:b/>
-          <w:bCs/>
-        </w:rPr>
-        <w:t>)</w:t>
-      </w:r>
-      <w:r>
-        <w:t xml:space="preserve">, o que significa que, como o BCH utiliza um algoritmo de </w:t>
-      </w:r>
-      <w:proofErr w:type="spellStart"/>
-      <w:r>
-        <w:t>hash</w:t>
-      </w:r>
-      <w:proofErr w:type="spellEnd"/>
-      <w:r>
-        <w:t xml:space="preserve"> diferente, isso impede que ele seja repetido na blockchain do Bitcoin. Ele também possui um tipo diferente de assinatura em comparação ao Bitcoin para diferenciar entre as duas blockchains.</w:t>
+        <w:t>proteção contra apagamento (wipe-out protection)</w:t>
+      </w:r>
+      <w:r>
+        <w:t>, o que significa que, como o BCH utiliza um algoritmo de hash diferente, isso impede que ele seja repetido na blockchain do Bitcoin. Ele também possui um tipo diferente de assinatura em comparação ao Bitcoin para diferenciar entre as duas blockchains.</w:t>
       </w:r>
     </w:p>
     <w:p>
@@ -2663,7 +1773,7 @@
       <w:r>
         <w:br/>
       </w:r>
-      <w:hyperlink r:id="rId13" w:tgtFrame="_new" w:history="1">
+      <w:hyperlink r:id="rId14" w:tgtFrame="_new" w:history="1">
         <w:r>
           <w:rPr>
             <w:rStyle w:val="Hyperlink"/>
@@ -2675,7 +1785,7 @@
     <w:p>
       <w:r>
         <w:pict w14:anchorId="689D9A95">
-          <v:rect id="_x0000_i1118" style="width:0;height:1.5pt" o:hralign="center" o:hrstd="t" o:hr="t" fillcolor="#a0a0a0" stroked="f"/>
+          <v:rect id="_x0000_i1036" style="width:0;height:1.5pt" o:hralign="center" o:hrstd="t" o:hr="t" fillcolor="#a0a0a0" stroked="f"/>
         </w:pict>
       </w:r>
     </w:p>
@@ -2691,17 +1801,8 @@
           <w:b/>
           <w:bCs/>
         </w:rPr>
-        <w:t xml:space="preserve">Bitcoin </w:t>
-      </w:r>
-      <w:proofErr w:type="spellStart"/>
-      <w:r>
-        <w:rPr>
-          <w:b/>
-          <w:bCs/>
-        </w:rPr>
-        <w:t>Unlimited</w:t>
-      </w:r>
-      <w:proofErr w:type="spellEnd"/>
+        <w:t>Bitcoin Unlimited</w:t>
+      </w:r>
     </w:p>
     <w:p>
       <w:r>
@@ -2712,17 +1813,8 @@
           <w:b/>
           <w:bCs/>
         </w:rPr>
-        <w:t xml:space="preserve">Bitcoin </w:t>
-      </w:r>
-      <w:proofErr w:type="spellStart"/>
-      <w:r>
-        <w:rPr>
-          <w:b/>
-          <w:bCs/>
-        </w:rPr>
-        <w:t>Unlimited</w:t>
-      </w:r>
-      <w:proofErr w:type="spellEnd"/>
+        <w:t>Bitcoin Unlimited</w:t>
+      </w:r>
       <w:r>
         <w:t xml:space="preserve"> aumenta o tamanho do bloco </w:t>
       </w:r>
@@ -2746,129 +1838,64 @@
       <w:r>
         <w:t xml:space="preserve"> (</w:t>
       </w:r>
-      <w:proofErr w:type="spellStart"/>
       <w:r>
         <w:rPr>
           <w:i/>
           <w:iCs/>
         </w:rPr>
-        <w:t>extremely</w:t>
-      </w:r>
-      <w:proofErr w:type="spellEnd"/>
+        <w:t>extremely thin blocks</w:t>
+      </w:r>
+      <w:r>
+        <w:t xml:space="preserve">) e </w:t>
+      </w:r>
+      <w:r>
+        <w:rPr>
+          <w:b/>
+          <w:bCs/>
+        </w:rPr>
+        <w:t>validação paralela</w:t>
+      </w:r>
+      <w:r>
+        <w:t xml:space="preserve"> também foram propostos no Bitcoin Unlimited.</w:t>
+      </w:r>
+    </w:p>
+    <w:p>
+      <w:r>
+        <w:t xml:space="preserve">Blocos extremamente finos permitem </w:t>
+      </w:r>
+      <w:r>
+        <w:rPr>
+          <w:b/>
+          <w:bCs/>
+        </w:rPr>
+        <w:t>propagação mais rápida de blocos</w:t>
+      </w:r>
+      <w:r>
+        <w:t xml:space="preserve"> entre nós do Bitcoin. Nesse esquema, o nó que solicita blocos envia uma solicitação getdata, junto com um </w:t>
+      </w:r>
+      <w:r>
+        <w:rPr>
+          <w:b/>
+          <w:bCs/>
+        </w:rPr>
+        <w:t>filtro de bloom</w:t>
+      </w:r>
+      <w:r>
+        <w:t xml:space="preserve">, para outro nó. O objetivo desse filtro de bloom é filtrar as transações que já existem no </w:t>
+      </w:r>
       <w:r>
         <w:rPr>
           <w:i/>
           <w:iCs/>
         </w:rPr>
-        <w:t xml:space="preserve"> </w:t>
-      </w:r>
-      <w:proofErr w:type="spellStart"/>
-      <w:r>
-        <w:rPr>
-          <w:i/>
-          <w:iCs/>
-        </w:rPr>
-        <w:t>thin</w:t>
-      </w:r>
-      <w:proofErr w:type="spellEnd"/>
-      <w:r>
-        <w:rPr>
-          <w:i/>
-          <w:iCs/>
-        </w:rPr>
-        <w:t xml:space="preserve"> </w:t>
-      </w:r>
-      <w:proofErr w:type="spellStart"/>
-      <w:r>
-        <w:rPr>
-          <w:i/>
-          <w:iCs/>
-        </w:rPr>
-        <w:t>blocks</w:t>
-      </w:r>
-      <w:proofErr w:type="spellEnd"/>
-      <w:r>
-        <w:t xml:space="preserve">) e </w:t>
-      </w:r>
-      <w:r>
-        <w:rPr>
-          <w:b/>
-          <w:bCs/>
-        </w:rPr>
-        <w:t>validação paralela</w:t>
-      </w:r>
-      <w:r>
-        <w:t xml:space="preserve"> também foram propostos no Bitcoin </w:t>
-      </w:r>
-      <w:proofErr w:type="spellStart"/>
-      <w:r>
-        <w:t>Unlimited</w:t>
-      </w:r>
-      <w:proofErr w:type="spellEnd"/>
-      <w:r>
-        <w:t>.</w:t>
-      </w:r>
-    </w:p>
-    <w:p>
-      <w:r>
-        <w:t xml:space="preserve">Blocos extremamente finos permitem </w:t>
-      </w:r>
-      <w:r>
-        <w:rPr>
-          <w:b/>
-          <w:bCs/>
-        </w:rPr>
-        <w:t>propagação mais rápida de blocos</w:t>
-      </w:r>
-      <w:r>
-        <w:t xml:space="preserve"> entre nós do Bitcoin. Nesse esquema, o nó que solicita blocos envia uma solicitação </w:t>
-      </w:r>
-      <w:proofErr w:type="spellStart"/>
-      <w:r>
-        <w:t>getdata</w:t>
-      </w:r>
-      <w:proofErr w:type="spellEnd"/>
-      <w:r>
-        <w:t xml:space="preserve">, junto com um </w:t>
-      </w:r>
-      <w:r>
-        <w:rPr>
-          <w:b/>
-          <w:bCs/>
-        </w:rPr>
-        <w:t xml:space="preserve">filtro de </w:t>
-      </w:r>
-      <w:proofErr w:type="spellStart"/>
-      <w:r>
-        <w:rPr>
-          <w:b/>
-          <w:bCs/>
-        </w:rPr>
-        <w:t>bloom</w:t>
-      </w:r>
-      <w:proofErr w:type="spellEnd"/>
-      <w:r>
-        <w:t xml:space="preserve">, para outro nó. O objetivo desse filtro de </w:t>
-      </w:r>
-      <w:proofErr w:type="spellStart"/>
-      <w:r>
-        <w:t>bloom</w:t>
-      </w:r>
-      <w:proofErr w:type="spellEnd"/>
-      <w:r>
-        <w:t xml:space="preserve"> é filtrar as transações que já existem no </w:t>
-      </w:r>
-      <w:proofErr w:type="spellStart"/>
-      <w:r>
-        <w:rPr>
-          <w:i/>
-          <w:iCs/>
-        </w:rPr>
         <w:t>mempool</w:t>
       </w:r>
-      <w:proofErr w:type="spellEnd"/>
-      <w:r>
-        <w:t xml:space="preserve"> do nó solicitante. O nó, então, envia de volta um bloco fino contendo apenas as transações ausentes. Isso corrige uma ineficiência no Bitcoin, onde transações são frequentemente recebidas duas vezes — uma quando são transmitidas pelo remetente, e novamente quando um bloco minerado é transmitido com a transação confirmada.</w:t>
+      <w:r>
+        <w:t xml:space="preserve"> do nó solicitante. O nó, então, envia de volta um </w:t>
+      </w:r>
+      <w:r>
+        <w:lastRenderedPageBreak/>
+        <w:t>bloco fino contendo apenas as transações ausentes. Isso corrige uma ineficiência no Bitcoin, onde transações são frequentemente recebidas duas vezes — uma quando são transmitidas pelo remetente, e novamente quando um bloco minerado é transmitido com a transação confirmada.</w:t>
       </w:r>
     </w:p>
     <w:p>
@@ -2896,7 +1923,7 @@
     <w:p>
       <w:r>
         <w:pict w14:anchorId="109DC44F">
-          <v:rect id="_x0000_i1145" style="width:0;height:1.5pt" o:hralign="center" o:hrstd="t" o:hr="t" fillcolor="#a0a0a0" stroked="f"/>
+          <v:rect id="_x0000_i1037" style="width:0;height:1.5pt" o:hralign="center" o:hrstd="t" o:hr="t" fillcolor="#a0a0a0" stroked="f"/>
         </w:pict>
       </w:r>
     </w:p>
@@ -2924,17 +1951,8 @@
           <w:b/>
           <w:bCs/>
         </w:rPr>
-        <w:t xml:space="preserve">hard </w:t>
-      </w:r>
-      <w:proofErr w:type="spellStart"/>
-      <w:r>
-        <w:rPr>
-          <w:b/>
-          <w:bCs/>
-        </w:rPr>
-        <w:t>fork</w:t>
-      </w:r>
-      <w:proofErr w:type="spellEnd"/>
+        <w:t>hard fork</w:t>
+      </w:r>
       <w:r>
         <w:t xml:space="preserve"> desde o bloco </w:t>
       </w:r>
@@ -2946,15 +1964,7 @@
         <w:t>491407</w:t>
       </w:r>
       <w:r>
-        <w:t xml:space="preserve"> da blockchain original do Bitcoin. Sendo um hard </w:t>
-      </w:r>
-      <w:proofErr w:type="spellStart"/>
-      <w:r>
-        <w:t>fork</w:t>
-      </w:r>
-      <w:proofErr w:type="spellEnd"/>
-      <w:r>
-        <w:t xml:space="preserve">, resultou em uma nova blockchain, chamada </w:t>
+        <w:t xml:space="preserve"> da blockchain original do Bitcoin. Sendo um hard fork, resultou em uma nova blockchain, chamada </w:t>
       </w:r>
       <w:r>
         <w:rPr>
@@ -2974,21 +1984,8 @@
         <w:t>abordar a questão da centralização da mineração</w:t>
       </w:r>
       <w:r>
-        <w:t xml:space="preserve">, que prejudicou a ideia original do Bitcoin como dinheiro digital </w:t>
-      </w:r>
-      <w:r>
-        <w:lastRenderedPageBreak/>
-        <w:t xml:space="preserve">descentralizado, na qual mais poder de </w:t>
-      </w:r>
-      <w:proofErr w:type="spellStart"/>
-      <w:r>
-        <w:t>hash</w:t>
-      </w:r>
-      <w:proofErr w:type="spellEnd"/>
-      <w:r>
-        <w:t xml:space="preserve"> resultou em uma mudança de poder em direção aos mineradores com maior capacidade computacional. O Bitcoin Gold utiliza o algoritmo </w:t>
-      </w:r>
-      <w:proofErr w:type="spellStart"/>
+        <w:t xml:space="preserve">, que prejudicou a ideia original do Bitcoin como dinheiro digital descentralizado, na qual mais poder de hash resultou em uma mudança de poder em direção aos mineradores com maior capacidade computacional. O Bitcoin Gold utiliza o algoritmo </w:t>
+      </w:r>
       <w:r>
         <w:rPr>
           <w:b/>
@@ -2996,25 +1993,8 @@
         </w:rPr>
         <w:t>Equihash</w:t>
       </w:r>
-      <w:proofErr w:type="spellEnd"/>
-      <w:r>
-        <w:t xml:space="preserve"> como seu algoritmo de mineração em vez do tradicional </w:t>
-      </w:r>
-      <w:proofErr w:type="spellStart"/>
-      <w:r>
-        <w:t>PoW</w:t>
-      </w:r>
-      <w:proofErr w:type="spellEnd"/>
-      <w:r>
-        <w:t xml:space="preserve">; portanto, ele é inerentemente resistente a </w:t>
-      </w:r>
-      <w:proofErr w:type="spellStart"/>
-      <w:r>
-        <w:t>ASICs</w:t>
-      </w:r>
-      <w:proofErr w:type="spellEnd"/>
-      <w:r>
-        <w:t xml:space="preserve"> e utiliza </w:t>
+      <w:r>
+        <w:t xml:space="preserve"> como seu algoritmo de mineração em vez do tradicional PoW; portanto, ele é inerentemente resistente a ASICs e utiliza </w:t>
       </w:r>
       <w:r>
         <w:rPr>
@@ -3034,7 +2014,7 @@
       <w:r>
         <w:br/>
       </w:r>
-      <w:hyperlink r:id="rId14" w:tgtFrame="_new" w:history="1">
+      <w:hyperlink r:id="rId15" w:tgtFrame="_new" w:history="1">
         <w:r>
           <w:rPr>
             <w:rStyle w:val="Hyperlink"/>
@@ -3046,7 +2026,7 @@
     <w:p>
       <w:r>
         <w:pict w14:anchorId="0F80C991">
-          <v:rect id="_x0000_i1146" style="width:0;height:1.5pt" o:hralign="center" o:hrstd="t" o:hr="t" fillcolor="#a0a0a0" stroked="f"/>
+          <v:rect id="_x0000_i1038" style="width:0;height:1.5pt" o:hralign="center" o:hrstd="t" o:hr="t" fillcolor="#a0a0a0" stroked="f"/>
         </w:pict>
       </w:r>
     </w:p>
@@ -3057,7 +2037,6 @@
           <w:bCs/>
         </w:rPr>
       </w:pPr>
-      <w:proofErr w:type="spellStart"/>
       <w:r>
         <w:rPr>
           <w:b/>
@@ -3065,13 +2044,11 @@
         </w:rPr>
         <w:t>Taproot</w:t>
       </w:r>
-      <w:proofErr w:type="spellEnd"/>
     </w:p>
     <w:p>
       <w:r>
         <w:t xml:space="preserve">O </w:t>
       </w:r>
-      <w:proofErr w:type="spellStart"/>
       <w:r>
         <w:rPr>
           <w:b/>
@@ -3079,7 +2056,6 @@
         </w:rPr>
         <w:t>Taproot</w:t>
       </w:r>
-      <w:proofErr w:type="spellEnd"/>
       <w:r>
         <w:t xml:space="preserve"> é uma atualização significativa do protocolo Bitcoin. Foi ativada no </w:t>
       </w:r>
@@ -3131,15 +2107,7 @@
         <w:t>contratos inteligentes</w:t>
       </w:r>
       <w:r>
-        <w:t xml:space="preserve"> na rede Bitcoin. O </w:t>
-      </w:r>
-      <w:proofErr w:type="spellStart"/>
-      <w:r>
-        <w:t>Taproot</w:t>
-      </w:r>
-      <w:proofErr w:type="spellEnd"/>
-      <w:r>
-        <w:t xml:space="preserve"> inclui vários componentes, que explicamos a seguir:</w:t>
+        <w:t xml:space="preserve"> na rede Bitcoin. O Taproot inclui vários componentes, que explicamos a seguir:</w:t>
       </w:r>
     </w:p>
     <w:p>
@@ -3187,64 +2155,15 @@
           <w:numId w:val="8"/>
         </w:numPr>
       </w:pPr>
-      <w:proofErr w:type="spellStart"/>
-      <w:r>
-        <w:rPr>
-          <w:b/>
-          <w:bCs/>
-        </w:rPr>
-        <w:t>Merkelized</w:t>
-      </w:r>
-      <w:proofErr w:type="spellEnd"/>
-      <w:r>
-        <w:rPr>
-          <w:b/>
-          <w:bCs/>
-        </w:rPr>
-        <w:t xml:space="preserve"> </w:t>
-      </w:r>
-      <w:proofErr w:type="spellStart"/>
-      <w:r>
-        <w:rPr>
-          <w:b/>
-          <w:bCs/>
-        </w:rPr>
-        <w:t>Alternative</w:t>
-      </w:r>
-      <w:proofErr w:type="spellEnd"/>
-      <w:r>
-        <w:rPr>
-          <w:b/>
-          <w:bCs/>
-        </w:rPr>
-        <w:t xml:space="preserve"> Script </w:t>
-      </w:r>
-      <w:proofErr w:type="spellStart"/>
-      <w:r>
-        <w:rPr>
-          <w:b/>
-          <w:bCs/>
-        </w:rPr>
-        <w:t>Tree</w:t>
-      </w:r>
-      <w:proofErr w:type="spellEnd"/>
-      <w:r>
-        <w:rPr>
-          <w:b/>
-          <w:bCs/>
-        </w:rPr>
-        <w:t xml:space="preserve"> (MAST)</w:t>
-      </w:r>
-      <w:r>
-        <w:t xml:space="preserve">, que compacta transações complexas do Bitcoin em um único </w:t>
-      </w:r>
-      <w:proofErr w:type="spellStart"/>
-      <w:r>
-        <w:t>hash</w:t>
-      </w:r>
-      <w:proofErr w:type="spellEnd"/>
-      <w:r>
-        <w:t xml:space="preserve">, reduzindo a taxa de transação e o uso de memória. O MAST permite enumerar condições distintas de gasto separadamente. Isso permite que os fundos sejam gastos satisfazendo </w:t>
+      <w:r>
+        <w:rPr>
+          <w:b/>
+          <w:bCs/>
+        </w:rPr>
+        <w:t>Merkelized Alternative Script Tree (MAST)</w:t>
+      </w:r>
+      <w:r>
+        <w:t xml:space="preserve">, que compacta transações complexas do Bitcoin em um único hash, reduzindo a taxa de transação e o uso de memória. O MAST permite enumerar condições distintas de gasto separadamente. Isso permite que os fundos sejam gastos satisfazendo </w:t>
       </w:r>
       <w:r>
         <w:rPr>
@@ -3259,40 +2178,15 @@
     </w:p>
     <w:p>
       <w:r>
-        <w:t xml:space="preserve">No MAST, cada script reside em uma folha da árvore de </w:t>
-      </w:r>
-      <w:proofErr w:type="spellStart"/>
-      <w:r>
-        <w:t>Merkle</w:t>
-      </w:r>
-      <w:proofErr w:type="spellEnd"/>
-      <w:r>
-        <w:t xml:space="preserve">. Quando fundos são recebidos, eles são bloqueados para a raiz da árvore de </w:t>
-      </w:r>
-      <w:proofErr w:type="spellStart"/>
-      <w:r>
-        <w:t>Merkle</w:t>
-      </w:r>
-      <w:proofErr w:type="spellEnd"/>
-      <w:r>
-        <w:t xml:space="preserve">. Para gastar os fundos, o script de uma única folha é revelado, satisfazendo as condições de gasto exigidas por aquela folha. Aqui, uma </w:t>
-      </w:r>
-      <w:r>
-        <w:rPr>
-          <w:b/>
-          <w:bCs/>
-        </w:rPr>
-        <w:t xml:space="preserve">prova de </w:t>
-      </w:r>
-      <w:proofErr w:type="spellStart"/>
-      <w:r>
-        <w:rPr>
-          <w:b/>
-          <w:bCs/>
-        </w:rPr>
-        <w:t>Merkle</w:t>
-      </w:r>
-      <w:proofErr w:type="spellEnd"/>
+        <w:t xml:space="preserve">No MAST, cada script reside em uma folha da árvore de Merkle. Quando fundos são recebidos, eles são bloqueados para a raiz da árvore de Merkle. Para gastar os fundos, o script de uma única folha é revelado, satisfazendo as condições de gasto exigidas por aquela folha. Aqui, uma </w:t>
+      </w:r>
+      <w:r>
+        <w:rPr>
+          <w:b/>
+          <w:bCs/>
+        </w:rPr>
+        <w:t>prova de Merkle</w:t>
+      </w:r>
       <w:r>
         <w:t xml:space="preserve"> comprova sua inclusão na árvore. Dessa forma, outras condições de gasto que não são relevantes são mantidas em sigilo. Isso também significa que múltiplas condições de gasto diferentes podem ser codificadas em várias folhas.</w:t>
       </w:r>
@@ -3324,7 +2218,6 @@
       <w:r>
         <w:t xml:space="preserve">. A linguagem de script </w:t>
       </w:r>
-      <w:proofErr w:type="spellStart"/>
       <w:r>
         <w:rPr>
           <w:b/>
@@ -3332,17 +2225,8 @@
         </w:rPr>
         <w:t>Tapscript</w:t>
       </w:r>
-      <w:proofErr w:type="spellEnd"/>
-      <w:r>
-        <w:t xml:space="preserve"> é usada para permitir vários tipos de novas transações. Ela é semelhante à linguagem Script original do Bitcoin, mas com algumas mudanças. A mudança principal é a introdução do </w:t>
-      </w:r>
-      <w:proofErr w:type="spellStart"/>
-      <w:r>
-        <w:t>opcode</w:t>
-      </w:r>
-      <w:proofErr w:type="spellEnd"/>
-      <w:r>
-        <w:t xml:space="preserve"> </w:t>
+      <w:r>
+        <w:t xml:space="preserve"> é usada para permitir vários tipos de novas transações. Ela é semelhante à linguagem Script original do Bitcoin, mas com algumas mudanças. A mudança principal é a introdução do opcode </w:t>
       </w:r>
       <w:r>
         <w:rPr>
@@ -3367,42 +2251,17 @@
     </w:p>
     <w:p>
       <w:r>
-        <w:t xml:space="preserve">O </w:t>
-      </w:r>
-      <w:proofErr w:type="spellStart"/>
-      <w:r>
-        <w:t>Tapscript</w:t>
-      </w:r>
-      <w:proofErr w:type="spellEnd"/>
-      <w:r>
-        <w:t xml:space="preserve"> também permite atualizações futuras mais fáceis por </w:t>
+        <w:t xml:space="preserve">O Tapscript também permite atualizações futuras mais fáceis por </w:t>
       </w:r>
       <w:r>
         <w:rPr>
           <w:i/>
           <w:iCs/>
         </w:rPr>
-        <w:t xml:space="preserve">soft </w:t>
-      </w:r>
-      <w:proofErr w:type="spellStart"/>
-      <w:r>
-        <w:rPr>
-          <w:i/>
-          <w:iCs/>
-        </w:rPr>
-        <w:t>fork</w:t>
-      </w:r>
-      <w:proofErr w:type="spellEnd"/>
-      <w:r>
-        <w:t xml:space="preserve"> por meio do novo </w:t>
-      </w:r>
-      <w:proofErr w:type="spellStart"/>
-      <w:r>
-        <w:t>opcode</w:t>
-      </w:r>
-      <w:proofErr w:type="spellEnd"/>
-      <w:r>
-        <w:t xml:space="preserve"> </w:t>
+        <w:t>soft fork</w:t>
+      </w:r>
+      <w:r>
+        <w:t xml:space="preserve"> por meio do novo opcode </w:t>
       </w:r>
       <w:r>
         <w:rPr>
@@ -3437,23 +2296,7 @@
     </w:p>
     <w:p>
       <w:r>
-        <w:t xml:space="preserve">A atualização </w:t>
-      </w:r>
-      <w:proofErr w:type="spellStart"/>
-      <w:r>
-        <w:t>Taproot</w:t>
-      </w:r>
-      <w:proofErr w:type="spellEnd"/>
-      <w:r>
-        <w:t xml:space="preserve"> é composta por três </w:t>
-      </w:r>
-      <w:proofErr w:type="spellStart"/>
-      <w:r>
-        <w:t>BIPs</w:t>
-      </w:r>
-      <w:proofErr w:type="spellEnd"/>
-      <w:r>
-        <w:t>:</w:t>
+        <w:t>A atualização Taproot é composta por três BIPs:</w:t>
       </w:r>
     </w:p>
     <w:p>
@@ -3489,15 +2332,7 @@
         <w:t>BIP341</w:t>
       </w:r>
       <w:r>
-        <w:t xml:space="preserve"> (</w:t>
-      </w:r>
-      <w:proofErr w:type="spellStart"/>
-      <w:r>
-        <w:t>Taproot</w:t>
-      </w:r>
-      <w:proofErr w:type="spellEnd"/>
-      <w:r>
-        <w:t>),</w:t>
+        <w:t xml:space="preserve"> (Taproot),</w:t>
       </w:r>
     </w:p>
     <w:p>
@@ -3512,24 +2347,17 @@
           <w:b/>
           <w:bCs/>
         </w:rPr>
+        <w:lastRenderedPageBreak/>
         <w:t>BIP342</w:t>
       </w:r>
       <w:r>
-        <w:t xml:space="preserve"> (</w:t>
-      </w:r>
-      <w:proofErr w:type="spellStart"/>
-      <w:r>
-        <w:t>Tapscript</w:t>
-      </w:r>
-      <w:proofErr w:type="spellEnd"/>
-      <w:r>
-        <w:t>).</w:t>
+        <w:t xml:space="preserve"> (Tapscript).</w:t>
       </w:r>
     </w:p>
     <w:p>
       <w:r>
         <w:pict w14:anchorId="5AC1825C">
-          <v:rect id="_x0000_i1147" style="width:0;height:1.5pt" o:hralign="center" o:hrstd="t" o:hr="t" fillcolor="#a0a0a0" stroked="f"/>
+          <v:rect id="_x0000_i1039" style="width:0;height:1.5pt" o:hralign="center" o:hrstd="t" o:hr="t" fillcolor="#a0a0a0" stroked="f"/>
         </w:pict>
       </w:r>
     </w:p>
@@ -3566,7 +2394,7 @@
     <w:p>
       <w:r>
         <w:pict w14:anchorId="4CB2F696">
-          <v:rect id="_x0000_i1148" style="width:0;height:1.5pt" o:hralign="center" o:hrstd="t" o:hr="t" fillcolor="#a0a0a0" stroked="f"/>
+          <v:rect id="_x0000_i1040" style="width:0;height:1.5pt" o:hralign="center" o:hrstd="t" o:hr="t" fillcolor="#a0a0a0" stroked="f"/>
         </w:pict>
       </w:r>
     </w:p>
@@ -3582,39 +2410,7 @@
           <w:b/>
           <w:bCs/>
         </w:rPr>
-        <w:t>Moedas coloridas (</w:t>
-      </w:r>
-      <w:proofErr w:type="spellStart"/>
-      <w:r>
-        <w:rPr>
-          <w:b/>
-          <w:bCs/>
-        </w:rPr>
-        <w:t>Colored</w:t>
-      </w:r>
-      <w:proofErr w:type="spellEnd"/>
-      <w:r>
-        <w:rPr>
-          <w:b/>
-          <w:bCs/>
-        </w:rPr>
-        <w:t xml:space="preserve"> </w:t>
-      </w:r>
-      <w:proofErr w:type="spellStart"/>
-      <w:r>
-        <w:rPr>
-          <w:b/>
-          <w:bCs/>
-        </w:rPr>
-        <w:t>Coins</w:t>
-      </w:r>
-      <w:proofErr w:type="spellEnd"/>
-      <w:r>
-        <w:rPr>
-          <w:b/>
-          <w:bCs/>
-        </w:rPr>
-        <w:t>)</w:t>
+        <w:t>Moedas coloridas (Colored Coins)</w:t>
       </w:r>
     </w:p>
     <w:p>
@@ -3629,113 +2425,57 @@
         <w:t>representar ativos digitais</w:t>
       </w:r>
       <w:r>
-        <w:t xml:space="preserve"> na blockchain do Bitcoin. Colorir </w:t>
-      </w:r>
-      <w:proofErr w:type="gramStart"/>
-      <w:r>
-        <w:t>um bitcoin</w:t>
-      </w:r>
-      <w:proofErr w:type="gramEnd"/>
-      <w:r>
-        <w:t xml:space="preserve"> refere-se, coloquialmente, a atualizá-lo com alguns metadados que representam um ativo </w:t>
-      </w:r>
-      <w:r>
-        <w:lastRenderedPageBreak/>
-        <w:t>digital (</w:t>
-      </w:r>
-      <w:proofErr w:type="spellStart"/>
+        <w:t xml:space="preserve"> na blockchain do Bitcoin. Colorir um bitcoin refere-se, coloquialmente, a atualizá-lo com alguns metadados que representam um ativo digital (</w:t>
+      </w:r>
       <w:r>
         <w:rPr>
           <w:i/>
           <w:iCs/>
         </w:rPr>
-        <w:t>smart</w:t>
-      </w:r>
-      <w:proofErr w:type="spellEnd"/>
+        <w:t>smart property</w:t>
+      </w:r>
+      <w:r>
+        <w:t xml:space="preserve">). A moeda ainda funciona e opera como um Bitcoin, mas adicionalmente </w:t>
+      </w:r>
+      <w:r>
+        <w:rPr>
+          <w:b/>
+          <w:bCs/>
+        </w:rPr>
+        <w:t>carrega metadados</w:t>
+      </w:r>
+      <w:r>
+        <w:t xml:space="preserve"> que representam certos ativos. Isso pode ser alguma informação relacionada ao ativo, alguns cálculos relacionados a transações, ou quaisquer dados arbitrários. Esse mecanismo permite a </w:t>
+      </w:r>
+      <w:r>
+        <w:rPr>
+          <w:b/>
+          <w:bCs/>
+        </w:rPr>
+        <w:t>emissão e rastreamento de bitcoins específicos</w:t>
+      </w:r>
+      <w:r>
+        <w:t xml:space="preserve">. Os metadados podem ser registrados usando o opcode </w:t>
+      </w:r>
+      <w:r>
+        <w:rPr>
+          <w:b/>
+          <w:bCs/>
+        </w:rPr>
+        <w:t>OP_RETURN</w:t>
+      </w:r>
+      <w:r>
+        <w:t xml:space="preserve"> do Bitcoin ou, opcionalmente, em endereços multiassinatura (</w:t>
+      </w:r>
       <w:r>
         <w:rPr>
           <w:i/>
           <w:iCs/>
         </w:rPr>
-        <w:t xml:space="preserve"> </w:t>
-      </w:r>
-      <w:proofErr w:type="spellStart"/>
-      <w:r>
-        <w:rPr>
-          <w:i/>
-          <w:iCs/>
-        </w:rPr>
-        <w:t>property</w:t>
-      </w:r>
-      <w:proofErr w:type="spellEnd"/>
-      <w:r>
-        <w:t xml:space="preserve">). A moeda ainda funciona e opera como um Bitcoin, mas adicionalmente </w:t>
-      </w:r>
-      <w:r>
-        <w:rPr>
-          <w:b/>
-          <w:bCs/>
-        </w:rPr>
-        <w:t>carrega metadados</w:t>
-      </w:r>
-      <w:r>
-        <w:t xml:space="preserve"> que representam certos ativos. Isso pode ser alguma informação relacionada ao ativo, alguns cálculos relacionados a transações, ou quaisquer dados arbitrários. Esse mecanismo permite a </w:t>
-      </w:r>
-      <w:r>
-        <w:rPr>
-          <w:b/>
-          <w:bCs/>
-        </w:rPr>
-        <w:t>emissão e rastreamento de bitcoins específicos</w:t>
-      </w:r>
-      <w:r>
-        <w:t xml:space="preserve">. Os metadados podem ser registrados usando o </w:t>
-      </w:r>
-      <w:proofErr w:type="spellStart"/>
-      <w:r>
-        <w:t>opcode</w:t>
-      </w:r>
-      <w:proofErr w:type="spellEnd"/>
-      <w:r>
-        <w:t xml:space="preserve"> </w:t>
-      </w:r>
-      <w:r>
-        <w:rPr>
-          <w:b/>
-          <w:bCs/>
-        </w:rPr>
-        <w:t>OP_RETURN</w:t>
-      </w:r>
-      <w:r>
-        <w:t xml:space="preserve"> do Bitcoin ou, opcionalmente, em endereços </w:t>
-      </w:r>
-      <w:proofErr w:type="spellStart"/>
-      <w:r>
-        <w:t>multiassinatura</w:t>
-      </w:r>
-      <w:proofErr w:type="spellEnd"/>
-      <w:r>
-        <w:t xml:space="preserve"> (</w:t>
-      </w:r>
-      <w:proofErr w:type="spellStart"/>
-      <w:r>
-        <w:rPr>
-          <w:i/>
-          <w:iCs/>
-        </w:rPr>
         <w:t>multisig</w:t>
       </w:r>
-      <w:proofErr w:type="spellEnd"/>
-      <w:r>
-        <w:t xml:space="preserve">). Os metadados também podem ser criptografados, se necessário, para tratar preocupações com privacidade. Algumas implementações também suportam o armazenamento de metadados em redes públicas de </w:t>
-      </w:r>
-      <w:proofErr w:type="spellStart"/>
-      <w:r>
-        <w:t>torrents</w:t>
-      </w:r>
-      <w:proofErr w:type="spellEnd"/>
-      <w:r>
-        <w:t xml:space="preserve">, o que significa que </w:t>
+      <w:r>
+        <w:t xml:space="preserve">). Os metadados também podem ser criptografados, se necessário, para tratar preocupações com privacidade. Algumas implementações também suportam o armazenamento de metadados em redes públicas de torrents, o que significa que </w:t>
       </w:r>
       <w:r>
         <w:rPr>
@@ -3944,7 +2684,7 @@
     <w:p>
       <w:r>
         <w:pict w14:anchorId="02750841">
-          <v:rect id="_x0000_i1171" style="width:0;height:1.5pt" o:hralign="center" o:hrstd="t" o:hr="t" fillcolor="#a0a0a0" stroked="f"/>
+          <v:rect id="_x0000_i1041" style="width:0;height:1.5pt" o:hralign="center" o:hrstd="t" o:hr="t" fillcolor="#a0a0a0" stroked="f"/>
         </w:pict>
       </w:r>
     </w:p>
@@ -3955,15 +2695,14 @@
           <w:bCs/>
         </w:rPr>
       </w:pPr>
-      <w:proofErr w:type="spellStart"/>
-      <w:r>
-        <w:rPr>
-          <w:b/>
-          <w:bCs/>
-        </w:rPr>
+      <w:r>
+        <w:rPr>
+          <w:b/>
+          <w:bCs/>
+        </w:rPr>
+        <w:lastRenderedPageBreak/>
         <w:t>Counterparty</w:t>
       </w:r>
-      <w:proofErr w:type="spellEnd"/>
     </w:p>
     <w:p>
       <w:r>
@@ -4002,47 +2741,14 @@
           <w:b/>
           <w:bCs/>
         </w:rPr>
-        <w:t xml:space="preserve">Servidor </w:t>
-      </w:r>
-      <w:proofErr w:type="spellStart"/>
-      <w:r>
-        <w:rPr>
-          <w:b/>
-          <w:bCs/>
-        </w:rPr>
-        <w:t>Counterparty</w:t>
-      </w:r>
-      <w:proofErr w:type="spellEnd"/>
+        <w:t>Servidor Counterparty</w:t>
+      </w:r>
       <w:r>
         <w:t>:</w:t>
       </w:r>
       <w:r>
         <w:br/>
-        <w:t xml:space="preserve">Este é o cliente de referência e implementa o protocolo central do </w:t>
-      </w:r>
-      <w:proofErr w:type="spellStart"/>
-      <w:r>
-        <w:t>counterparty</w:t>
-      </w:r>
-      <w:proofErr w:type="spellEnd"/>
-      <w:r>
-        <w:t xml:space="preserve">. É uma combinação de </w:t>
-      </w:r>
-      <w:proofErr w:type="spellStart"/>
-      <w:r>
-        <w:t>counterparty-lib</w:t>
-      </w:r>
-      <w:proofErr w:type="spellEnd"/>
-      <w:r>
-        <w:t xml:space="preserve"> e </w:t>
-      </w:r>
-      <w:proofErr w:type="spellStart"/>
-      <w:r>
-        <w:t>counterparty-cli</w:t>
-      </w:r>
-      <w:proofErr w:type="spellEnd"/>
-      <w:r>
-        <w:t>.</w:t>
+        <w:t>Este é o cliente de referência e implementa o protocolo central do counterparty. É uma combinação de counterparty-lib e counterparty-cli.</w:t>
       </w:r>
     </w:p>
     <w:p>
@@ -4052,7 +2758,6 @@
           <w:numId w:val="12"/>
         </w:numPr>
       </w:pPr>
-      <w:proofErr w:type="spellStart"/>
       <w:r>
         <w:rPr>
           <w:b/>
@@ -4060,21 +2765,12 @@
         </w:rPr>
         <w:t>Counterblock</w:t>
       </w:r>
-      <w:proofErr w:type="spellEnd"/>
       <w:r>
         <w:t>:</w:t>
       </w:r>
       <w:r>
         <w:br/>
-        <w:t xml:space="preserve">Este componente fornece serviços adicionais ao servidor </w:t>
-      </w:r>
-      <w:proofErr w:type="spellStart"/>
-      <w:r>
-        <w:t>Counterparty</w:t>
-      </w:r>
-      <w:proofErr w:type="spellEnd"/>
-      <w:r>
-        <w:t>.</w:t>
+        <w:t>Este componente fornece serviços adicionais ao servidor Counterparty.</w:t>
       </w:r>
     </w:p>
     <w:p>
@@ -4084,38 +2780,19 @@
           <w:numId w:val="12"/>
         </w:numPr>
       </w:pPr>
-      <w:proofErr w:type="spellStart"/>
-      <w:r>
-        <w:rPr>
-          <w:b/>
-          <w:bCs/>
-        </w:rPr>
-        <w:lastRenderedPageBreak/>
+      <w:r>
+        <w:rPr>
+          <w:b/>
+          <w:bCs/>
+        </w:rPr>
         <w:t>Counterwallet</w:t>
       </w:r>
-      <w:proofErr w:type="spellEnd"/>
       <w:r>
         <w:t>:</w:t>
       </w:r>
       <w:r>
         <w:br/>
-        <w:t xml:space="preserve">Esta é uma carteira web para Bitcoin e moedas </w:t>
-      </w:r>
-      <w:proofErr w:type="spellStart"/>
-      <w:r>
-        <w:t>Counterparty</w:t>
-      </w:r>
-      <w:proofErr w:type="spellEnd"/>
-      <w:r>
-        <w:t xml:space="preserve"> (</w:t>
-      </w:r>
-      <w:proofErr w:type="spellStart"/>
-      <w:r>
-        <w:t>XCPs</w:t>
-      </w:r>
-      <w:proofErr w:type="spellEnd"/>
-      <w:r>
-        <w:t>).</w:t>
+        <w:t>Esta é uma carteira web para Bitcoin e moedas Counterparty (XCPs).</w:t>
       </w:r>
     </w:p>
     <w:p>
@@ -4125,7 +2802,6 @@
           <w:numId w:val="12"/>
         </w:numPr>
       </w:pPr>
-      <w:proofErr w:type="spellStart"/>
       <w:r>
         <w:rPr>
           <w:b/>
@@ -4133,34 +2809,17 @@
         </w:rPr>
         <w:t>armory_utxsvr</w:t>
       </w:r>
-      <w:proofErr w:type="spellEnd"/>
       <w:r>
         <w:t>:</w:t>
       </w:r>
       <w:r>
         <w:br/>
-        <w:t xml:space="preserve">Este é um serviço usado para transações offline do </w:t>
-      </w:r>
-      <w:proofErr w:type="spellStart"/>
-      <w:r>
-        <w:t>Armory</w:t>
-      </w:r>
-      <w:proofErr w:type="spellEnd"/>
-      <w:r>
-        <w:t>.</w:t>
-      </w:r>
-    </w:p>
-    <w:p>
-      <w:r>
-        <w:t xml:space="preserve">O </w:t>
-      </w:r>
-      <w:proofErr w:type="spellStart"/>
-      <w:r>
-        <w:t>Counterparty</w:t>
-      </w:r>
-      <w:proofErr w:type="spellEnd"/>
-      <w:r>
-        <w:t xml:space="preserve"> funciona com base na mesma ideia das moedas coloridas, </w:t>
+        <w:t>Este é um serviço usado para transações offline do Armory.</w:t>
+      </w:r>
+    </w:p>
+    <w:p>
+      <w:r>
+        <w:t xml:space="preserve">O Counterparty funciona com base na mesma ideia das moedas coloridas, </w:t>
       </w:r>
       <w:r>
         <w:rPr>
@@ -4182,32 +2841,15 @@
       <w:r>
         <w:t xml:space="preserve"> (</w:t>
       </w:r>
-      <w:proofErr w:type="spellStart"/>
       <w:r>
         <w:rPr>
           <w:i/>
           <w:iCs/>
         </w:rPr>
-        <w:t>embedded</w:t>
-      </w:r>
-      <w:proofErr w:type="spellEnd"/>
-      <w:r>
-        <w:rPr>
-          <w:i/>
-          <w:iCs/>
-        </w:rPr>
-        <w:t xml:space="preserve"> consensus</w:t>
-      </w:r>
-      <w:r>
-        <w:t xml:space="preserve">), porque as transações do </w:t>
-      </w:r>
-      <w:proofErr w:type="spellStart"/>
-      <w:r>
-        <w:t>Counterparty</w:t>
-      </w:r>
-      <w:proofErr w:type="spellEnd"/>
-      <w:r>
-        <w:t xml:space="preserve"> são </w:t>
+        <w:t>embedded consensus</w:t>
+      </w:r>
+      <w:r>
+        <w:t xml:space="preserve">), porque as transações do Counterparty são </w:t>
       </w:r>
       <w:r>
         <w:rPr>
@@ -4217,15 +2859,7 @@
         <w:t>incorporadas dentro das transações do Bitcoin</w:t>
       </w:r>
       <w:r>
-        <w:t xml:space="preserve">. O método de incorporação dos dados é feito utilizando o </w:t>
-      </w:r>
-      <w:proofErr w:type="spellStart"/>
-      <w:r>
-        <w:t>opcode</w:t>
-      </w:r>
-      <w:proofErr w:type="spellEnd"/>
-      <w:r>
-        <w:t xml:space="preserve"> </w:t>
+        <w:t xml:space="preserve">. O método de incorporação dos dados é feito utilizando o opcode </w:t>
       </w:r>
       <w:r>
         <w:rPr>
@@ -4240,15 +2874,7 @@
     </w:p>
     <w:p>
       <w:r>
-        <w:t xml:space="preserve">A moeda criada e usada pelo </w:t>
-      </w:r>
-      <w:proofErr w:type="spellStart"/>
-      <w:r>
-        <w:t>Counterparty</w:t>
-      </w:r>
-      <w:proofErr w:type="spellEnd"/>
-      <w:r>
-        <w:t xml:space="preserve"> é chamada de </w:t>
+        <w:t xml:space="preserve">A moeda criada e usada pelo Counterparty é chamada de </w:t>
       </w:r>
       <w:r>
         <w:rPr>
@@ -4268,63 +2894,14 @@
         <w:t>1,03 USD</w:t>
       </w:r>
       <w:r>
-        <w:t xml:space="preserve">. Os </w:t>
-      </w:r>
-      <w:proofErr w:type="spellStart"/>
-      <w:r>
-        <w:t>XCPs</w:t>
-      </w:r>
-      <w:proofErr w:type="spellEnd"/>
-      <w:r>
-        <w:t xml:space="preserve"> foram criados utilizando o método </w:t>
-      </w:r>
-      <w:proofErr w:type="spellStart"/>
-      <w:r>
-        <w:rPr>
-          <w:b/>
-          <w:bCs/>
-        </w:rPr>
-        <w:t>PoB</w:t>
-      </w:r>
-      <w:proofErr w:type="spellEnd"/>
-      <w:r>
-        <w:rPr>
-          <w:b/>
-          <w:bCs/>
-        </w:rPr>
-        <w:t xml:space="preserve"> (</w:t>
-      </w:r>
-      <w:proofErr w:type="spellStart"/>
-      <w:r>
-        <w:rPr>
-          <w:b/>
-          <w:bCs/>
-        </w:rPr>
-        <w:t>Proof</w:t>
-      </w:r>
-      <w:proofErr w:type="spellEnd"/>
-      <w:r>
-        <w:rPr>
-          <w:b/>
-          <w:bCs/>
-        </w:rPr>
-        <w:t xml:space="preserve"> </w:t>
-      </w:r>
-      <w:proofErr w:type="spellStart"/>
-      <w:r>
-        <w:rPr>
-          <w:b/>
-          <w:bCs/>
-        </w:rPr>
-        <w:t>of</w:t>
-      </w:r>
-      <w:proofErr w:type="spellEnd"/>
-      <w:r>
-        <w:rPr>
-          <w:b/>
-          <w:bCs/>
-        </w:rPr>
-        <w:t xml:space="preserve"> Burn)</w:t>
+        <w:t xml:space="preserve">. Os XCPs foram criados utilizando o método </w:t>
+      </w:r>
+      <w:r>
+        <w:rPr>
+          <w:b/>
+          <w:bCs/>
+        </w:rPr>
+        <w:t>PoB (Proof of Burn)</w:t>
       </w:r>
       <w:r>
         <w:t xml:space="preserve"> discutido anteriormente.</w:t>
@@ -4347,51 +2924,17 @@
       <w:r>
         <w:br/>
       </w:r>
-      <w:proofErr w:type="spellStart"/>
-      <w:r>
-        <w:rPr>
-          <w:b/>
-          <w:bCs/>
-        </w:rPr>
-        <w:t>Colu</w:t>
-      </w:r>
-      <w:proofErr w:type="spellEnd"/>
-      <w:r>
-        <w:rPr>
-          <w:b/>
-          <w:bCs/>
-        </w:rPr>
-        <w:t xml:space="preserve"> </w:t>
-      </w:r>
-      <w:proofErr w:type="spellStart"/>
-      <w:r>
-        <w:rPr>
-          <w:b/>
-          <w:bCs/>
-        </w:rPr>
-        <w:t>by</w:t>
-      </w:r>
-      <w:proofErr w:type="spellEnd"/>
-      <w:r>
-        <w:rPr>
-          <w:b/>
-          <w:bCs/>
-        </w:rPr>
-        <w:t xml:space="preserve"> </w:t>
-      </w:r>
-      <w:proofErr w:type="spellStart"/>
-      <w:r>
-        <w:rPr>
-          <w:b/>
-          <w:bCs/>
-        </w:rPr>
-        <w:t>Coinprism</w:t>
-      </w:r>
-      <w:proofErr w:type="spellEnd"/>
+      <w:r>
+        <w:rPr>
+          <w:b/>
+          <w:bCs/>
+        </w:rPr>
+        <w:t>Colu by Coinprism</w:t>
+      </w:r>
       <w:r>
         <w:t xml:space="preserve"> – </w:t>
       </w:r>
-      <w:hyperlink r:id="rId15" w:tgtFrame="_new" w:history="1">
+      <w:hyperlink r:id="rId16" w:tgtFrame="_new" w:history="1">
         <w:r>
           <w:rPr>
             <w:rStyle w:val="Hyperlink"/>
@@ -4403,21 +2946,13 @@
     <w:p>
       <w:r>
         <w:pict w14:anchorId="5ECA4A41">
-          <v:rect id="_x0000_i1172" style="width:0;height:1.5pt" o:hralign="center" o:hrstd="t" o:hr="t" fillcolor="#a0a0a0" stroked="f"/>
+          <v:rect id="_x0000_i1042" style="width:0;height:1.5pt" o:hralign="center" o:hrstd="t" o:hr="t" fillcolor="#a0a0a0" stroked="f"/>
         </w:pict>
       </w:r>
     </w:p>
     <w:p>
       <w:r>
-        <w:t xml:space="preserve">O </w:t>
-      </w:r>
-      <w:proofErr w:type="spellStart"/>
-      <w:r>
-        <w:t>Counterparty</w:t>
-      </w:r>
-      <w:proofErr w:type="spellEnd"/>
-      <w:r>
-        <w:t xml:space="preserve"> permite o desenvolvimento de </w:t>
+        <w:t xml:space="preserve">O Counterparty permite o desenvolvimento de </w:t>
       </w:r>
       <w:r>
         <w:rPr>
@@ -4427,15 +2962,7 @@
         <w:t>contratos inteligentes em Ethereum</w:t>
       </w:r>
       <w:r>
-        <w:t xml:space="preserve"> usando a linguagem </w:t>
-      </w:r>
-      <w:proofErr w:type="spellStart"/>
-      <w:r>
-        <w:t>Solidity</w:t>
-      </w:r>
-      <w:proofErr w:type="spellEnd"/>
-      <w:r>
-        <w:t xml:space="preserve"> e permite a interação com a blockchain do Bitcoin. Para isso, é utilizado o </w:t>
+        <w:t xml:space="preserve"> usando a linguagem Solidity e permite a interação com a blockchain do Bitcoin. Para isso, é utilizado o </w:t>
       </w:r>
       <w:r>
         <w:rPr>
@@ -4447,7 +2974,6 @@
       <w:r>
         <w:t xml:space="preserve"> para fornecer interoperabilidade entre Ethereum e Bitcoin. Este é um conceito engenhoso onde contratos do Ethereum podem se comunicar com a blockchain do Bitcoin e suas transações por meio do BTC Relay. Os </w:t>
       </w:r>
-      <w:proofErr w:type="spellStart"/>
       <w:r>
         <w:rPr>
           <w:i/>
@@ -4455,7 +2981,6 @@
         </w:rPr>
         <w:t>relayers</w:t>
       </w:r>
-      <w:proofErr w:type="spellEnd"/>
       <w:r>
         <w:t xml:space="preserve"> (nós que executam o BTC Relay) capturam os cabeçalhos de bloco do Bitcoin e os transmitem para um contrato inteligente na rede Ethereum que </w:t>
       </w:r>
@@ -4464,23 +2989,7 @@
           <w:b/>
           <w:bCs/>
         </w:rPr>
-        <w:t>verifica a Prova de Trabalho (</w:t>
-      </w:r>
-      <w:proofErr w:type="spellStart"/>
-      <w:r>
-        <w:rPr>
-          <w:b/>
-          <w:bCs/>
-        </w:rPr>
-        <w:t>PoW</w:t>
-      </w:r>
-      <w:proofErr w:type="spellEnd"/>
-      <w:r>
-        <w:rPr>
-          <w:b/>
-          <w:bCs/>
-        </w:rPr>
-        <w:t>)</w:t>
+        <w:t>verifica a Prova de Trabalho (PoW)</w:t>
       </w:r>
       <w:r>
         <w:t>. Esse processo verifica que uma transação ocorreu na rede do Bitcoin.</w:t>
@@ -4495,24 +3004,49 @@
           <w:i/>
           <w:iCs/>
         </w:rPr>
-        <w:t xml:space="preserve">SPV </w:t>
-      </w:r>
-      <w:proofErr w:type="spellStart"/>
-      <w:r>
-        <w:rPr>
-          <w:i/>
-          <w:iCs/>
-        </w:rPr>
-        <w:t>clients</w:t>
-      </w:r>
-      <w:proofErr w:type="spellEnd"/>
+        <w:t>SPV clients</w:t>
+      </w:r>
       <w:r>
         <w:t>) fazem, utilizando filtros de Bloom. Clientes SPV foram discutidos em detalhes no capítulo anterior. Essa ideia pode ser visualizada com o seguinte diagrama:</w:t>
       </w:r>
     </w:p>
     <w:p>
       <w:r>
-        <w:t>&lt;imagem_7.2&gt;</w:t>
+        <w:drawing>
+          <wp:inline distT="0" distB="0" distL="0" distR="0" wp14:anchorId="5718585B" wp14:editId="5C028262">
+            <wp:extent cx="4982270" cy="1066949"/>
+            <wp:effectExtent l="0" t="0" r="0" b="0"/>
+            <wp:docPr id="47716017" name="Imagem 1"/>
+            <wp:cNvGraphicFramePr>
+              <a:graphicFrameLocks xmlns:a="http://schemas.openxmlformats.org/drawingml/2006/main" noChangeAspect="1"/>
+            </wp:cNvGraphicFramePr>
+            <a:graphic xmlns:a="http://schemas.openxmlformats.org/drawingml/2006/main">
+              <a:graphicData uri="http://schemas.openxmlformats.org/drawingml/2006/picture">
+                <pic:pic xmlns:pic="http://schemas.openxmlformats.org/drawingml/2006/picture">
+                  <pic:nvPicPr>
+                    <pic:cNvPr id="47716017" name=""/>
+                    <pic:cNvPicPr/>
+                  </pic:nvPicPr>
+                  <pic:blipFill>
+                    <a:blip r:embed="rId17"/>
+                    <a:stretch>
+                      <a:fillRect/>
+                    </a:stretch>
+                  </pic:blipFill>
+                  <pic:spPr>
+                    <a:xfrm>
+                      <a:off x="0" y="0"/>
+                      <a:ext cx="4982270" cy="1066949"/>
+                    </a:xfrm>
+                    <a:prstGeom prst="rect">
+                      <a:avLst/>
+                    </a:prstGeom>
+                  </pic:spPr>
+                </pic:pic>
+              </a:graphicData>
+            </a:graphic>
+          </wp:inline>
+        </w:drawing>
       </w:r>
     </w:p>
     <w:p>
@@ -4529,21 +3063,14 @@
     </w:p>
     <w:p>
       <w:r>
-        <w:t xml:space="preserve">Agora, passaremos para um tópico diferente, que explica como os </w:t>
-      </w:r>
-      <w:proofErr w:type="spellStart"/>
-      <w:r>
-        <w:t>altcoins</w:t>
-      </w:r>
-      <w:proofErr w:type="spellEnd"/>
-      <w:r>
-        <w:t xml:space="preserve"> são desenvolvidos, como funcionam e quão difícil é criar uma nova moeda.</w:t>
+        <w:lastRenderedPageBreak/>
+        <w:t>Agora, passaremos para um tópico diferente, que explica como os altcoins são desenvolvidos, como funcionam e quão difícil é criar uma nova moeda.</w:t>
       </w:r>
     </w:p>
     <w:p>
       <w:r>
         <w:pict w14:anchorId="118F89A3">
-          <v:rect id="_x0000_i1173" style="width:0;height:1.5pt" o:hralign="center" o:hrstd="t" o:hr="t" fillcolor="#a0a0a0" stroked="f"/>
+          <v:rect id="_x0000_i1043" style="width:0;height:1.5pt" o:hralign="center" o:hrstd="t" o:hr="t" fillcolor="#a0a0a0" stroked="f"/>
         </w:pict>
       </w:r>
     </w:p>
@@ -4554,28 +3081,18 @@
           <w:bCs/>
         </w:rPr>
       </w:pPr>
-      <w:proofErr w:type="spellStart"/>
-      <w:r>
-        <w:rPr>
-          <w:b/>
-          <w:bCs/>
-        </w:rPr>
-        <w:t>Altcoins</w:t>
-      </w:r>
-      <w:proofErr w:type="spellEnd"/>
-      <w:r>
-        <w:rPr>
-          <w:b/>
-          <w:bCs/>
-        </w:rPr>
-        <w:t xml:space="preserve"> a partir do Bitcoin</w:t>
+      <w:r>
+        <w:rPr>
+          <w:b/>
+          <w:bCs/>
+        </w:rPr>
+        <w:t>Altcoins a partir do Bitcoin</w:t>
       </w:r>
     </w:p>
     <w:p>
       <w:r>
         <w:t xml:space="preserve">Por definição, um </w:t>
       </w:r>
-      <w:proofErr w:type="spellStart"/>
       <w:r>
         <w:rPr>
           <w:b/>
@@ -4583,7 +3100,6 @@
         </w:rPr>
         <w:t>altcoin</w:t>
       </w:r>
-      <w:proofErr w:type="spellEnd"/>
       <w:r>
         <w:t xml:space="preserve"> é gerado no caso de um </w:t>
       </w:r>
@@ -4592,27 +3108,10 @@
           <w:b/>
           <w:bCs/>
         </w:rPr>
-        <w:t xml:space="preserve">hard </w:t>
-      </w:r>
-      <w:proofErr w:type="spellStart"/>
-      <w:r>
-        <w:rPr>
-          <w:b/>
-          <w:bCs/>
-        </w:rPr>
-        <w:t>fork</w:t>
-      </w:r>
-      <w:proofErr w:type="spellEnd"/>
-      <w:r>
-        <w:t xml:space="preserve">. </w:t>
-      </w:r>
-      <w:proofErr w:type="spellStart"/>
-      <w:r>
-        <w:t>Altcoins</w:t>
-      </w:r>
-      <w:proofErr w:type="spellEnd"/>
-      <w:r>
-        <w:t xml:space="preserve"> devem ser capazes de atrair novos usuários, transações e mineradores; caso contrário, a moeda </w:t>
+        <w:t>hard fork</w:t>
+      </w:r>
+      <w:r>
+        <w:t xml:space="preserve">. Altcoins devem ser capazes de atrair novos usuários, transações e mineradores; caso contrário, a moeda </w:t>
       </w:r>
       <w:r>
         <w:rPr>
@@ -4647,15 +3146,7 @@
     </w:p>
     <w:p>
       <w:r>
-        <w:t xml:space="preserve">Os métodos para fornecer uma quantidade inicial de </w:t>
-      </w:r>
-      <w:proofErr w:type="spellStart"/>
-      <w:r>
-        <w:t>altcoins</w:t>
-      </w:r>
-      <w:proofErr w:type="spellEnd"/>
-      <w:r>
-        <w:t xml:space="preserve"> são os seguintes:</w:t>
+        <w:t>Os métodos para fornecer uma quantidade inicial de altcoins são os seguintes:</w:t>
       </w:r>
     </w:p>
     <w:p>
@@ -4677,16 +3168,8 @@
       </w:r>
       <w:r>
         <w:br/>
-      </w:r>
-      <w:proofErr w:type="spellStart"/>
-      <w:r>
-        <w:t>Altcoins</w:t>
-      </w:r>
-      <w:proofErr w:type="spellEnd"/>
-      <w:r>
-        <w:t xml:space="preserve"> podem criar uma nova blockchain e alocar moedas aos mineradores iniciais, mas essa abordagem tornou-se impopular devido a muitos esquemas fraudulentos (</w:t>
-      </w:r>
-      <w:proofErr w:type="spellStart"/>
+        <w:t>Altcoins podem criar uma nova blockchain e alocar moedas aos mineradores iniciais, mas essa abordagem tornou-se impopular devido a muitos esquemas fraudulentos (</w:t>
+      </w:r>
       <w:r>
         <w:rPr>
           <w:i/>
@@ -4694,7 +3177,6 @@
         </w:rPr>
         <w:t>scam</w:t>
       </w:r>
-      <w:proofErr w:type="spellEnd"/>
       <w:r>
         <w:t>) ou esquemas de manipulação (</w:t>
       </w:r>
@@ -4703,33 +3185,8 @@
           <w:i/>
           <w:iCs/>
         </w:rPr>
-        <w:t>pump-</w:t>
-      </w:r>
-      <w:proofErr w:type="spellStart"/>
-      <w:r>
-        <w:rPr>
-          <w:i/>
-          <w:iCs/>
-        </w:rPr>
-        <w:t>and</w:t>
-      </w:r>
-      <w:proofErr w:type="spellEnd"/>
-      <w:r>
-        <w:rPr>
-          <w:i/>
-          <w:iCs/>
-        </w:rPr>
-        <w:t>-</w:t>
-      </w:r>
-      <w:proofErr w:type="spellStart"/>
-      <w:r>
-        <w:rPr>
-          <w:i/>
-          <w:iCs/>
-        </w:rPr>
-        <w:t>dump</w:t>
-      </w:r>
-      <w:proofErr w:type="spellEnd"/>
+        <w:t>pump-and-dump</w:t>
+      </w:r>
       <w:r>
         <w:t>), onde mineradores iniciais lucravam com o lançamento de uma nova moeda e depois desapareciam.</w:t>
       </w:r>
@@ -4741,77 +3198,19 @@
           <w:numId w:val="13"/>
         </w:numPr>
       </w:pPr>
-      <w:proofErr w:type="spellStart"/>
-      <w:r>
-        <w:rPr>
-          <w:b/>
-          <w:bCs/>
-        </w:rPr>
-        <w:lastRenderedPageBreak/>
-        <w:t>Proof</w:t>
-      </w:r>
-      <w:proofErr w:type="spellEnd"/>
-      <w:r>
-        <w:rPr>
-          <w:b/>
-          <w:bCs/>
-        </w:rPr>
-        <w:t xml:space="preserve"> </w:t>
-      </w:r>
-      <w:proofErr w:type="spellStart"/>
-      <w:r>
-        <w:rPr>
-          <w:b/>
-          <w:bCs/>
-        </w:rPr>
-        <w:t>of</w:t>
-      </w:r>
-      <w:proofErr w:type="spellEnd"/>
-      <w:r>
-        <w:rPr>
-          <w:b/>
-          <w:bCs/>
-        </w:rPr>
-        <w:t xml:space="preserve"> Burn (</w:t>
-      </w:r>
-      <w:proofErr w:type="spellStart"/>
-      <w:r>
-        <w:rPr>
-          <w:b/>
-          <w:bCs/>
-        </w:rPr>
-        <w:t>PoB</w:t>
-      </w:r>
-      <w:proofErr w:type="spellEnd"/>
-      <w:r>
-        <w:rPr>
-          <w:b/>
-          <w:bCs/>
-        </w:rPr>
-        <w:t>)</w:t>
+      <w:r>
+        <w:rPr>
+          <w:b/>
+          <w:bCs/>
+        </w:rPr>
+        <w:t>Proof of Burn (PoB)</w:t>
       </w:r>
       <w:r>
         <w:t>:</w:t>
       </w:r>
       <w:r>
         <w:br/>
-        <w:t xml:space="preserve">Outra abordagem para alocar fundos iniciais a um novo </w:t>
-      </w:r>
-      <w:proofErr w:type="spellStart"/>
-      <w:r>
-        <w:t>altcoin</w:t>
-      </w:r>
-      <w:proofErr w:type="spellEnd"/>
-      <w:r>
-        <w:t xml:space="preserve"> é o </w:t>
-      </w:r>
-      <w:proofErr w:type="spellStart"/>
-      <w:r>
-        <w:t>PoB</w:t>
-      </w:r>
-      <w:proofErr w:type="spellEnd"/>
-      <w:r>
-        <w:t xml:space="preserve">, também chamado de </w:t>
+        <w:t xml:space="preserve">Outra abordagem para alocar fundos iniciais a um novo altcoin é o PoB, também chamado de </w:t>
       </w:r>
       <w:r>
         <w:rPr>
@@ -4831,47 +3230,7 @@
         <w:t>teto de preço</w:t>
       </w:r>
       <w:r>
-        <w:t xml:space="preserve">. Nesse método, os usuários destroem permanentemente uma certa quantidade de bitcoins em proporção ao número de </w:t>
-      </w:r>
-      <w:proofErr w:type="spellStart"/>
-      <w:r>
-        <w:t>altcoins</w:t>
-      </w:r>
-      <w:proofErr w:type="spellEnd"/>
-      <w:r>
-        <w:t xml:space="preserve"> a serem reivindicados. Por exemplo, se 10 bitcoins forem </w:t>
-      </w:r>
-      <w:proofErr w:type="gramStart"/>
-      <w:r>
-        <w:t>destruídos</w:t>
-      </w:r>
-      <w:proofErr w:type="gramEnd"/>
-      <w:r>
-        <w:t xml:space="preserve">, então os </w:t>
-      </w:r>
-      <w:proofErr w:type="spellStart"/>
-      <w:r>
-        <w:t>altcoins</w:t>
-      </w:r>
-      <w:proofErr w:type="spellEnd"/>
-      <w:r>
-        <w:t xml:space="preserve"> podem ter valor não superior ao dos </w:t>
-      </w:r>
-      <w:proofErr w:type="gramStart"/>
-      <w:r>
-        <w:t>bitcoins queimados</w:t>
-      </w:r>
-      <w:proofErr w:type="gramEnd"/>
-      <w:r>
-        <w:t xml:space="preserve">. Isso significa que bitcoins são convertidos em </w:t>
-      </w:r>
-      <w:proofErr w:type="spellStart"/>
-      <w:r>
-        <w:t>altcoin</w:t>
-      </w:r>
-      <w:proofErr w:type="spellEnd"/>
-      <w:r>
-        <w:t xml:space="preserve"> ao serem queimados.</w:t>
+        <w:t>. Nesse método, os usuários destroem permanentemente uma certa quantidade de bitcoins em proporção ao número de altcoins a serem reivindicados. Por exemplo, se 10 bitcoins forem destruídos, então os altcoins podem ter valor não superior ao dos bitcoins queimados. Isso significa que bitcoins são convertidos em altcoin ao serem queimados.</w:t>
       </w:r>
     </w:p>
     <w:p>
@@ -4886,93 +3245,21 @@
           <w:b/>
           <w:bCs/>
         </w:rPr>
-        <w:t>Prova de posse (</w:t>
-      </w:r>
-      <w:proofErr w:type="spellStart"/>
-      <w:r>
-        <w:rPr>
-          <w:b/>
-          <w:bCs/>
-        </w:rPr>
-        <w:t>Proof</w:t>
-      </w:r>
-      <w:proofErr w:type="spellEnd"/>
-      <w:r>
-        <w:rPr>
-          <w:b/>
-          <w:bCs/>
-        </w:rPr>
-        <w:t xml:space="preserve"> </w:t>
-      </w:r>
-      <w:proofErr w:type="spellStart"/>
-      <w:r>
-        <w:rPr>
-          <w:b/>
-          <w:bCs/>
-        </w:rPr>
-        <w:t>of</w:t>
-      </w:r>
-      <w:proofErr w:type="spellEnd"/>
-      <w:r>
-        <w:rPr>
-          <w:b/>
-          <w:bCs/>
-        </w:rPr>
-        <w:t xml:space="preserve"> </w:t>
-      </w:r>
-      <w:proofErr w:type="spellStart"/>
-      <w:r>
-        <w:rPr>
-          <w:b/>
-          <w:bCs/>
-        </w:rPr>
-        <w:t>Ownership</w:t>
-      </w:r>
-      <w:proofErr w:type="spellEnd"/>
-      <w:r>
-        <w:rPr>
-          <w:b/>
-          <w:bCs/>
-        </w:rPr>
-        <w:t>)</w:t>
+        <w:t>Prova de posse (Proof of Ownership)</w:t>
       </w:r>
       <w:r>
         <w:t>:</w:t>
       </w:r>
       <w:r>
         <w:br/>
-        <w:t xml:space="preserve">Em vez de destruir permanentemente bitcoins, um método alternativo é provar que os usuários possuem certa quantidade de bitcoins. Essa prova de posse pode ser usada para reivindicar </w:t>
-      </w:r>
-      <w:proofErr w:type="spellStart"/>
-      <w:r>
-        <w:t>altcoins</w:t>
-      </w:r>
-      <w:proofErr w:type="spellEnd"/>
-      <w:r>
-        <w:t xml:space="preserve"> ao </w:t>
-      </w:r>
-      <w:r>
-        <w:rPr>
-          <w:b/>
-          <w:bCs/>
-        </w:rPr>
-        <w:t xml:space="preserve">vincular blocos de </w:t>
-      </w:r>
-      <w:proofErr w:type="spellStart"/>
-      <w:r>
-        <w:rPr>
-          <w:b/>
-          <w:bCs/>
-        </w:rPr>
-        <w:t>altcoin</w:t>
-      </w:r>
-      <w:proofErr w:type="spellEnd"/>
-      <w:r>
-        <w:rPr>
-          <w:b/>
-          <w:bCs/>
-        </w:rPr>
-        <w:t xml:space="preserve"> a blocos do Bitcoin</w:t>
+        <w:t xml:space="preserve">Em vez de destruir permanentemente bitcoins, um método alternativo é provar que os usuários possuem certa quantidade de bitcoins. Essa prova de posse pode ser usada para reivindicar altcoins ao </w:t>
+      </w:r>
+      <w:r>
+        <w:rPr>
+          <w:b/>
+          <w:bCs/>
+        </w:rPr>
+        <w:t>vincular blocos de altcoin a blocos do Bitcoin</w:t>
       </w:r>
       <w:r>
         <w:t xml:space="preserve">. Por exemplo, isso pode ser feito por meio de </w:t>
@@ -4982,34 +3269,10 @@
           <w:b/>
           <w:bCs/>
         </w:rPr>
-        <w:t>mineração combinada (</w:t>
-      </w:r>
-      <w:proofErr w:type="spellStart"/>
-      <w:r>
-        <w:rPr>
-          <w:b/>
-          <w:bCs/>
-        </w:rPr>
-        <w:t>merged</w:t>
-      </w:r>
-      <w:proofErr w:type="spellEnd"/>
-      <w:r>
-        <w:rPr>
-          <w:b/>
-          <w:bCs/>
-        </w:rPr>
-        <w:t xml:space="preserve"> mining)</w:t>
-      </w:r>
-      <w:r>
-        <w:t xml:space="preserve">, na qual, efetivamente, mineradores de Bitcoin podem minerar blocos de </w:t>
-      </w:r>
-      <w:proofErr w:type="spellStart"/>
-      <w:r>
-        <w:t>altcoin</w:t>
-      </w:r>
-      <w:proofErr w:type="spellEnd"/>
-      <w:r>
-        <w:t xml:space="preserve"> enquanto mineram bitcoins </w:t>
+        <w:t>mineração combinada (merged mining)</w:t>
+      </w:r>
+      <w:r>
+        <w:t xml:space="preserve">, na qual, efetivamente, mineradores de Bitcoin podem minerar blocos de altcoin enquanto mineram bitcoins </w:t>
       </w:r>
       <w:r>
         <w:rPr>
@@ -5029,114 +3292,26 @@
           <w:numId w:val="13"/>
         </w:numPr>
       </w:pPr>
-      <w:proofErr w:type="spellStart"/>
-      <w:r>
-        <w:rPr>
-          <w:b/>
-          <w:bCs/>
-        </w:rPr>
-        <w:t>Sidechains</w:t>
-      </w:r>
-      <w:proofErr w:type="spellEnd"/>
-      <w:r>
-        <w:rPr>
-          <w:b/>
-          <w:bCs/>
-        </w:rPr>
-        <w:t xml:space="preserve"> vinculadas (</w:t>
-      </w:r>
-      <w:proofErr w:type="spellStart"/>
-      <w:r>
-        <w:rPr>
-          <w:b/>
-          <w:bCs/>
-        </w:rPr>
-        <w:t>Pegged</w:t>
-      </w:r>
-      <w:proofErr w:type="spellEnd"/>
-      <w:r>
-        <w:rPr>
-          <w:b/>
-          <w:bCs/>
-        </w:rPr>
-        <w:t xml:space="preserve"> </w:t>
-      </w:r>
-      <w:proofErr w:type="spellStart"/>
-      <w:r>
-        <w:rPr>
-          <w:b/>
-          <w:bCs/>
-        </w:rPr>
-        <w:t>Sidechains</w:t>
-      </w:r>
-      <w:proofErr w:type="spellEnd"/>
-      <w:r>
-        <w:rPr>
-          <w:b/>
-          <w:bCs/>
-        </w:rPr>
-        <w:t>)</w:t>
+      <w:r>
+        <w:rPr>
+          <w:b/>
+          <w:bCs/>
+        </w:rPr>
+        <w:t>Sidechains vinculadas (Pegged Sidechains)</w:t>
       </w:r>
       <w:r>
         <w:t>:</w:t>
       </w:r>
       <w:r>
         <w:br/>
-      </w:r>
-      <w:proofErr w:type="spellStart"/>
-      <w:r>
-        <w:t>Sidechains</w:t>
-      </w:r>
-      <w:proofErr w:type="spellEnd"/>
-      <w:r>
-        <w:t xml:space="preserve">, como o nome sugere, são blockchains separadas da rede Bitcoin, mas para as quais o Bitcoin pode ser transferido. Os </w:t>
-      </w:r>
-      <w:proofErr w:type="spellStart"/>
-      <w:r>
-        <w:t>altcoins</w:t>
-      </w:r>
-      <w:proofErr w:type="spellEnd"/>
-      <w:r>
-        <w:t xml:space="preserve"> também podem ser transferidos de volta para a rede Bitcoin. Este conceito é chamado de </w:t>
-      </w:r>
-      <w:r>
-        <w:rPr>
-          <w:b/>
-          <w:bCs/>
-        </w:rPr>
-        <w:t>ponte bidirecional (</w:t>
-      </w:r>
-      <w:proofErr w:type="spellStart"/>
-      <w:r>
-        <w:rPr>
-          <w:b/>
-          <w:bCs/>
-        </w:rPr>
-        <w:t>two-way</w:t>
-      </w:r>
-      <w:proofErr w:type="spellEnd"/>
-      <w:r>
-        <w:rPr>
-          <w:b/>
-          <w:bCs/>
-        </w:rPr>
-        <w:t xml:space="preserve"> </w:t>
-      </w:r>
-      <w:proofErr w:type="spellStart"/>
-      <w:r>
-        <w:rPr>
-          <w:b/>
-          <w:bCs/>
-        </w:rPr>
-        <w:t>peg</w:t>
-      </w:r>
-      <w:proofErr w:type="spellEnd"/>
-      <w:r>
-        <w:rPr>
-          <w:b/>
-          <w:bCs/>
-        </w:rPr>
-        <w:t>)</w:t>
+        <w:t xml:space="preserve">Sidechains, como o nome sugere, são blockchains separadas da rede Bitcoin, mas para as quais o Bitcoin pode ser transferido. Os altcoins também podem ser transferidos de volta para a rede Bitcoin. Este conceito é chamado de </w:t>
+      </w:r>
+      <w:r>
+        <w:rPr>
+          <w:b/>
+          <w:bCs/>
+        </w:rPr>
+        <w:t>ponte bidirecional (two-way peg)</w:t>
       </w:r>
       <w:r>
         <w:t>.</w:t>
@@ -5145,7 +3320,7 @@
     <w:p>
       <w:r>
         <w:pict w14:anchorId="3A5EB670">
-          <v:rect id="_x0000_i1207" style="width:0;height:1.5pt" o:hralign="center" o:hrstd="t" o:hr="t" fillcolor="#a0a0a0" stroked="f"/>
+          <v:rect id="_x0000_i1044" style="width:0;height:1.5pt" o:hralign="center" o:hrstd="t" o:hr="t" fillcolor="#a0a0a0" stroked="f"/>
         </w:pict>
       </w:r>
     </w:p>
@@ -5167,7 +3342,7 @@
     <w:p>
       <w:r>
         <w:pict w14:anchorId="5E89CA6A">
-          <v:rect id="_x0000_i1208" style="width:0;height:1.5pt" o:hralign="center" o:hrstd="t" o:hr="t" fillcolor="#a0a0a0" stroked="f"/>
+          <v:rect id="_x0000_i1045" style="width:0;height:1.5pt" o:hralign="center" o:hrstd="t" o:hr="t" fillcolor="#a0a0a0" stroked="f"/>
         </w:pict>
       </w:r>
     </w:p>
@@ -5199,357 +3374,6 @@
       </w:r>
       <w:r>
         <w:t xml:space="preserve"> pode ser instalado a partir de:</w:t>
-      </w:r>
-      <w:r>
-        <w:br/>
-      </w:r>
-      <w:hyperlink r:id="rId16" w:tgtFrame="_new" w:history="1">
-        <w:r>
-          <w:rPr>
-            <w:rStyle w:val="Hyperlink"/>
-          </w:rPr>
-          <w:t>https://bitcoin.org/en/download</w:t>
-        </w:r>
-      </w:hyperlink>
-      <w:r>
-        <w:br/>
-        <w:t>Está disponível para diferentes arquiteturas e plataformas, variando desde Windows x86 até Linux ARM.</w:t>
-      </w:r>
-    </w:p>
-    <w:p>
-      <w:r>
-        <w:t xml:space="preserve">Discutiremos alguns tópicos relacionados à instalação e configuração do Bitcoin. Começaremos discutindo os diferentes </w:t>
-      </w:r>
-      <w:r>
-        <w:rPr>
-          <w:b/>
-          <w:bCs/>
-        </w:rPr>
-        <w:t>clientes Bitcoin disponíveis</w:t>
-      </w:r>
-      <w:r>
-        <w:t xml:space="preserve"> e suas </w:t>
-      </w:r>
-      <w:r>
-        <w:rPr>
-          <w:b/>
-          <w:bCs/>
-        </w:rPr>
-        <w:t>ferramentas associadas</w:t>
-      </w:r>
-      <w:r>
-        <w:t>, que permitem executar e gerenciar o cliente Bitcoin e interagir com a blockchain do Bitcoin.</w:t>
-      </w:r>
-    </w:p>
-    <w:p>
-      <w:r>
-        <w:pict w14:anchorId="67273BA4">
-          <v:rect id="_x0000_i1209" style="width:0;height:1.5pt" o:hralign="center" o:hrstd="t" o:hr="t" fillcolor="#a0a0a0" stroked="f"/>
-        </w:pict>
-      </w:r>
-    </w:p>
-    <w:p>
-      <w:pPr>
-        <w:rPr>
-          <w:b/>
-          <w:bCs/>
-        </w:rPr>
-      </w:pPr>
-      <w:r>
-        <w:rPr>
-          <w:b/>
-          <w:bCs/>
-        </w:rPr>
-        <w:t>Tipos de clientes e ferramentas</w:t>
-      </w:r>
-    </w:p>
-    <w:p>
-      <w:r>
-        <w:t xml:space="preserve">Há diferentes tipos de clientes Bitcoin Core e ferramentas relevantes. Um cliente Bitcoin é um software responsável por </w:t>
-      </w:r>
-      <w:r>
-        <w:rPr>
-          <w:b/>
-          <w:bCs/>
-        </w:rPr>
-        <w:t>gerar pares de chaves pública/privada</w:t>
-      </w:r>
-      <w:r>
-        <w:t xml:space="preserve"> e facilitar </w:t>
-      </w:r>
-      <w:r>
-        <w:rPr>
-          <w:b/>
-          <w:bCs/>
-        </w:rPr>
-        <w:t>pagamentos em Bitcoin</w:t>
-      </w:r>
-      <w:r>
-        <w:t xml:space="preserve"> usando a blockchain do Bitcoin. Além disso, um cliente pode implementar </w:t>
-      </w:r>
-      <w:r>
-        <w:rPr>
-          <w:b/>
-          <w:bCs/>
-        </w:rPr>
-        <w:t>sincronização completa com a blockchain</w:t>
-      </w:r>
-      <w:r>
-        <w:t xml:space="preserve"> ou optar por implementar apenas a funcionalidade básica de carteira ou </w:t>
-      </w:r>
-      <w:r>
-        <w:rPr>
-          <w:b/>
-          <w:bCs/>
-        </w:rPr>
-        <w:t>verificação simples de pagamento (SPV)</w:t>
-      </w:r>
-      <w:r>
-        <w:t>. Um cliente também pode fornecer outras funções úteis, como monitoramento da rede, armazenamento seguro de chaves e interfaces amigáveis para interação com a blockchain do Bitcoin. Alguns dos elementos centrais do cliente Bitcoin Core e suas ferramentas associadas são os seguintes:</w:t>
-      </w:r>
-    </w:p>
-    <w:p>
-      <w:pPr>
-        <w:numPr>
-          <w:ilvl w:val="0"/>
-          <w:numId w:val="14"/>
-        </w:numPr>
-      </w:pPr>
-      <w:proofErr w:type="spellStart"/>
-      <w:r>
-        <w:rPr>
-          <w:b/>
-          <w:bCs/>
-        </w:rPr>
-        <w:t>bitcoind</w:t>
-      </w:r>
-      <w:proofErr w:type="spellEnd"/>
-      <w:r>
-        <w:t>:</w:t>
-      </w:r>
-      <w:r>
-        <w:br/>
-        <w:t xml:space="preserve">Este é o software cliente principal que roda como um </w:t>
-      </w:r>
-      <w:proofErr w:type="spellStart"/>
-      <w:r>
-        <w:t>daemon</w:t>
-      </w:r>
-      <w:proofErr w:type="spellEnd"/>
-      <w:r>
-        <w:t xml:space="preserve"> (como um serviço) e fornece a interface </w:t>
-      </w:r>
-      <w:r>
-        <w:rPr>
-          <w:b/>
-          <w:bCs/>
-        </w:rPr>
-        <w:t>JSON-RPC</w:t>
-      </w:r>
-      <w:r>
-        <w:t>.</w:t>
-      </w:r>
-    </w:p>
-    <w:p>
-      <w:pPr>
-        <w:numPr>
-          <w:ilvl w:val="0"/>
-          <w:numId w:val="14"/>
-        </w:numPr>
-      </w:pPr>
-      <w:r>
-        <w:rPr>
-          <w:b/>
-          <w:bCs/>
-        </w:rPr>
-        <w:t>bitcoin-</w:t>
-      </w:r>
-      <w:proofErr w:type="spellStart"/>
-      <w:r>
-        <w:rPr>
-          <w:b/>
-          <w:bCs/>
-        </w:rPr>
-        <w:t>cli</w:t>
-      </w:r>
-      <w:proofErr w:type="spellEnd"/>
-      <w:r>
-        <w:t>:</w:t>
-      </w:r>
-      <w:r>
-        <w:br/>
-        <w:t xml:space="preserve">Esta é a ferramenta de linha de comando rica em recursos para interagir com o </w:t>
-      </w:r>
-      <w:proofErr w:type="spellStart"/>
-      <w:r>
-        <w:t>daemon</w:t>
-      </w:r>
-      <w:proofErr w:type="spellEnd"/>
-      <w:r>
-        <w:t xml:space="preserve"> do Bitcoin; o </w:t>
-      </w:r>
-      <w:proofErr w:type="spellStart"/>
-      <w:r>
-        <w:t>daemon</w:t>
-      </w:r>
-      <w:proofErr w:type="spellEnd"/>
-      <w:r>
-        <w:t xml:space="preserve"> então interage com a blockchain e executa várias funções. O bitcoin-</w:t>
-      </w:r>
-      <w:proofErr w:type="spellStart"/>
-      <w:r>
-        <w:t>cli</w:t>
-      </w:r>
-      <w:proofErr w:type="spellEnd"/>
-      <w:r>
-        <w:t xml:space="preserve"> apenas chama funções JSON-RPC e </w:t>
-      </w:r>
-      <w:r>
-        <w:rPr>
-          <w:b/>
-          <w:bCs/>
-        </w:rPr>
-        <w:t>não executa nenhuma ação diretamente na blockchain</w:t>
-      </w:r>
-      <w:r>
-        <w:t>.</w:t>
-      </w:r>
-    </w:p>
-    <w:p>
-      <w:pPr>
-        <w:numPr>
-          <w:ilvl w:val="0"/>
-          <w:numId w:val="14"/>
-        </w:numPr>
-      </w:pPr>
-      <w:r>
-        <w:rPr>
-          <w:b/>
-          <w:bCs/>
-        </w:rPr>
-        <w:lastRenderedPageBreak/>
-        <w:t>bitcoin-</w:t>
-      </w:r>
-      <w:proofErr w:type="spellStart"/>
-      <w:r>
-        <w:rPr>
-          <w:b/>
-          <w:bCs/>
-        </w:rPr>
-        <w:t>qt</w:t>
-      </w:r>
-      <w:proofErr w:type="spellEnd"/>
-      <w:r>
-        <w:t>:</w:t>
-      </w:r>
-      <w:r>
-        <w:br/>
-        <w:t xml:space="preserve">Esta é a interface gráfica (GUI) do cliente Bitcoin Core. Quando o software da carteira é iniciado, ele primeiro verifica os blocos no disco e então inicia o processo de sincronização com a blockchain. O processo de verificação </w:t>
-      </w:r>
-      <w:r>
-        <w:rPr>
-          <w:b/>
-          <w:bCs/>
-        </w:rPr>
-        <w:t>não é exclusivo do bitcoin-</w:t>
-      </w:r>
-      <w:proofErr w:type="spellStart"/>
-      <w:r>
-        <w:rPr>
-          <w:b/>
-          <w:bCs/>
-        </w:rPr>
-        <w:t>qt</w:t>
-      </w:r>
-      <w:proofErr w:type="spellEnd"/>
-      <w:r>
-        <w:t xml:space="preserve">; ele também é executado pelo cliente </w:t>
-      </w:r>
-      <w:proofErr w:type="spellStart"/>
-      <w:r>
-        <w:t>bitcoind</w:t>
-      </w:r>
-      <w:proofErr w:type="spellEnd"/>
-      <w:r>
-        <w:t>.</w:t>
-      </w:r>
-    </w:p>
-    <w:p>
-      <w:r>
-        <w:t xml:space="preserve">Também há outros clientes disponíveis, como o </w:t>
-      </w:r>
-      <w:proofErr w:type="spellStart"/>
-      <w:r>
-        <w:rPr>
-          <w:b/>
-          <w:bCs/>
-        </w:rPr>
-        <w:t>btcd</w:t>
-      </w:r>
-      <w:proofErr w:type="spellEnd"/>
-      <w:r>
-        <w:t xml:space="preserve">, que é um cliente full-node Bitcoin escrito em </w:t>
-      </w:r>
-      <w:proofErr w:type="spellStart"/>
-      <w:r>
-        <w:t>Golang</w:t>
-      </w:r>
-      <w:proofErr w:type="spellEnd"/>
-      <w:r>
-        <w:t>. Está disponível em:</w:t>
-      </w:r>
-      <w:r>
-        <w:br/>
-      </w:r>
-      <w:hyperlink r:id="rId17" w:tgtFrame="_new" w:history="1">
-        <w:r>
-          <w:rPr>
-            <w:rStyle w:val="Hyperlink"/>
-          </w:rPr>
-          <w:t>https://github.com/btcsuite/btcd</w:t>
-        </w:r>
-      </w:hyperlink>
-    </w:p>
-    <w:p>
-      <w:r>
-        <w:pict w14:anchorId="6727FB6F">
-          <v:rect id="_x0000_i1210" style="width:0;height:1.5pt" o:hralign="center" o:hrstd="t" o:hr="t" fillcolor="#a0a0a0" stroked="f"/>
-        </w:pict>
-      </w:r>
-    </w:p>
-    <w:p>
-      <w:pPr>
-        <w:rPr>
-          <w:b/>
-          <w:bCs/>
-        </w:rPr>
-      </w:pPr>
-      <w:r>
-        <w:rPr>
-          <w:b/>
-          <w:bCs/>
-        </w:rPr>
-        <w:t>Configurando um nó Bitcoin</w:t>
-      </w:r>
-    </w:p>
-    <w:p>
-      <w:r>
-        <w:t xml:space="preserve">Nesta seção, exploraremos como configurar um </w:t>
-      </w:r>
-      <w:r>
-        <w:rPr>
-          <w:b/>
-          <w:bCs/>
-        </w:rPr>
-        <w:t>nó Bitcoin</w:t>
-      </w:r>
-      <w:r>
-        <w:t xml:space="preserve"> para interagir com a rede Bitcoin e interagir com um nó Bitcoin usando a interface de linha de comando.</w:t>
-      </w:r>
-    </w:p>
-    <w:p>
-      <w:r>
-        <w:t>O software Bitcoin Core está disponível em:</w:t>
       </w:r>
       <w:r>
         <w:br/>
@@ -5564,6 +3388,278 @@
       </w:hyperlink>
       <w:r>
         <w:br/>
+        <w:t>Está disponível para diferentes arquiteturas e plataformas, variando desde Windows x86 até Linux ARM.</w:t>
+      </w:r>
+    </w:p>
+    <w:p>
+      <w:r>
+        <w:t xml:space="preserve">Discutiremos alguns tópicos relacionados à instalação e configuração do Bitcoin. Começaremos discutindo os diferentes </w:t>
+      </w:r>
+      <w:r>
+        <w:rPr>
+          <w:b/>
+          <w:bCs/>
+        </w:rPr>
+        <w:t>clientes Bitcoin disponíveis</w:t>
+      </w:r>
+      <w:r>
+        <w:t xml:space="preserve"> e suas </w:t>
+      </w:r>
+      <w:r>
+        <w:rPr>
+          <w:b/>
+          <w:bCs/>
+        </w:rPr>
+        <w:t>ferramentas associadas</w:t>
+      </w:r>
+      <w:r>
+        <w:t>, que permitem executar e gerenciar o cliente Bitcoin e interagir com a blockchain do Bitcoin.</w:t>
+      </w:r>
+    </w:p>
+    <w:p>
+      <w:r>
+        <w:lastRenderedPageBreak/>
+        <w:pict w14:anchorId="67273BA4">
+          <v:rect id="_x0000_i1046" style="width:0;height:1.5pt" o:hralign="center" o:hrstd="t" o:hr="t" fillcolor="#a0a0a0" stroked="f"/>
+        </w:pict>
+      </w:r>
+    </w:p>
+    <w:p>
+      <w:pPr>
+        <w:rPr>
+          <w:b/>
+          <w:bCs/>
+        </w:rPr>
+      </w:pPr>
+      <w:r>
+        <w:rPr>
+          <w:b/>
+          <w:bCs/>
+        </w:rPr>
+        <w:t>Tipos de clientes e ferramentas</w:t>
+      </w:r>
+    </w:p>
+    <w:p>
+      <w:r>
+        <w:t xml:space="preserve">Há diferentes tipos de clientes Bitcoin Core e ferramentas relevantes. Um cliente Bitcoin é um software responsável por </w:t>
+      </w:r>
+      <w:r>
+        <w:rPr>
+          <w:b/>
+          <w:bCs/>
+        </w:rPr>
+        <w:t>gerar pares de chaves pública/privada</w:t>
+      </w:r>
+      <w:r>
+        <w:t xml:space="preserve"> e facilitar </w:t>
+      </w:r>
+      <w:r>
+        <w:rPr>
+          <w:b/>
+          <w:bCs/>
+        </w:rPr>
+        <w:t>pagamentos em Bitcoin</w:t>
+      </w:r>
+      <w:r>
+        <w:t xml:space="preserve"> usando a blockchain do Bitcoin. Além disso, um cliente pode implementar </w:t>
+      </w:r>
+      <w:r>
+        <w:rPr>
+          <w:b/>
+          <w:bCs/>
+        </w:rPr>
+        <w:t>sincronização completa com a blockchain</w:t>
+      </w:r>
+      <w:r>
+        <w:t xml:space="preserve"> ou optar por implementar apenas a funcionalidade básica de carteira ou </w:t>
+      </w:r>
+      <w:r>
+        <w:rPr>
+          <w:b/>
+          <w:bCs/>
+        </w:rPr>
+        <w:t>verificação simples de pagamento (SPV)</w:t>
+      </w:r>
+      <w:r>
+        <w:t>. Um cliente também pode fornecer outras funções úteis, como monitoramento da rede, armazenamento seguro de chaves e interfaces amigáveis para interação com a blockchain do Bitcoin. Alguns dos elementos centrais do cliente Bitcoin Core e suas ferramentas associadas são os seguintes:</w:t>
+      </w:r>
+    </w:p>
+    <w:p>
+      <w:pPr>
+        <w:numPr>
+          <w:ilvl w:val="0"/>
+          <w:numId w:val="14"/>
+        </w:numPr>
+      </w:pPr>
+      <w:r>
+        <w:rPr>
+          <w:b/>
+          <w:bCs/>
+        </w:rPr>
+        <w:t>bitcoind</w:t>
+      </w:r>
+      <w:r>
+        <w:t>:</w:t>
+      </w:r>
+      <w:r>
+        <w:br/>
+        <w:t xml:space="preserve">Este é o software cliente principal que roda como um daemon (como um serviço) e fornece a interface </w:t>
+      </w:r>
+      <w:r>
+        <w:rPr>
+          <w:b/>
+          <w:bCs/>
+        </w:rPr>
+        <w:t>JSON-RPC</w:t>
+      </w:r>
+      <w:r>
+        <w:t>.</w:t>
+      </w:r>
+    </w:p>
+    <w:p>
+      <w:pPr>
+        <w:numPr>
+          <w:ilvl w:val="0"/>
+          <w:numId w:val="14"/>
+        </w:numPr>
+      </w:pPr>
+      <w:r>
+        <w:rPr>
+          <w:b/>
+          <w:bCs/>
+        </w:rPr>
+        <w:t>bitcoin-cli</w:t>
+      </w:r>
+      <w:r>
+        <w:t>:</w:t>
+      </w:r>
+      <w:r>
+        <w:br/>
+        <w:t xml:space="preserve">Esta é a ferramenta de linha de comando rica em recursos para interagir com o daemon do Bitcoin; o daemon então interage com a blockchain e executa várias funções. O bitcoin-cli apenas chama funções JSON-RPC e </w:t>
+      </w:r>
+      <w:r>
+        <w:rPr>
+          <w:b/>
+          <w:bCs/>
+        </w:rPr>
+        <w:t>não executa nenhuma ação diretamente na blockchain</w:t>
+      </w:r>
+      <w:r>
+        <w:t>.</w:t>
+      </w:r>
+    </w:p>
+    <w:p>
+      <w:pPr>
+        <w:numPr>
+          <w:ilvl w:val="0"/>
+          <w:numId w:val="14"/>
+        </w:numPr>
+      </w:pPr>
+      <w:r>
+        <w:rPr>
+          <w:b/>
+          <w:bCs/>
+        </w:rPr>
+        <w:t>bitcoin-qt</w:t>
+      </w:r>
+      <w:r>
+        <w:t>:</w:t>
+      </w:r>
+      <w:r>
+        <w:br/>
+        <w:t xml:space="preserve">Esta é a interface gráfica (GUI) do cliente Bitcoin Core. Quando o software da carteira é iniciado, ele primeiro verifica os blocos no disco e então inicia o processo de sincronização com a blockchain. O processo de verificação </w:t>
+      </w:r>
+      <w:r>
+        <w:rPr>
+          <w:b/>
+          <w:bCs/>
+        </w:rPr>
+        <w:t>não é exclusivo do bitcoin-qt</w:t>
+      </w:r>
+      <w:r>
+        <w:t>; ele também é executado pelo cliente bitcoind.</w:t>
+      </w:r>
+    </w:p>
+    <w:p>
+      <w:r>
+        <w:t xml:space="preserve">Também há outros clientes disponíveis, como o </w:t>
+      </w:r>
+      <w:r>
+        <w:rPr>
+          <w:b/>
+          <w:bCs/>
+        </w:rPr>
+        <w:t>btcd</w:t>
+      </w:r>
+      <w:r>
+        <w:t>, que é um cliente full-node Bitcoin escrito em Golang. Está disponível em:</w:t>
+      </w:r>
+      <w:r>
+        <w:br/>
+      </w:r>
+      <w:hyperlink r:id="rId19" w:tgtFrame="_new" w:history="1">
+        <w:r>
+          <w:rPr>
+            <w:rStyle w:val="Hyperlink"/>
+          </w:rPr>
+          <w:t>https://github.com/btcsuite/btcd</w:t>
+        </w:r>
+      </w:hyperlink>
+    </w:p>
+    <w:p>
+      <w:r>
+        <w:pict w14:anchorId="6727FB6F">
+          <v:rect id="_x0000_i1047" style="width:0;height:1.5pt" o:hralign="center" o:hrstd="t" o:hr="t" fillcolor="#a0a0a0" stroked="f"/>
+        </w:pict>
+      </w:r>
+    </w:p>
+    <w:p>
+      <w:pPr>
+        <w:rPr>
+          <w:b/>
+          <w:bCs/>
+        </w:rPr>
+      </w:pPr>
+      <w:r>
+        <w:rPr>
+          <w:b/>
+          <w:bCs/>
+        </w:rPr>
+        <w:t>Configurando um nó Bitcoin</w:t>
+      </w:r>
+    </w:p>
+    <w:p>
+      <w:r>
+        <w:t xml:space="preserve">Nesta seção, exploraremos como configurar um </w:t>
+      </w:r>
+      <w:r>
+        <w:rPr>
+          <w:b/>
+          <w:bCs/>
+        </w:rPr>
+        <w:t>nó Bitcoin</w:t>
+      </w:r>
+      <w:r>
+        <w:t xml:space="preserve"> para interagir com a rede Bitcoin e interagir com um nó Bitcoin usando a interface de linha de comando.</w:t>
+      </w:r>
+    </w:p>
+    <w:p>
+      <w:r>
+        <w:t>O software Bitcoin Core está disponível em:</w:t>
+      </w:r>
+      <w:r>
+        <w:br/>
+      </w:r>
+      <w:hyperlink r:id="rId20" w:tgtFrame="_new" w:history="1">
+        <w:r>
+          <w:rPr>
+            <w:rStyle w:val="Hyperlink"/>
+          </w:rPr>
+          <w:t>https://bitcoin.org/en/download</w:t>
+        </w:r>
+      </w:hyperlink>
+      <w:r>
+        <w:br/>
         <w:t>Você pode baixar o software e instalá-lo de acordo com as instruções fornecidas, que são bastante simples.</w:t>
       </w:r>
     </w:p>
@@ -5585,7 +3681,7 @@
     <w:p>
       <w:r>
         <w:pict w14:anchorId="03E5D102">
-          <v:rect id="_x0000_i1211" style="width:0;height:1.5pt" o:hralign="center" o:hrstd="t" o:hr="t" fillcolor="#a0a0a0" stroked="f"/>
+          <v:rect id="_x0000_i1048" style="width:0;height:1.5pt" o:hralign="center" o:hrstd="t" o:hr="t" fillcolor="#a0a0a0" stroked="f"/>
         </w:pict>
       </w:r>
     </w:p>
@@ -5606,15 +3702,7 @@
     </w:p>
     <w:p>
       <w:r>
-        <w:t xml:space="preserve">O código-fonte do Bitcoin pode ser baixado e compilado caso os usuários desejem usar o código do Bitcoin para fins de aprendizado ou simplesmente queiram produzir os binários manualmente. O comando </w:t>
-      </w:r>
-      <w:proofErr w:type="spellStart"/>
-      <w:r>
-        <w:t>git</w:t>
-      </w:r>
-      <w:proofErr w:type="spellEnd"/>
-      <w:r>
-        <w:t xml:space="preserve"> pode ser usado para baixar o código-fonte do Bitcoin:</w:t>
+        <w:t>O código-fonte do Bitcoin pode ser baixado e compilado caso os usuários desejem usar o código do Bitcoin para fins de aprendizado ou simplesmente queiram produzir os binários manualmente. O comando git pode ser usado para baixar o código-fonte do Bitcoin:</w:t>
       </w:r>
     </w:p>
     <w:p>
@@ -5640,72 +3728,31 @@
           <w:color w:val="FFFFFF" w:themeColor="background1"/>
         </w:rPr>
       </w:pPr>
-      <w:proofErr w:type="spellStart"/>
       <w:r>
         <w:rPr>
           <w:color w:val="FFFFFF" w:themeColor="background1"/>
           <w:highlight w:val="black"/>
         </w:rPr>
-        <w:t>Cloning</w:t>
-      </w:r>
-      <w:proofErr w:type="spellEnd"/>
+        <w:t>Cloning into 'bitcoin'...</w:t>
+      </w:r>
+    </w:p>
+    <w:p>
+      <w:r>
+        <w:t>Mude o diretório para a pasta bitcoin:</w:t>
+      </w:r>
+    </w:p>
+    <w:p>
+      <w:pPr>
+        <w:rPr>
+          <w:color w:val="FFFFFF" w:themeColor="background1"/>
+        </w:rPr>
+      </w:pPr>
       <w:r>
         <w:rPr>
           <w:color w:val="FFFFFF" w:themeColor="background1"/>
           <w:highlight w:val="black"/>
         </w:rPr>
-        <w:t xml:space="preserve"> </w:t>
-      </w:r>
-      <w:proofErr w:type="spellStart"/>
-      <w:r>
-        <w:rPr>
-          <w:color w:val="FFFFFF" w:themeColor="background1"/>
-          <w:highlight w:val="black"/>
-        </w:rPr>
-        <w:t>into</w:t>
-      </w:r>
-      <w:proofErr w:type="spellEnd"/>
-      <w:r>
-        <w:rPr>
-          <w:color w:val="FFFFFF" w:themeColor="background1"/>
-          <w:highlight w:val="black"/>
-        </w:rPr>
-        <w:t xml:space="preserve"> 'bitcoin'...</w:t>
-      </w:r>
-    </w:p>
-    <w:p>
-      <w:r>
-        <w:t>Mude o diretório para a pasta bitcoin:</w:t>
-      </w:r>
-    </w:p>
-    <w:p>
-      <w:pPr>
-        <w:rPr>
-          <w:color w:val="FFFFFF" w:themeColor="background1"/>
-        </w:rPr>
-      </w:pPr>
-      <w:r>
-        <w:rPr>
-          <w:color w:val="FFFFFF" w:themeColor="background1"/>
-          <w:highlight w:val="black"/>
-        </w:rPr>
-        <w:t xml:space="preserve">$ </w:t>
-      </w:r>
-      <w:proofErr w:type="spellStart"/>
-      <w:r>
-        <w:rPr>
-          <w:color w:val="FFFFFF" w:themeColor="background1"/>
-          <w:highlight w:val="black"/>
-        </w:rPr>
-        <w:t>cd</w:t>
-      </w:r>
-      <w:proofErr w:type="spellEnd"/>
-      <w:r>
-        <w:rPr>
-          <w:color w:val="FFFFFF" w:themeColor="background1"/>
-          <w:highlight w:val="black"/>
-        </w:rPr>
-        <w:t xml:space="preserve"> bitcoin</w:t>
+        <w:t>$ cd bitcoin</w:t>
       </w:r>
     </w:p>
     <w:p>
@@ -5727,6 +3774,7 @@
           <w:highlight w:val="black"/>
           <w:lang w:val="en-US"/>
         </w:rPr>
+        <w:lastRenderedPageBreak/>
         <w:t>$ ./autogen.sh</w:t>
       </w:r>
     </w:p>
@@ -5777,25 +3825,7 @@
           <w:highlight w:val="black"/>
           <w:lang w:val="en-US"/>
         </w:rPr>
-        <w:t xml:space="preserve">$ </w:t>
-      </w:r>
-      <w:proofErr w:type="spellStart"/>
-      <w:r>
-        <w:rPr>
-          <w:color w:val="FFFFFF" w:themeColor="background1"/>
-          <w:highlight w:val="black"/>
-          <w:lang w:val="en-US"/>
-        </w:rPr>
-        <w:t>sudo</w:t>
-      </w:r>
-      <w:proofErr w:type="spellEnd"/>
-      <w:r>
-        <w:rPr>
-          <w:color w:val="FFFFFF" w:themeColor="background1"/>
-          <w:highlight w:val="black"/>
-          <w:lang w:val="en-US"/>
-        </w:rPr>
-        <w:t xml:space="preserve"> make install</w:t>
+        <w:t>$ sudo make install</w:t>
       </w:r>
     </w:p>
     <w:p>
@@ -5813,7 +3843,7 @@
     <w:p>
       <w:r>
         <w:pict w14:anchorId="071DB4D5">
-          <v:rect id="_x0000_i1229" style="width:0;height:1.5pt" o:hralign="center" o:hrstd="t" o:hr="t" fillcolor="#a0a0a0" stroked="f"/>
+          <v:rect id="_x0000_i1049" style="width:0;height:1.5pt" o:hralign="center" o:hrstd="t" o:hr="t" fillcolor="#a0a0a0" stroked="f"/>
         </w:pict>
       </w:r>
     </w:p>
@@ -5829,45 +3859,12 @@
           <w:b/>
           <w:bCs/>
         </w:rPr>
-        <w:t xml:space="preserve">Configurando </w:t>
-      </w:r>
-      <w:proofErr w:type="gramStart"/>
-      <w:r>
-        <w:rPr>
-          <w:b/>
-          <w:bCs/>
-        </w:rPr>
-        <w:t xml:space="preserve">o </w:t>
-      </w:r>
-      <w:proofErr w:type="spellStart"/>
-      <w:r>
-        <w:rPr>
-          <w:b/>
-          <w:bCs/>
-        </w:rPr>
-        <w:t>bitcoin</w:t>
-      </w:r>
-      <w:proofErr w:type="gramEnd"/>
-      <w:r>
-        <w:rPr>
-          <w:b/>
-          <w:bCs/>
-        </w:rPr>
-        <w:t>.conf</w:t>
-      </w:r>
-      <w:proofErr w:type="spellEnd"/>
-    </w:p>
-    <w:p>
-      <w:r>
-        <w:t xml:space="preserve">O arquivo </w:t>
-      </w:r>
-      <w:proofErr w:type="spellStart"/>
-      <w:r>
-        <w:t>bitcoin.conf</w:t>
-      </w:r>
-      <w:proofErr w:type="spellEnd"/>
-      <w:r>
-        <w:t xml:space="preserve"> é um </w:t>
+        <w:t>Configurando o bitcoin.conf</w:t>
+      </w:r>
+    </w:p>
+    <w:p>
+      <w:r>
+        <w:t xml:space="preserve">O arquivo bitcoin.conf é um </w:t>
       </w:r>
       <w:r>
         <w:rPr>
@@ -5877,77 +3874,17 @@
         <w:t>arquivo de configuração</w:t>
       </w:r>
       <w:r>
-        <w:t xml:space="preserve"> utilizado pelo cliente Bitcoin Core para salvar configurações. Todas as opções de linha de comando para o cliente </w:t>
-      </w:r>
-      <w:proofErr w:type="spellStart"/>
-      <w:r>
-        <w:t>bitcoind</w:t>
-      </w:r>
-      <w:proofErr w:type="spellEnd"/>
-      <w:r>
-        <w:t>, exceto a opção -</w:t>
-      </w:r>
-      <w:proofErr w:type="spellStart"/>
-      <w:r>
-        <w:t>conf</w:t>
-      </w:r>
-      <w:proofErr w:type="spellEnd"/>
-      <w:r>
-        <w:t>, podem ser definidas no arquivo de configuração, e, quando o bitcoin-</w:t>
-      </w:r>
-      <w:proofErr w:type="spellStart"/>
-      <w:r>
-        <w:t>qt</w:t>
-      </w:r>
-      <w:proofErr w:type="spellEnd"/>
-      <w:r>
-        <w:t xml:space="preserve"> ou o </w:t>
-      </w:r>
-      <w:proofErr w:type="spellStart"/>
-      <w:r>
-        <w:t>bitcoind</w:t>
-      </w:r>
-      <w:proofErr w:type="spellEnd"/>
-      <w:r>
-        <w:t xml:space="preserve"> for iniciado, ele obterá as configurações desse arquivo.</w:t>
-      </w:r>
-    </w:p>
-    <w:p>
-      <w:r>
-        <w:t>Em sistemas Linux, este arquivo geralmente é encontrado em $HOME</w:t>
-      </w:r>
-      <w:proofErr w:type="gramStart"/>
-      <w:r>
-        <w:t>/.bitcoin</w:t>
-      </w:r>
-      <w:proofErr w:type="gramEnd"/>
-      <w:r>
-        <w:t>/, mas também pode ser especificado na linha de comando usando o parâmetro -</w:t>
-      </w:r>
-      <w:proofErr w:type="spellStart"/>
-      <w:r>
-        <w:t>conf</w:t>
-      </w:r>
-      <w:proofErr w:type="spellEnd"/>
-      <w:r>
-        <w:t xml:space="preserve">=&lt;arquivo&gt; no cliente principal </w:t>
-      </w:r>
-      <w:proofErr w:type="spellStart"/>
-      <w:r>
-        <w:t>bitcoind</w:t>
-      </w:r>
-      <w:proofErr w:type="spellEnd"/>
-      <w:r>
-        <w:t xml:space="preserve">. O arquivo de configuração </w:t>
-      </w:r>
-      <w:r>
-        <w:lastRenderedPageBreak/>
-        <w:t>pode ser gerado usando a ferramenta disponível aqui:</w:t>
+        <w:t xml:space="preserve"> utilizado pelo cliente Bitcoin Core para salvar configurações. Todas as opções de linha de comando para o cliente bitcoind, exceto a opção -conf, podem ser definidas no arquivo de configuração, e, quando o bitcoin-qt ou o bitcoind for iniciado, ele obterá as configurações desse arquivo.</w:t>
+      </w:r>
+    </w:p>
+    <w:p>
+      <w:r>
+        <w:t>Em sistemas Linux, este arquivo geralmente é encontrado em $HOME/.bitcoin/, mas também pode ser especificado na linha de comando usando o parâmetro -conf=&lt;arquivo&gt; no cliente principal bitcoind. O arquivo de configuração pode ser gerado usando a ferramenta disponível aqui:</w:t>
       </w:r>
       <w:r>
         <w:br/>
       </w:r>
-      <w:hyperlink r:id="rId19" w:anchor="gen-bitcoin-confsh" w:tgtFrame="_new" w:history="1">
+      <w:hyperlink r:id="rId21" w:anchor="gen-bitcoin-confsh" w:tgtFrame="_new" w:history="1">
         <w:r>
           <w:rPr>
             <w:rStyle w:val="Hyperlink"/>
@@ -5964,7 +3901,7 @@
     <w:p>
       <w:r>
         <w:pict w14:anchorId="19AEF55F">
-          <v:rect id="_x0000_i1230" style="width:0;height:1.5pt" o:hralign="center" o:hrstd="t" o:hr="t" fillcolor="#a0a0a0" stroked="f"/>
+          <v:rect id="_x0000_i1050" style="width:0;height:1.5pt" o:hralign="center" o:hrstd="t" o:hr="t" fillcolor="#a0a0a0" stroked="f"/>
         </w:pict>
       </w:r>
     </w:p>
@@ -5980,9 +3917,13 @@
           <w:b/>
           <w:bCs/>
         </w:rPr>
-        <w:t xml:space="preserve">Iniciando um nó na </w:t>
-      </w:r>
-      <w:proofErr w:type="spellStart"/>
+        <w:t>Iniciando um nó na testnet</w:t>
+      </w:r>
+    </w:p>
+    <w:p>
+      <w:r>
+        <w:t>O nó Bitcoin pode ser iniciado em uma rede de testes da blockchain (</w:t>
+      </w:r>
       <w:r>
         <w:rPr>
           <w:b/>
@@ -5990,25 +3931,9 @@
         </w:rPr>
         <w:t>testnet</w:t>
       </w:r>
-      <w:proofErr w:type="spellEnd"/>
-    </w:p>
-    <w:p>
-      <w:r>
-        <w:t>O nó Bitcoin pode ser iniciado em uma rede de testes da blockchain (</w:t>
-      </w:r>
-      <w:proofErr w:type="spellStart"/>
-      <w:r>
-        <w:rPr>
-          <w:b/>
-          <w:bCs/>
-        </w:rPr>
-        <w:t>testnet</w:t>
-      </w:r>
-      <w:proofErr w:type="spellEnd"/>
       <w:r>
         <w:t>) caso você queira testar a rede Bitcoin e realizar alguns experimentos. Esta é uma rede de teste completamente alternativa, usada para experimentação. É uma rede mais rápida em comparação com a principal (</w:t>
       </w:r>
-      <w:proofErr w:type="spellStart"/>
       <w:r>
         <w:rPr>
           <w:i/>
@@ -6016,7 +3941,6 @@
         </w:rPr>
         <w:t>mainnet</w:t>
       </w:r>
-      <w:proofErr w:type="spellEnd"/>
       <w:r>
         <w:t>) e possui regras mais flexíveis para mineração e transações.</w:t>
       </w:r>
@@ -6025,7 +3949,6 @@
       <w:r>
         <w:t xml:space="preserve">As principais diferenças entre a </w:t>
       </w:r>
-      <w:proofErr w:type="spellStart"/>
       <w:r>
         <w:rPr>
           <w:b/>
@@ -6033,11 +3956,9 @@
         </w:rPr>
         <w:t>mainnet</w:t>
       </w:r>
-      <w:proofErr w:type="spellEnd"/>
       <w:r>
         <w:t xml:space="preserve"> e a </w:t>
       </w:r>
-      <w:proofErr w:type="spellStart"/>
       <w:r>
         <w:rPr>
           <w:b/>
@@ -6045,7 +3966,6 @@
         </w:rPr>
         <w:t>testnet</w:t>
       </w:r>
-      <w:proofErr w:type="spellEnd"/>
       <w:r>
         <w:t xml:space="preserve"> são mostradas aqui:</w:t>
       </w:r>
@@ -6115,7 +4035,6 @@
                 <w:bCs/>
               </w:rPr>
             </w:pPr>
-            <w:proofErr w:type="spellStart"/>
             <w:r>
               <w:rPr>
                 <w:b/>
@@ -6123,7 +4042,6 @@
               </w:rPr>
               <w:t>Mainnet</w:t>
             </w:r>
-            <w:proofErr w:type="spellEnd"/>
           </w:p>
         </w:tc>
         <w:tc>
@@ -6139,7 +4057,6 @@
                 <w:bCs/>
               </w:rPr>
             </w:pPr>
-            <w:proofErr w:type="spellStart"/>
             <w:r>
               <w:rPr>
                 <w:b/>
@@ -6147,7 +4064,6 @@
               </w:rPr>
               <w:t>Testnet</w:t>
             </w:r>
-            <w:proofErr w:type="spellEnd"/>
           </w:p>
         </w:tc>
       </w:tr>
@@ -6245,13 +4161,8 @@
           </w:tcPr>
           <w:p>
             <w:r>
-              <w:t xml:space="preserve">Servidores DNS para </w:t>
+              <w:t>Servidores DNS para bootstrap</w:t>
             </w:r>
-            <w:proofErr w:type="spellStart"/>
-            <w:r>
-              <w:t>bootstrap</w:t>
-            </w:r>
-            <w:proofErr w:type="spellEnd"/>
           </w:p>
         </w:tc>
         <w:tc>
@@ -6262,13 +4173,8 @@
           </w:tcPr>
           <w:p>
             <w:r>
-              <w:t xml:space="preserve">Específicos da </w:t>
+              <w:t>Específicos da mainnet</w:t>
             </w:r>
-            <w:proofErr w:type="spellStart"/>
-            <w:r>
-              <w:t>mainnet</w:t>
-            </w:r>
-            <w:proofErr w:type="spellEnd"/>
           </w:p>
         </w:tc>
         <w:tc>
@@ -6279,13 +4185,8 @@
           </w:tcPr>
           <w:p>
             <w:r>
-              <w:t xml:space="preserve">Específicos da </w:t>
+              <w:t>Específicos da testnet</w:t>
             </w:r>
-            <w:proofErr w:type="spellStart"/>
-            <w:r>
-              <w:t>testnet</w:t>
-            </w:r>
-            <w:proofErr w:type="spellEnd"/>
           </w:p>
         </w:tc>
       </w:tr>
@@ -6354,13 +4255,8 @@
           </w:tcPr>
           <w:p>
             <w:r>
-              <w:t xml:space="preserve">Específico da </w:t>
+              <w:t>Específico da mainnet</w:t>
             </w:r>
-            <w:proofErr w:type="spellStart"/>
-            <w:r>
-              <w:t>mainnet</w:t>
-            </w:r>
-            <w:proofErr w:type="spellEnd"/>
           </w:p>
         </w:tc>
         <w:tc>
@@ -6371,13 +4267,8 @@
           </w:tcPr>
           <w:p>
             <w:r>
-              <w:t xml:space="preserve">Específico da </w:t>
+              <w:t>Específico da testnet</w:t>
             </w:r>
-            <w:proofErr w:type="spellStart"/>
-            <w:r>
-              <w:t>testnet</w:t>
-            </w:r>
-            <w:proofErr w:type="spellEnd"/>
           </w:p>
         </w:tc>
       </w:tr>
@@ -6393,20 +4284,7 @@
           </w:tcPr>
           <w:p>
             <w:r>
-              <w:t xml:space="preserve">Verificação </w:t>
-            </w:r>
-            <w:proofErr w:type="spellStart"/>
-            <w:proofErr w:type="gramStart"/>
-            <w:r>
-              <w:t>IsStandard</w:t>
-            </w:r>
-            <w:proofErr w:type="spellEnd"/>
-            <w:r>
-              <w:t>(</w:t>
-            </w:r>
-            <w:proofErr w:type="gramEnd"/>
-            <w:r>
-              <w:t>)</w:t>
+              <w:t>Verificação IsStandard()</w:t>
             </w:r>
           </w:p>
         </w:tc>
@@ -6446,56 +4324,15 @@
           <w:b/>
           <w:bCs/>
         </w:rPr>
-        <w:t xml:space="preserve">serviços de </w:t>
-      </w:r>
-      <w:proofErr w:type="spellStart"/>
-      <w:r>
-        <w:rPr>
-          <w:b/>
-          <w:bCs/>
-        </w:rPr>
-        <w:t>faucet</w:t>
-      </w:r>
-      <w:proofErr w:type="spellEnd"/>
-      <w:r>
-        <w:t xml:space="preserve"> também estão disponíveis para a </w:t>
-      </w:r>
-      <w:proofErr w:type="spellStart"/>
-      <w:r>
-        <w:t>testnet</w:t>
-      </w:r>
-      <w:proofErr w:type="spellEnd"/>
-      <w:r>
-        <w:t xml:space="preserve"> do Bitcoin. Esses serviços são usados para obter </w:t>
-      </w:r>
-      <w:proofErr w:type="gramStart"/>
-      <w:r>
-        <w:t>alguns bitcoins</w:t>
-      </w:r>
-      <w:proofErr w:type="gramEnd"/>
-      <w:r>
-        <w:t xml:space="preserve"> de teste para contas da </w:t>
-      </w:r>
-      <w:proofErr w:type="spellStart"/>
-      <w:r>
-        <w:t>testnet</w:t>
-      </w:r>
-      <w:proofErr w:type="spellEnd"/>
-      <w:r>
-        <w:t xml:space="preserve">. Uma lista de </w:t>
-      </w:r>
-      <w:proofErr w:type="spellStart"/>
-      <w:r>
-        <w:t>faucets</w:t>
-      </w:r>
-      <w:proofErr w:type="spellEnd"/>
-      <w:r>
-        <w:t xml:space="preserve"> está disponível na wiki do Bitcoin:</w:t>
+        <w:t>serviços de faucet</w:t>
+      </w:r>
+      <w:r>
+        <w:t xml:space="preserve"> também estão disponíveis para a testnet do Bitcoin. Esses serviços são usados para obter alguns bitcoins de teste para contas da testnet. Uma lista de faucets está disponível na wiki do Bitcoin:</w:t>
       </w:r>
       <w:r>
         <w:br/>
       </w:r>
-      <w:hyperlink r:id="rId20" w:anchor="Faucets" w:tgtFrame="_new" w:history="1">
+      <w:hyperlink r:id="rId22" w:anchor="Faucets" w:tgtFrame="_new" w:history="1">
         <w:r>
           <w:rPr>
             <w:rStyle w:val="Hyperlink"/>
@@ -6505,44 +4342,12 @@
       </w:hyperlink>
       <w:r>
         <w:br/>
-        <w:t xml:space="preserve">A disponibilidade de moedas de teste é muito útil para experimentação na </w:t>
-      </w:r>
-      <w:proofErr w:type="spellStart"/>
-      <w:r>
-        <w:t>testnet</w:t>
-      </w:r>
-      <w:proofErr w:type="spellEnd"/>
-      <w:r>
-        <w:t>.</w:t>
-      </w:r>
-    </w:p>
-    <w:p>
-      <w:r>
-        <w:t xml:space="preserve">O comando de linha para iniciar a </w:t>
-      </w:r>
-      <w:proofErr w:type="spellStart"/>
-      <w:r>
-        <w:t>testnet</w:t>
-      </w:r>
-      <w:proofErr w:type="spellEnd"/>
-      <w:r>
-        <w:t xml:space="preserve"> do Bitcoin é o seguinte. Para executar o </w:t>
-      </w:r>
-      <w:proofErr w:type="spellStart"/>
-      <w:r>
-        <w:t>daemon</w:t>
-      </w:r>
-      <w:proofErr w:type="spellEnd"/>
-      <w:r>
-        <w:t xml:space="preserve"> Bitcoin na </w:t>
-      </w:r>
-      <w:proofErr w:type="spellStart"/>
-      <w:r>
-        <w:t>testnet</w:t>
-      </w:r>
-      <w:proofErr w:type="spellEnd"/>
-      <w:r>
-        <w:t>:</w:t>
+        <w:t>A disponibilidade de moedas de teste é muito útil para experimentação na testnet.</w:t>
+      </w:r>
+    </w:p>
+    <w:p>
+      <w:r>
+        <w:t>O comando de linha para iniciar a testnet do Bitcoin é o seguinte. Para executar o daemon Bitcoin na testnet:</w:t>
       </w:r>
     </w:p>
     <w:p>
@@ -6556,164 +4361,52 @@
           <w:color w:val="FFFFFF" w:themeColor="background1"/>
           <w:highlight w:val="black"/>
         </w:rPr>
-        <w:t xml:space="preserve">$ </w:t>
-      </w:r>
-      <w:proofErr w:type="spellStart"/>
+        <w:t>$ bitcoind --testnet -daemon</w:t>
+      </w:r>
+    </w:p>
+    <w:p>
+      <w:r>
+        <w:lastRenderedPageBreak/>
+        <w:t>Para executar a interface de linha de comando Bitcoin:</w:t>
+      </w:r>
+    </w:p>
+    <w:p>
+      <w:pPr>
+        <w:rPr>
+          <w:color w:val="FFFFFF" w:themeColor="background1"/>
+        </w:rPr>
+      </w:pPr>
       <w:r>
         <w:rPr>
           <w:color w:val="FFFFFF" w:themeColor="background1"/>
           <w:highlight w:val="black"/>
         </w:rPr>
-        <w:t>bitcoind</w:t>
-      </w:r>
-      <w:proofErr w:type="spellEnd"/>
+        <w:t>$ bitcoin-cli --testnet &lt;comando&gt;</w:t>
+      </w:r>
+    </w:p>
+    <w:p>
+      <w:r>
+        <w:t>Para executar a interface gráfica Bitcoin na testnet:</w:t>
+      </w:r>
+    </w:p>
+    <w:p>
+      <w:pPr>
+        <w:rPr>
+          <w:color w:val="FFFFFF" w:themeColor="background1"/>
+        </w:rPr>
+      </w:pPr>
       <w:r>
         <w:rPr>
           <w:color w:val="FFFFFF" w:themeColor="background1"/>
           <w:highlight w:val="black"/>
         </w:rPr>
-        <w:t xml:space="preserve"> --</w:t>
-      </w:r>
-      <w:proofErr w:type="spellStart"/>
-      <w:r>
-        <w:rPr>
-          <w:color w:val="FFFFFF" w:themeColor="background1"/>
-          <w:highlight w:val="black"/>
-        </w:rPr>
-        <w:t>testnet</w:t>
-      </w:r>
-      <w:proofErr w:type="spellEnd"/>
-      <w:r>
-        <w:rPr>
-          <w:color w:val="FFFFFF" w:themeColor="background1"/>
-          <w:highlight w:val="black"/>
-        </w:rPr>
-        <w:t xml:space="preserve"> -</w:t>
-      </w:r>
-      <w:proofErr w:type="spellStart"/>
-      <w:r>
-        <w:rPr>
-          <w:color w:val="FFFFFF" w:themeColor="background1"/>
-          <w:highlight w:val="black"/>
-        </w:rPr>
-        <w:t>daemon</w:t>
-      </w:r>
-      <w:proofErr w:type="spellEnd"/>
-    </w:p>
-    <w:p>
-      <w:r>
-        <w:t>Para executar a interface de linha de comando Bitcoin:</w:t>
-      </w:r>
-    </w:p>
-    <w:p>
-      <w:pPr>
-        <w:rPr>
-          <w:color w:val="FFFFFF" w:themeColor="background1"/>
-        </w:rPr>
-      </w:pPr>
-      <w:r>
-        <w:rPr>
-          <w:color w:val="FFFFFF" w:themeColor="background1"/>
-          <w:highlight w:val="black"/>
-        </w:rPr>
-        <w:t>$ bitcoin-</w:t>
-      </w:r>
-      <w:proofErr w:type="spellStart"/>
-      <w:r>
-        <w:rPr>
-          <w:color w:val="FFFFFF" w:themeColor="background1"/>
-          <w:highlight w:val="black"/>
-        </w:rPr>
-        <w:t>cli</w:t>
-      </w:r>
-      <w:proofErr w:type="spellEnd"/>
-      <w:r>
-        <w:rPr>
-          <w:color w:val="FFFFFF" w:themeColor="background1"/>
-          <w:highlight w:val="black"/>
-        </w:rPr>
-        <w:t xml:space="preserve"> --</w:t>
-      </w:r>
-      <w:proofErr w:type="spellStart"/>
-      <w:r>
-        <w:rPr>
-          <w:color w:val="FFFFFF" w:themeColor="background1"/>
-          <w:highlight w:val="black"/>
-        </w:rPr>
-        <w:t>testnet</w:t>
-      </w:r>
-      <w:proofErr w:type="spellEnd"/>
-      <w:r>
-        <w:rPr>
-          <w:color w:val="FFFFFF" w:themeColor="background1"/>
-          <w:highlight w:val="black"/>
-        </w:rPr>
-        <w:t xml:space="preserve"> &lt;comando&gt;</w:t>
-      </w:r>
-    </w:p>
-    <w:p>
-      <w:r>
-        <w:t xml:space="preserve">Para executar a interface gráfica Bitcoin na </w:t>
-      </w:r>
-      <w:proofErr w:type="spellStart"/>
-      <w:r>
-        <w:t>testnet</w:t>
-      </w:r>
-      <w:proofErr w:type="spellEnd"/>
-      <w:r>
-        <w:t>:</w:t>
-      </w:r>
-    </w:p>
-    <w:p>
-      <w:pPr>
-        <w:rPr>
-          <w:color w:val="FFFFFF" w:themeColor="background1"/>
-        </w:rPr>
-      </w:pPr>
-      <w:r>
-        <w:rPr>
-          <w:color w:val="FFFFFF" w:themeColor="background1"/>
-          <w:highlight w:val="black"/>
-        </w:rPr>
-        <w:t>$ bitcoin-</w:t>
-      </w:r>
-      <w:proofErr w:type="spellStart"/>
-      <w:r>
-        <w:rPr>
-          <w:color w:val="FFFFFF" w:themeColor="background1"/>
-          <w:highlight w:val="black"/>
-        </w:rPr>
-        <w:t>qt</w:t>
-      </w:r>
-      <w:proofErr w:type="spellEnd"/>
-      <w:r>
-        <w:rPr>
-          <w:color w:val="FFFFFF" w:themeColor="background1"/>
-          <w:highlight w:val="black"/>
-        </w:rPr>
-        <w:t xml:space="preserve"> </w:t>
-      </w:r>
-      <w:r>
-        <w:rPr>
-          <w:color w:val="FFFFFF" w:themeColor="background1"/>
-          <w:highlight w:val="black"/>
-        </w:rPr>
-        <w:t>–</w:t>
-      </w:r>
-      <w:proofErr w:type="spellStart"/>
-      <w:r>
-        <w:rPr>
-          <w:color w:val="FFFFFF" w:themeColor="background1"/>
-          <w:highlight w:val="black"/>
-        </w:rPr>
-        <w:t>testnet</w:t>
-      </w:r>
-      <w:proofErr w:type="spellEnd"/>
+        <w:t>$ bitcoin-qt –testnet</w:t>
+      </w:r>
     </w:p>
     <w:p>
       <w:r>
         <w:pict w14:anchorId="1DA8284A">
-          <v:rect id="_x0000_i1239" style="width:0;height:1.5pt" o:hralign="center" o:hrstd="t" o:hr="t" fillcolor="#a0a0a0" stroked="f"/>
+          <v:rect id="_x0000_i1051" style="width:0;height:1.5pt" o:hralign="center" o:hrstd="t" o:hr="t" fillcolor="#a0a0a0" stroked="f"/>
         </w:pict>
       </w:r>
     </w:p>
@@ -6740,23 +4433,7 @@
         </w:numPr>
       </w:pPr>
       <w:r>
-        <w:t xml:space="preserve">Inicie o nó Bitcoin em modo </w:t>
-      </w:r>
-      <w:proofErr w:type="spellStart"/>
-      <w:r>
-        <w:t>daemon</w:t>
-      </w:r>
-      <w:proofErr w:type="spellEnd"/>
-      <w:r>
-        <w:t xml:space="preserve"> (como processo em segundo plano) na </w:t>
-      </w:r>
-      <w:proofErr w:type="spellStart"/>
-      <w:r>
-        <w:t>testnet</w:t>
-      </w:r>
-      <w:proofErr w:type="spellEnd"/>
-      <w:r>
-        <w:t>:</w:t>
+        <w:t>Inicie o nó Bitcoin em modo daemon (como processo em segundo plano) na testnet:</w:t>
       </w:r>
     </w:p>
     <w:p>
@@ -6773,43 +4450,7 @@
           <w:highlight w:val="black"/>
           <w:lang w:val="en-US"/>
         </w:rPr>
-        <w:t xml:space="preserve">$ </w:t>
-      </w:r>
-      <w:proofErr w:type="spellStart"/>
-      <w:r>
-        <w:rPr>
-          <w:color w:val="FFFFFF" w:themeColor="background1"/>
-          <w:highlight w:val="black"/>
-          <w:lang w:val="en-US"/>
-        </w:rPr>
-        <w:t>bitcoind</w:t>
-      </w:r>
-      <w:proofErr w:type="spellEnd"/>
-      <w:r>
-        <w:rPr>
-          <w:color w:val="FFFFFF" w:themeColor="background1"/>
-          <w:highlight w:val="black"/>
-          <w:lang w:val="en-US"/>
-        </w:rPr>
-        <w:t xml:space="preserve"> --</w:t>
-      </w:r>
-      <w:proofErr w:type="spellStart"/>
-      <w:r>
-        <w:rPr>
-          <w:color w:val="FFFFFF" w:themeColor="background1"/>
-          <w:highlight w:val="black"/>
-          <w:lang w:val="en-US"/>
-        </w:rPr>
-        <w:t>testnet</w:t>
-      </w:r>
-      <w:proofErr w:type="spellEnd"/>
-      <w:r>
-        <w:rPr>
-          <w:color w:val="FFFFFF" w:themeColor="background1"/>
-          <w:highlight w:val="black"/>
-          <w:lang w:val="en-US"/>
-        </w:rPr>
-        <w:t xml:space="preserve"> -daemon</w:t>
+        <w:t>$ bitcoind --testnet -daemon</w:t>
       </w:r>
     </w:p>
     <w:p>
@@ -6841,247 +4482,47 @@
     <w:p>
       <w:pPr>
         <w:pStyle w:val="PargrafodaLista"/>
+      </w:pPr>
+      <w:r>
         <w:rPr>
           <w:color w:val="FFFFFF" w:themeColor="background1"/>
-          <w:highlight w:val="black"/>
           <w:lang w:val="en-US"/>
         </w:rPr>
-      </w:pPr>
-      <w:r>
-        <w:rPr>
-          <w:color w:val="FFFFFF" w:themeColor="background1"/>
-          <w:highlight w:val="black"/>
-          <w:lang w:val="en-US"/>
-        </w:rPr>
-        <w:t>$ bitcoin-cli --</w:t>
-      </w:r>
-      <w:proofErr w:type="spellStart"/>
-      <w:r>
-        <w:rPr>
-          <w:color w:val="FFFFFF" w:themeColor="background1"/>
-          <w:highlight w:val="black"/>
-          <w:lang w:val="en-US"/>
-        </w:rPr>
-        <w:t>testnet</w:t>
-      </w:r>
-      <w:proofErr w:type="spellEnd"/>
-      <w:r>
-        <w:rPr>
-          <w:color w:val="FFFFFF" w:themeColor="background1"/>
-          <w:highlight w:val="black"/>
-          <w:lang w:val="en-US"/>
-        </w:rPr>
-        <w:t xml:space="preserve"> </w:t>
-      </w:r>
-      <w:proofErr w:type="spellStart"/>
-      <w:r>
-        <w:rPr>
-          <w:color w:val="FFFFFF" w:themeColor="background1"/>
-          <w:highlight w:val="black"/>
-          <w:lang w:val="en-US"/>
-        </w:rPr>
-        <w:t>getmininginfo</w:t>
-      </w:r>
-      <w:proofErr w:type="spellEnd"/>
-    </w:p>
-    <w:p>
-      <w:pPr>
-        <w:pStyle w:val="PargrafodaLista"/>
-        <w:rPr>
-          <w:color w:val="FFFFFF" w:themeColor="background1"/>
-          <w:highlight w:val="black"/>
-          <w:lang w:val="en-US"/>
-        </w:rPr>
-      </w:pPr>
-      <w:r>
-        <w:rPr>
-          <w:color w:val="FFFFFF" w:themeColor="background1"/>
-          <w:highlight w:val="black"/>
-          <w:lang w:val="en-US"/>
-        </w:rPr>
-        <w:lastRenderedPageBreak/>
-        <w:t>{</w:t>
-      </w:r>
-    </w:p>
-    <w:p>
-      <w:pPr>
-        <w:pStyle w:val="PargrafodaLista"/>
-        <w:rPr>
-          <w:color w:val="FFFFFF" w:themeColor="background1"/>
-          <w:highlight w:val="black"/>
-          <w:lang w:val="en-US"/>
-        </w:rPr>
-      </w:pPr>
-      <w:r>
-        <w:rPr>
-          <w:color w:val="FFFFFF" w:themeColor="background1"/>
-          <w:highlight w:val="black"/>
-          <w:lang w:val="en-US"/>
-        </w:rPr>
-        <w:t xml:space="preserve">  "blocks": 566251,</w:t>
-      </w:r>
-    </w:p>
-    <w:p>
-      <w:pPr>
-        <w:pStyle w:val="PargrafodaLista"/>
-        <w:rPr>
-          <w:color w:val="FFFFFF" w:themeColor="background1"/>
-          <w:highlight w:val="black"/>
-          <w:lang w:val="en-US"/>
-        </w:rPr>
-      </w:pPr>
-      <w:r>
-        <w:rPr>
-          <w:color w:val="FFFFFF" w:themeColor="background1"/>
-          <w:highlight w:val="black"/>
-          <w:lang w:val="en-US"/>
-        </w:rPr>
-        <w:t xml:space="preserve">  "difficulty": 400.6820950060902,</w:t>
-      </w:r>
-    </w:p>
-    <w:p>
-      <w:pPr>
-        <w:pStyle w:val="PargrafodaLista"/>
-        <w:rPr>
-          <w:color w:val="FFFFFF" w:themeColor="background1"/>
-          <w:highlight w:val="black"/>
-          <w:lang w:val="en-US"/>
-        </w:rPr>
-      </w:pPr>
-      <w:r>
-        <w:rPr>
-          <w:color w:val="FFFFFF" w:themeColor="background1"/>
-          <w:highlight w:val="black"/>
-          <w:lang w:val="en-US"/>
-        </w:rPr>
-        <w:t xml:space="preserve">  "</w:t>
-      </w:r>
-      <w:proofErr w:type="spellStart"/>
-      <w:r>
-        <w:rPr>
-          <w:color w:val="FFFFFF" w:themeColor="background1"/>
-          <w:highlight w:val="black"/>
-          <w:lang w:val="en-US"/>
-        </w:rPr>
-        <w:t>networkhashps</w:t>
-      </w:r>
-      <w:proofErr w:type="spellEnd"/>
-      <w:r>
-        <w:rPr>
-          <w:color w:val="FFFFFF" w:themeColor="background1"/>
-          <w:highlight w:val="black"/>
-          <w:lang w:val="en-US"/>
-        </w:rPr>
-        <w:t>": 572058533067.9225,</w:t>
-      </w:r>
-    </w:p>
-    <w:p>
-      <w:pPr>
-        <w:pStyle w:val="PargrafodaLista"/>
-        <w:rPr>
-          <w:color w:val="FFFFFF" w:themeColor="background1"/>
-          <w:highlight w:val="black"/>
-          <w:lang w:val="en-US"/>
-        </w:rPr>
-      </w:pPr>
-      <w:r>
-        <w:rPr>
-          <w:color w:val="FFFFFF" w:themeColor="background1"/>
-          <w:highlight w:val="black"/>
-          <w:lang w:val="en-US"/>
-        </w:rPr>
-        <w:t xml:space="preserve">  "</w:t>
-      </w:r>
-      <w:proofErr w:type="spellStart"/>
-      <w:r>
-        <w:rPr>
-          <w:color w:val="FFFFFF" w:themeColor="background1"/>
-          <w:highlight w:val="black"/>
-          <w:lang w:val="en-US"/>
-        </w:rPr>
-        <w:t>pooledtx</w:t>
-      </w:r>
-      <w:proofErr w:type="spellEnd"/>
-      <w:r>
-        <w:rPr>
-          <w:color w:val="FFFFFF" w:themeColor="background1"/>
-          <w:highlight w:val="black"/>
-          <w:lang w:val="en-US"/>
-        </w:rPr>
-        <w:t>": 0,</w:t>
-      </w:r>
-    </w:p>
-    <w:p>
-      <w:pPr>
-        <w:pStyle w:val="PargrafodaLista"/>
-        <w:rPr>
-          <w:color w:val="FFFFFF" w:themeColor="background1"/>
-          <w:highlight w:val="black"/>
-          <w:lang w:val="en-US"/>
-        </w:rPr>
-      </w:pPr>
-      <w:r>
-        <w:rPr>
-          <w:color w:val="FFFFFF" w:themeColor="background1"/>
-          <w:highlight w:val="black"/>
-          <w:lang w:val="en-US"/>
-        </w:rPr>
-        <w:t xml:space="preserve">  "chain": "test",</w:t>
-      </w:r>
-    </w:p>
-    <w:p>
-      <w:pPr>
-        <w:pStyle w:val="PargrafodaLista"/>
-        <w:rPr>
-          <w:color w:val="FFFFFF" w:themeColor="background1"/>
-          <w:highlight w:val="black"/>
-        </w:rPr>
-      </w:pPr>
-      <w:r>
-        <w:rPr>
-          <w:color w:val="FFFFFF" w:themeColor="background1"/>
-          <w:highlight w:val="black"/>
-          <w:lang w:val="en-US"/>
-        </w:rPr>
-        <w:t xml:space="preserve">  </w:t>
-      </w:r>
-      <w:r>
-        <w:rPr>
-          <w:color w:val="FFFFFF" w:themeColor="background1"/>
-          <w:highlight w:val="black"/>
-        </w:rPr>
-        <w:t>"</w:t>
-      </w:r>
-      <w:proofErr w:type="spellStart"/>
-      <w:r>
-        <w:rPr>
-          <w:color w:val="FFFFFF" w:themeColor="background1"/>
-          <w:highlight w:val="black"/>
-        </w:rPr>
-        <w:t>warnings</w:t>
-      </w:r>
-      <w:proofErr w:type="spellEnd"/>
-      <w:r>
-        <w:rPr>
-          <w:color w:val="FFFFFF" w:themeColor="background1"/>
-          <w:highlight w:val="black"/>
-        </w:rPr>
-        <w:t>": ""</w:t>
-      </w:r>
-    </w:p>
-    <w:p>
-      <w:pPr>
-        <w:pStyle w:val="PargrafodaLista"/>
-        <w:rPr>
-          <w:color w:val="FFFFFF" w:themeColor="background1"/>
-        </w:rPr>
-      </w:pPr>
-      <w:r>
-        <w:rPr>
-          <w:color w:val="FFFFFF" w:themeColor="background1"/>
-          <w:highlight w:val="black"/>
-        </w:rPr>
-        <w:t>}</w:t>
+        <w:drawing>
+          <wp:inline distT="0" distB="0" distL="0" distR="0" wp14:anchorId="6D07DCD9" wp14:editId="61B05ADB">
+            <wp:extent cx="3105583" cy="1952898"/>
+            <wp:effectExtent l="0" t="0" r="0" b="9525"/>
+            <wp:docPr id="257490847" name="Imagem 1"/>
+            <wp:cNvGraphicFramePr>
+              <a:graphicFrameLocks xmlns:a="http://schemas.openxmlformats.org/drawingml/2006/main" noChangeAspect="1"/>
+            </wp:cNvGraphicFramePr>
+            <a:graphic xmlns:a="http://schemas.openxmlformats.org/drawingml/2006/main">
+              <a:graphicData uri="http://schemas.openxmlformats.org/drawingml/2006/picture">
+                <pic:pic xmlns:pic="http://schemas.openxmlformats.org/drawingml/2006/picture">
+                  <pic:nvPicPr>
+                    <pic:cNvPr id="257490847" name=""/>
+                    <pic:cNvPicPr/>
+                  </pic:nvPicPr>
+                  <pic:blipFill>
+                    <a:blip r:embed="rId23"/>
+                    <a:stretch>
+                      <a:fillRect/>
+                    </a:stretch>
+                  </pic:blipFill>
+                  <pic:spPr>
+                    <a:xfrm>
+                      <a:off x="0" y="0"/>
+                      <a:ext cx="3105583" cy="1952898"/>
+                    </a:xfrm>
+                    <a:prstGeom prst="rect">
+                      <a:avLst/>
+                    </a:prstGeom>
+                  </pic:spPr>
+                </pic:pic>
+              </a:graphicData>
+            </a:graphic>
+          </wp:inline>
+        </w:drawing>
       </w:r>
     </w:p>
     <w:p>
@@ -7108,39 +4549,7 @@
           <w:color w:val="FFFFFF" w:themeColor="background1"/>
           <w:highlight w:val="black"/>
         </w:rPr>
-        <w:t>$ bitcoin-</w:t>
-      </w:r>
-      <w:proofErr w:type="spellStart"/>
-      <w:r>
-        <w:rPr>
-          <w:color w:val="FFFFFF" w:themeColor="background1"/>
-          <w:highlight w:val="black"/>
-        </w:rPr>
-        <w:t>cli</w:t>
-      </w:r>
-      <w:proofErr w:type="spellEnd"/>
-      <w:r>
-        <w:rPr>
-          <w:color w:val="FFFFFF" w:themeColor="background1"/>
-          <w:highlight w:val="black"/>
-        </w:rPr>
-        <w:t xml:space="preserve"> --</w:t>
-      </w:r>
-      <w:proofErr w:type="spellStart"/>
-      <w:r>
-        <w:rPr>
-          <w:color w:val="FFFFFF" w:themeColor="background1"/>
-          <w:highlight w:val="black"/>
-        </w:rPr>
-        <w:t>testnet</w:t>
-      </w:r>
-      <w:proofErr w:type="spellEnd"/>
-      <w:r>
-        <w:rPr>
-          <w:color w:val="FFFFFF" w:themeColor="background1"/>
-          <w:highlight w:val="black"/>
-        </w:rPr>
-        <w:t xml:space="preserve"> help</w:t>
+        <w:t>$ bitcoin-cli --testnet help</w:t>
       </w:r>
     </w:p>
     <w:p>
@@ -7152,15 +4561,7 @@
         </w:numPr>
       </w:pPr>
       <w:r>
-        <w:t xml:space="preserve">Podemos parar o </w:t>
-      </w:r>
-      <w:proofErr w:type="spellStart"/>
-      <w:r>
-        <w:t>daemon</w:t>
-      </w:r>
-      <w:proofErr w:type="spellEnd"/>
-      <w:r>
-        <w:t xml:space="preserve"> do Bitcoin com o seguinte comando:</w:t>
+        <w:t>Podemos parar o daemon do Bitcoin com o seguinte comando:</w:t>
       </w:r>
     </w:p>
     <w:p>
@@ -7178,61 +4579,35 @@
           <w:highlight w:val="black"/>
           <w:lang w:val="en-US"/>
         </w:rPr>
-        <w:t>$ bitcoin-cli --</w:t>
-      </w:r>
-      <w:proofErr w:type="spellStart"/>
+        <w:t>$ bitcoin-cli --testnet stop</w:t>
+      </w:r>
+    </w:p>
+    <w:p>
+      <w:pPr>
+        <w:pStyle w:val="PargrafodaLista"/>
+        <w:rPr>
+          <w:color w:val="FFFFFF" w:themeColor="background1"/>
+          <w:lang w:val="en-US"/>
+        </w:rPr>
+      </w:pPr>
       <w:r>
         <w:rPr>
           <w:color w:val="FFFFFF" w:themeColor="background1"/>
           <w:highlight w:val="black"/>
           <w:lang w:val="en-US"/>
         </w:rPr>
-        <w:t>testnet</w:t>
-      </w:r>
-      <w:proofErr w:type="spellEnd"/>
-      <w:r>
-        <w:rPr>
-          <w:color w:val="FFFFFF" w:themeColor="background1"/>
-          <w:highlight w:val="black"/>
-          <w:lang w:val="en-US"/>
-        </w:rPr>
-        <w:t xml:space="preserve"> stop</w:t>
-      </w:r>
-    </w:p>
-    <w:p>
-      <w:pPr>
-        <w:pStyle w:val="PargrafodaLista"/>
-        <w:rPr>
-          <w:color w:val="FFFFFF" w:themeColor="background1"/>
-          <w:lang w:val="en-US"/>
-        </w:rPr>
-      </w:pPr>
-      <w:r>
-        <w:rPr>
-          <w:color w:val="FFFFFF" w:themeColor="background1"/>
-          <w:highlight w:val="black"/>
-          <w:lang w:val="en-US"/>
-        </w:rPr>
         <w:t>Bitcoin server stopping</w:t>
       </w:r>
     </w:p>
     <w:p>
       <w:r>
-        <w:t xml:space="preserve">Com isso, completamos uma introdução básica à </w:t>
-      </w:r>
-      <w:proofErr w:type="spellStart"/>
-      <w:r>
-        <w:t>testnet</w:t>
-      </w:r>
-      <w:proofErr w:type="spellEnd"/>
-      <w:r>
-        <w:t xml:space="preserve"> do Bitcoin. Em breve faremos mais experimentações com isso, mas antes vamos ver outro modo no qual o nó Bitcoin pode ser executado e que é especialmente útil para fins de teste.</w:t>
+        <w:t>Com isso, completamos uma introdução básica à testnet do Bitcoin. Em breve faremos mais experimentações com isso, mas antes vamos ver outro modo no qual o nó Bitcoin pode ser executado e que é especialmente útil para fins de teste.</w:t>
       </w:r>
     </w:p>
     <w:p>
       <w:r>
         <w:pict w14:anchorId="20465B31">
-          <v:rect id="_x0000_i1247" style="width:0;height:1.5pt" o:hralign="center" o:hrstd="t" o:hr="t" fillcolor="#a0a0a0" stroked="f"/>
+          <v:rect id="_x0000_i1052" style="width:0;height:1.5pt" o:hralign="center" o:hrstd="t" o:hr="t" fillcolor="#a0a0a0" stroked="f"/>
         </w:pict>
       </w:r>
     </w:p>
@@ -7248,9 +4623,13 @@
           <w:b/>
           <w:bCs/>
         </w:rPr>
-        <w:t xml:space="preserve">Iniciando um nó em modo </w:t>
-      </w:r>
-      <w:proofErr w:type="spellStart"/>
+        <w:t>Iniciando um nó em modo regtest</w:t>
+      </w:r>
+    </w:p>
+    <w:p>
+      <w:r>
+        <w:t xml:space="preserve">O modo </w:t>
+      </w:r>
       <w:r>
         <w:rPr>
           <w:b/>
@@ -7258,65 +4637,16 @@
         </w:rPr>
         <w:t>regtest</w:t>
       </w:r>
-      <w:proofErr w:type="spellEnd"/>
-    </w:p>
-    <w:p>
-      <w:r>
-        <w:t xml:space="preserve">O modo </w:t>
-      </w:r>
-      <w:proofErr w:type="spellStart"/>
-      <w:r>
-        <w:rPr>
-          <w:b/>
-          <w:bCs/>
-        </w:rPr>
-        <w:t>regtest</w:t>
-      </w:r>
-      <w:proofErr w:type="spellEnd"/>
       <w:r>
         <w:t xml:space="preserve"> (</w:t>
       </w:r>
-      <w:proofErr w:type="spellStart"/>
       <w:r>
         <w:rPr>
           <w:i/>
           <w:iCs/>
         </w:rPr>
-        <w:t>regression</w:t>
-      </w:r>
-      <w:proofErr w:type="spellEnd"/>
-      <w:r>
-        <w:rPr>
-          <w:i/>
-          <w:iCs/>
-        </w:rPr>
-        <w:t xml:space="preserve"> </w:t>
-      </w:r>
-      <w:proofErr w:type="spellStart"/>
-      <w:r>
-        <w:rPr>
-          <w:i/>
-          <w:iCs/>
-        </w:rPr>
-        <w:t>testing</w:t>
-      </w:r>
-      <w:proofErr w:type="spellEnd"/>
-      <w:r>
-        <w:rPr>
-          <w:i/>
-          <w:iCs/>
-        </w:rPr>
-        <w:t xml:space="preserve"> </w:t>
-      </w:r>
-      <w:proofErr w:type="spellStart"/>
-      <w:r>
-        <w:rPr>
-          <w:i/>
-          <w:iCs/>
-        </w:rPr>
-        <w:t>mode</w:t>
-      </w:r>
-      <w:proofErr w:type="spellEnd"/>
+        <w:t>regression testing mode</w:t>
+      </w:r>
       <w:r>
         <w:t xml:space="preserve">) pode ser usado para criar uma </w:t>
       </w:r>
@@ -7343,28 +4673,12 @@
     </w:p>
     <w:p>
       <w:r>
-        <w:t>A saída do comando anterior mostra várias opções de linha de comando disponíveis no bitcoin-</w:t>
-      </w:r>
-      <w:proofErr w:type="spellStart"/>
-      <w:r>
-        <w:t>cli</w:t>
-      </w:r>
-      <w:proofErr w:type="spellEnd"/>
-      <w:r>
-        <w:t>, a interface de linha de comando do Bitcoin. Esses comandos podem ser usados para consultar a blockchain, enviar transações e controlar o nó local.</w:t>
-      </w:r>
-    </w:p>
-    <w:p>
-      <w:r>
-        <w:t xml:space="preserve">Os comandos a seguir podem ser usados para iniciar um nó no modo </w:t>
-      </w:r>
-      <w:proofErr w:type="spellStart"/>
-      <w:r>
-        <w:t>regtest</w:t>
-      </w:r>
-      <w:proofErr w:type="spellEnd"/>
-      <w:r>
-        <w:t>:</w:t>
+        <w:t>A saída do comando anterior mostra várias opções de linha de comando disponíveis no bitcoin-cli, a interface de linha de comando do Bitcoin. Esses comandos podem ser usados para consultar a blockchain, enviar transações e controlar o nó local.</w:t>
+      </w:r>
+    </w:p>
+    <w:p>
+      <w:r>
+        <w:t>Os comandos a seguir podem ser usados para iniciar um nó no modo regtest:</w:t>
       </w:r>
     </w:p>
     <w:p>
@@ -7375,23 +4689,7 @@
         </w:numPr>
       </w:pPr>
       <w:r>
-        <w:t xml:space="preserve">Inicie o </w:t>
-      </w:r>
-      <w:proofErr w:type="spellStart"/>
-      <w:r>
-        <w:t>daemon</w:t>
-      </w:r>
-      <w:proofErr w:type="spellEnd"/>
-      <w:r>
-        <w:t xml:space="preserve"> do Bitcoin no modo </w:t>
-      </w:r>
-      <w:proofErr w:type="spellStart"/>
-      <w:r>
-        <w:t>regtest</w:t>
-      </w:r>
-      <w:proofErr w:type="spellEnd"/>
-      <w:r>
-        <w:t>:</w:t>
+        <w:t>Inicie o daemon do Bitcoin no modo regtest:</w:t>
       </w:r>
     </w:p>
     <w:p>
@@ -7407,43 +4705,7 @@
           <w:highlight w:val="black"/>
           <w:lang w:val="en-US"/>
         </w:rPr>
-        <w:t xml:space="preserve">$ </w:t>
-      </w:r>
-      <w:proofErr w:type="spellStart"/>
-      <w:r>
-        <w:rPr>
-          <w:color w:val="FFFFFF" w:themeColor="background1"/>
-          <w:highlight w:val="black"/>
-          <w:lang w:val="en-US"/>
-        </w:rPr>
-        <w:t>bitcoind</w:t>
-      </w:r>
-      <w:proofErr w:type="spellEnd"/>
-      <w:r>
-        <w:rPr>
-          <w:color w:val="FFFFFF" w:themeColor="background1"/>
-          <w:highlight w:val="black"/>
-          <w:lang w:val="en-US"/>
-        </w:rPr>
-        <w:t xml:space="preserve"> -</w:t>
-      </w:r>
-      <w:proofErr w:type="spellStart"/>
-      <w:r>
-        <w:rPr>
-          <w:color w:val="FFFFFF" w:themeColor="background1"/>
-          <w:highlight w:val="black"/>
-          <w:lang w:val="en-US"/>
-        </w:rPr>
-        <w:t>regtest</w:t>
-      </w:r>
-      <w:proofErr w:type="spellEnd"/>
-      <w:r>
-        <w:rPr>
-          <w:color w:val="FFFFFF" w:themeColor="background1"/>
-          <w:highlight w:val="black"/>
-          <w:lang w:val="en-US"/>
-        </w:rPr>
-        <w:t xml:space="preserve"> -daemon</w:t>
+        <w:t>$ bitcoind -regtest -daemon</w:t>
       </w:r>
     </w:p>
     <w:p>
@@ -7471,6 +4733,7 @@
         </w:rPr>
       </w:pPr>
       <w:r>
+        <w:lastRenderedPageBreak/>
         <w:t>Verifique o saldo:</w:t>
       </w:r>
     </w:p>
@@ -7489,36 +4752,8 @@
           <w:highlight w:val="black"/>
           <w:lang w:val="en-US"/>
         </w:rPr>
-        <w:t>$ bitcoin-cli -</w:t>
-      </w:r>
-      <w:proofErr w:type="spellStart"/>
-      <w:r>
-        <w:rPr>
-          <w:color w:val="FFFFFF" w:themeColor="background1"/>
-          <w:highlight w:val="black"/>
-          <w:lang w:val="en-US"/>
-        </w:rPr>
-        <w:t>regtest</w:t>
-      </w:r>
-      <w:proofErr w:type="spellEnd"/>
-      <w:r>
-        <w:rPr>
-          <w:color w:val="FFFFFF" w:themeColor="background1"/>
-          <w:highlight w:val="black"/>
-          <w:lang w:val="en-US"/>
-        </w:rPr>
-        <w:t xml:space="preserve"> </w:t>
-      </w:r>
-      <w:proofErr w:type="spellStart"/>
-      <w:r>
-        <w:rPr>
-          <w:color w:val="FFFFFF" w:themeColor="background1"/>
-          <w:highlight w:val="black"/>
-          <w:lang w:val="en-US"/>
-        </w:rPr>
-        <w:t>getbalance</w:t>
-      </w:r>
-      <w:proofErr w:type="spellEnd"/>
+        <w:t>$ bitcoin-cli -regtest getbalance</w:t>
+      </w:r>
     </w:p>
     <w:p>
       <w:pPr>
@@ -7555,196 +4790,85 @@
     <w:p>
       <w:pPr>
         <w:pStyle w:val="PargrafodaLista"/>
+        <w:numPr>
+          <w:ilvl w:val="0"/>
+          <w:numId w:val="16"/>
+        </w:numPr>
+      </w:pPr>
+      <w:r>
+        <w:rPr>
+          <w:color w:val="FFFFFF" w:themeColor="background1"/>
+          <w:lang w:val="en-US"/>
+        </w:rPr>
+        <w:drawing>
+          <wp:inline distT="0" distB="0" distL="0" distR="0" wp14:anchorId="2AFC531D" wp14:editId="2D0D3A6F">
+            <wp:extent cx="5353797" cy="1895740"/>
+            <wp:effectExtent l="0" t="0" r="0" b="9525"/>
+            <wp:docPr id="1230199722" name="Imagem 1"/>
+            <wp:cNvGraphicFramePr>
+              <a:graphicFrameLocks xmlns:a="http://schemas.openxmlformats.org/drawingml/2006/main" noChangeAspect="1"/>
+            </wp:cNvGraphicFramePr>
+            <a:graphic xmlns:a="http://schemas.openxmlformats.org/drawingml/2006/main">
+              <a:graphicData uri="http://schemas.openxmlformats.org/drawingml/2006/picture">
+                <pic:pic xmlns:pic="http://schemas.openxmlformats.org/drawingml/2006/picture">
+                  <pic:nvPicPr>
+                    <pic:cNvPr id="1230199722" name=""/>
+                    <pic:cNvPicPr/>
+                  </pic:nvPicPr>
+                  <pic:blipFill>
+                    <a:blip r:embed="rId24"/>
+                    <a:stretch>
+                      <a:fillRect/>
+                    </a:stretch>
+                  </pic:blipFill>
+                  <pic:spPr>
+                    <a:xfrm>
+                      <a:off x="0" y="0"/>
+                      <a:ext cx="5353797" cy="1895740"/>
+                    </a:xfrm>
+                    <a:prstGeom prst="rect">
+                      <a:avLst/>
+                    </a:prstGeom>
+                  </pic:spPr>
+                </pic:pic>
+              </a:graphicData>
+            </a:graphic>
+          </wp:inline>
+        </w:drawing>
+      </w:r>
+      <w:r>
+        <w:t>Agora podemos verificar o saldo executando:</w:t>
+      </w:r>
+    </w:p>
+    <w:p>
+      <w:pPr>
+        <w:pStyle w:val="PargrafodaLista"/>
         <w:rPr>
           <w:color w:val="FFFFFF" w:themeColor="background1"/>
           <w:highlight w:val="black"/>
-          <w:lang w:val="en-US"/>
         </w:rPr>
       </w:pPr>
       <w:r>
         <w:rPr>
           <w:color w:val="FFFFFF" w:themeColor="background1"/>
           <w:highlight w:val="black"/>
-          <w:lang w:val="en-US"/>
-        </w:rPr>
-        <w:t>$ bitcoin-cli -</w:t>
-      </w:r>
-      <w:proofErr w:type="spellStart"/>
+        </w:rPr>
+        <w:t>$ bitcoin-cli -regtest getbalance</w:t>
+      </w:r>
+    </w:p>
+    <w:p>
+      <w:pPr>
+        <w:pStyle w:val="PargrafodaLista"/>
+        <w:rPr>
+          <w:color w:val="FFFFFF" w:themeColor="background1"/>
+        </w:rPr>
+      </w:pPr>
       <w:r>
         <w:rPr>
           <w:color w:val="FFFFFF" w:themeColor="background1"/>
           <w:highlight w:val="black"/>
-          <w:lang w:val="en-US"/>
-        </w:rPr>
-        <w:t>regtest</w:t>
-      </w:r>
-      <w:proofErr w:type="spellEnd"/>
-      <w:r>
-        <w:rPr>
-          <w:color w:val="FFFFFF" w:themeColor="background1"/>
-          <w:highlight w:val="black"/>
-          <w:lang w:val="en-US"/>
-        </w:rPr>
-        <w:t xml:space="preserve"> </w:t>
-      </w:r>
-      <w:proofErr w:type="spellStart"/>
-      <w:r>
-        <w:rPr>
-          <w:color w:val="FFFFFF" w:themeColor="background1"/>
-          <w:highlight w:val="black"/>
-          <w:lang w:val="en-US"/>
-        </w:rPr>
-        <w:t>generatetoaddress</w:t>
-      </w:r>
-      <w:proofErr w:type="spellEnd"/>
-      <w:r>
-        <w:rPr>
-          <w:color w:val="FFFFFF" w:themeColor="background1"/>
-          <w:highlight w:val="black"/>
-          <w:lang w:val="en-US"/>
-        </w:rPr>
-        <w:t xml:space="preserve"> 200 $(bitcoin-cli -</w:t>
-      </w:r>
-      <w:proofErr w:type="spellStart"/>
-      <w:r>
-        <w:rPr>
-          <w:color w:val="FFFFFF" w:themeColor="background1"/>
-          <w:highlight w:val="black"/>
-          <w:lang w:val="en-US"/>
-        </w:rPr>
-        <w:t>regtest</w:t>
-      </w:r>
-      <w:proofErr w:type="spellEnd"/>
-      <w:r>
-        <w:rPr>
-          <w:color w:val="FFFFFF" w:themeColor="background1"/>
-          <w:highlight w:val="black"/>
-          <w:lang w:val="en-US"/>
-        </w:rPr>
-        <w:t xml:space="preserve"> </w:t>
-      </w:r>
-      <w:proofErr w:type="spellStart"/>
-      <w:r>
-        <w:rPr>
-          <w:color w:val="FFFFFF" w:themeColor="background1"/>
-          <w:highlight w:val="black"/>
-          <w:lang w:val="en-US"/>
-        </w:rPr>
-        <w:t>getnewaddress</w:t>
-      </w:r>
-      <w:proofErr w:type="spellEnd"/>
-      <w:r>
-        <w:rPr>
-          <w:color w:val="FFFFFF" w:themeColor="background1"/>
-          <w:highlight w:val="black"/>
-          <w:lang w:val="en-US"/>
-        </w:rPr>
-        <w:t>)</w:t>
-      </w:r>
-    </w:p>
-    <w:p>
-      <w:pPr>
-        <w:pStyle w:val="PargrafodaLista"/>
-        <w:rPr>
-          <w:color w:val="FFFFFF" w:themeColor="background1"/>
-          <w:highlight w:val="black"/>
-        </w:rPr>
-      </w:pPr>
-      <w:r>
-        <w:rPr>
-          <w:color w:val="FFFFFF" w:themeColor="background1"/>
-          <w:highlight w:val="black"/>
-        </w:rPr>
-        <w:t>Saída:</w:t>
-      </w:r>
-    </w:p>
-    <w:p>
-      <w:pPr>
-        <w:pStyle w:val="PargrafodaLista"/>
-        <w:rPr>
-          <w:color w:val="FFFFFF" w:themeColor="background1"/>
-          <w:highlight w:val="black"/>
-          <w:lang w:val="en-US"/>
-        </w:rPr>
-      </w:pPr>
-      <w:r>
-        <w:rPr>
-          <w:color w:val="FFFFFF" w:themeColor="background1"/>
-          <w:highlight w:val="black"/>
-          <w:lang w:val="en-US"/>
-        </w:rPr>
-        <w:t>[</w:t>
-      </w:r>
-    </w:p>
-    <w:p>
-      <w:pPr>
-        <w:pStyle w:val="PargrafodaLista"/>
-        <w:rPr>
-          <w:color w:val="FFFFFF" w:themeColor="background1"/>
-          <w:highlight w:val="black"/>
-          <w:lang w:val="en-US"/>
-        </w:rPr>
-      </w:pPr>
-      <w:r>
-        <w:rPr>
-          <w:color w:val="FFFFFF" w:themeColor="background1"/>
-          <w:highlight w:val="black"/>
-          <w:lang w:val="en-US"/>
-        </w:rPr>
-        <w:t xml:space="preserve">  "366fce3c35031eaa3b085ae7d2631cb5b212bac7e3447bd8ffddb17ef97569c4",</w:t>
-      </w:r>
-    </w:p>
-    <w:p>
-      <w:pPr>
-        <w:pStyle w:val="PargrafodaLista"/>
-        <w:rPr>
-          <w:color w:val="FFFFFF" w:themeColor="background1"/>
-          <w:highlight w:val="black"/>
-          <w:lang w:val="en-US"/>
-        </w:rPr>
-      </w:pPr>
-      <w:r>
-        <w:rPr>
-          <w:color w:val="FFFFFF" w:themeColor="background1"/>
-          <w:highlight w:val="black"/>
-          <w:lang w:val="en-US"/>
-        </w:rPr>
-        <w:t xml:space="preserve">  "...",</w:t>
-      </w:r>
-    </w:p>
-    <w:p>
-      <w:pPr>
-        <w:pStyle w:val="PargrafodaLista"/>
-        <w:rPr>
-          <w:color w:val="FFFFFF" w:themeColor="background1"/>
-          <w:highlight w:val="black"/>
-          <w:lang w:val="en-US"/>
-        </w:rPr>
-      </w:pPr>
-      <w:r>
-        <w:rPr>
-          <w:color w:val="FFFFFF" w:themeColor="background1"/>
-          <w:highlight w:val="black"/>
-          <w:lang w:val="en-US"/>
-        </w:rPr>
-        <w:t xml:space="preserve">  "33361a74d2586259d69a724921ff7b931cc6c95bd52f09fc05a4b8905695384f"</w:t>
-      </w:r>
-    </w:p>
-    <w:p>
-      <w:pPr>
-        <w:pStyle w:val="PargrafodaLista"/>
-        <w:rPr>
-          <w:color w:val="FFFFFF" w:themeColor="background1"/>
-          <w:lang w:val="en-US"/>
-        </w:rPr>
-      </w:pPr>
-      <w:r>
-        <w:rPr>
-          <w:color w:val="FFFFFF" w:themeColor="background1"/>
-          <w:highlight w:val="black"/>
-          <w:lang w:val="en-US"/>
-        </w:rPr>
-        <w:t>]</w:t>
+        </w:rPr>
+        <w:t>5000.00000000</w:t>
       </w:r>
     </w:p>
     <w:p>
@@ -7756,79 +4880,91 @@
         </w:numPr>
       </w:pPr>
       <w:r>
-        <w:t>Agora podemos verificar o saldo executando:</w:t>
+        <w:t>Execute um comando, por exemplo, getmininginfo:</w:t>
       </w:r>
     </w:p>
     <w:p>
       <w:pPr>
         <w:pStyle w:val="PargrafodaLista"/>
+      </w:pPr>
+      <w:r>
         <w:rPr>
           <w:color w:val="FFFFFF" w:themeColor="background1"/>
-          <w:highlight w:val="black"/>
-        </w:rPr>
-      </w:pPr>
-      <w:r>
-        <w:rPr>
-          <w:color w:val="FFFFFF" w:themeColor="background1"/>
-          <w:highlight w:val="black"/>
-        </w:rPr>
-        <w:t>$ bitcoin-</w:t>
-      </w:r>
-      <w:proofErr w:type="spellStart"/>
-      <w:r>
-        <w:rPr>
-          <w:color w:val="FFFFFF" w:themeColor="background1"/>
-          <w:highlight w:val="black"/>
-        </w:rPr>
-        <w:t>cli</w:t>
-      </w:r>
-      <w:proofErr w:type="spellEnd"/>
-      <w:r>
-        <w:rPr>
-          <w:color w:val="FFFFFF" w:themeColor="background1"/>
-          <w:highlight w:val="black"/>
-        </w:rPr>
-        <w:t xml:space="preserve"> -</w:t>
-      </w:r>
-      <w:proofErr w:type="spellStart"/>
-      <w:r>
-        <w:rPr>
-          <w:color w:val="FFFFFF" w:themeColor="background1"/>
-          <w:highlight w:val="black"/>
-        </w:rPr>
-        <w:t>regtest</w:t>
-      </w:r>
-      <w:proofErr w:type="spellEnd"/>
-      <w:r>
-        <w:rPr>
-          <w:color w:val="FFFFFF" w:themeColor="background1"/>
-          <w:highlight w:val="black"/>
-        </w:rPr>
-        <w:t xml:space="preserve"> </w:t>
-      </w:r>
-      <w:proofErr w:type="spellStart"/>
-      <w:r>
-        <w:rPr>
-          <w:color w:val="FFFFFF" w:themeColor="background1"/>
-          <w:highlight w:val="black"/>
-        </w:rPr>
-        <w:t>getbalance</w:t>
-      </w:r>
-      <w:proofErr w:type="spellEnd"/>
+          <w:lang w:val="en-US"/>
+        </w:rPr>
+        <w:drawing>
+          <wp:inline distT="0" distB="0" distL="0" distR="0" wp14:anchorId="32B76C4C" wp14:editId="41C25E8D">
+            <wp:extent cx="3172268" cy="2362530"/>
+            <wp:effectExtent l="0" t="0" r="9525" b="0"/>
+            <wp:docPr id="651044303" name="Imagem 1"/>
+            <wp:cNvGraphicFramePr>
+              <a:graphicFrameLocks xmlns:a="http://schemas.openxmlformats.org/drawingml/2006/main" noChangeAspect="1"/>
+            </wp:cNvGraphicFramePr>
+            <a:graphic xmlns:a="http://schemas.openxmlformats.org/drawingml/2006/main">
+              <a:graphicData uri="http://schemas.openxmlformats.org/drawingml/2006/picture">
+                <pic:pic xmlns:pic="http://schemas.openxmlformats.org/drawingml/2006/picture">
+                  <pic:nvPicPr>
+                    <pic:cNvPr id="651044303" name=""/>
+                    <pic:cNvPicPr/>
+                  </pic:nvPicPr>
+                  <pic:blipFill>
+                    <a:blip r:embed="rId25"/>
+                    <a:stretch>
+                      <a:fillRect/>
+                    </a:stretch>
+                  </pic:blipFill>
+                  <pic:spPr>
+                    <a:xfrm>
+                      <a:off x="0" y="0"/>
+                      <a:ext cx="3172268" cy="2362530"/>
+                    </a:xfrm>
+                    <a:prstGeom prst="rect">
+                      <a:avLst/>
+                    </a:prstGeom>
+                  </pic:spPr>
+                </pic:pic>
+              </a:graphicData>
+            </a:graphic>
+          </wp:inline>
+        </w:drawing>
+      </w:r>
     </w:p>
     <w:p>
       <w:pPr>
         <w:pStyle w:val="PargrafodaLista"/>
-        <w:rPr>
-          <w:color w:val="FFFFFF" w:themeColor="background1"/>
-        </w:rPr>
-      </w:pPr>
-      <w:r>
-        <w:rPr>
-          <w:color w:val="FFFFFF" w:themeColor="background1"/>
-          <w:highlight w:val="black"/>
-        </w:rPr>
-        <w:t>5000.00000000</w:t>
+      </w:pPr>
+      <w:r>
+        <w:t xml:space="preserve">O motivo pelo qual geramos 200 blocos no comando anterior é que, no regtest, um bloco deve ter </w:t>
+      </w:r>
+      <w:r>
+        <w:rPr>
+          <w:b/>
+          <w:bCs/>
+        </w:rPr>
+        <w:t>100 confirmações</w:t>
+      </w:r>
+      <w:r>
+        <w:t xml:space="preserve"> antes que a recompensa associada possa ser utilizada. Portanto, é necessário gerar </w:t>
+      </w:r>
+      <w:r>
+        <w:rPr>
+          <w:b/>
+          <w:bCs/>
+        </w:rPr>
+        <w:t>mais de 100 blocos</w:t>
+      </w:r>
+      <w:r>
+        <w:t xml:space="preserve"> para ter acesso a essa recompensa. Neste comando, geramos 200 blocos, o que resulta em </w:t>
+      </w:r>
+      <w:r>
+        <w:rPr>
+          <w:b/>
+          <w:bCs/>
+        </w:rPr>
+        <w:t>5.000 bitcoins</w:t>
+      </w:r>
+      <w:r>
+        <w:t>, devido à recompensa fixa de 50 bitcoins por bloco.</w:t>
       </w:r>
     </w:p>
     <w:p>
@@ -7840,405 +4976,53 @@
         </w:numPr>
       </w:pPr>
       <w:r>
-        <w:t xml:space="preserve">Execute um comando, por exemplo, </w:t>
-      </w:r>
-      <w:proofErr w:type="spellStart"/>
-      <w:r>
-        <w:t>getmininginfo</w:t>
-      </w:r>
-      <w:proofErr w:type="spellEnd"/>
-      <w:r>
-        <w:t>:</w:t>
+        <w:t>Também podemos obter informações sobre a blockchain com o seguinte comando:</w:t>
       </w:r>
     </w:p>
     <w:p>
       <w:pPr>
         <w:pStyle w:val="PargrafodaLista"/>
+      </w:pPr>
+      <w:r>
         <w:rPr>
           <w:color w:val="FFFFFF" w:themeColor="background1"/>
-          <w:highlight w:val="black"/>
           <w:lang w:val="en-US"/>
         </w:rPr>
-      </w:pPr>
-      <w:r>
-        <w:rPr>
-          <w:color w:val="FFFFFF" w:themeColor="background1"/>
-          <w:highlight w:val="black"/>
-          <w:lang w:val="en-US"/>
-        </w:rPr>
-        <w:t>$ bitcoin-cli -</w:t>
-      </w:r>
-      <w:proofErr w:type="spellStart"/>
-      <w:r>
-        <w:rPr>
-          <w:color w:val="FFFFFF" w:themeColor="background1"/>
-          <w:highlight w:val="black"/>
-          <w:lang w:val="en-US"/>
-        </w:rPr>
-        <w:t>regtest</w:t>
-      </w:r>
-      <w:proofErr w:type="spellEnd"/>
-      <w:r>
-        <w:rPr>
-          <w:color w:val="FFFFFF" w:themeColor="background1"/>
-          <w:highlight w:val="black"/>
-          <w:lang w:val="en-US"/>
-        </w:rPr>
-        <w:t xml:space="preserve"> </w:t>
-      </w:r>
-      <w:proofErr w:type="spellStart"/>
-      <w:r>
-        <w:rPr>
-          <w:color w:val="FFFFFF" w:themeColor="background1"/>
-          <w:highlight w:val="black"/>
-          <w:lang w:val="en-US"/>
-        </w:rPr>
-        <w:t>getmininginfo</w:t>
-      </w:r>
-      <w:proofErr w:type="spellEnd"/>
-    </w:p>
-    <w:p>
-      <w:pPr>
-        <w:pStyle w:val="PargrafodaLista"/>
-        <w:rPr>
-          <w:color w:val="FFFFFF" w:themeColor="background1"/>
-          <w:highlight w:val="black"/>
-          <w:lang w:val="en-US"/>
-        </w:rPr>
-      </w:pPr>
-      <w:r>
-        <w:rPr>
-          <w:color w:val="FFFFFF" w:themeColor="background1"/>
-          <w:highlight w:val="black"/>
-          <w:lang w:val="en-US"/>
-        </w:rPr>
-        <w:t>{</w:t>
-      </w:r>
-    </w:p>
-    <w:p>
-      <w:pPr>
-        <w:pStyle w:val="PargrafodaLista"/>
-        <w:rPr>
-          <w:color w:val="FFFFFF" w:themeColor="background1"/>
-          <w:highlight w:val="black"/>
-          <w:lang w:val="en-US"/>
-        </w:rPr>
-      </w:pPr>
-      <w:r>
-        <w:rPr>
-          <w:color w:val="FFFFFF" w:themeColor="background1"/>
-          <w:highlight w:val="black"/>
-          <w:lang w:val="en-US"/>
-        </w:rPr>
-        <w:t xml:space="preserve">  "blocks": 200,</w:t>
-      </w:r>
-    </w:p>
-    <w:p>
-      <w:pPr>
-        <w:pStyle w:val="PargrafodaLista"/>
-        <w:rPr>
-          <w:color w:val="FFFFFF" w:themeColor="background1"/>
-          <w:highlight w:val="black"/>
-          <w:lang w:val="en-US"/>
-        </w:rPr>
-      </w:pPr>
-      <w:r>
-        <w:rPr>
-          <w:color w:val="FFFFFF" w:themeColor="background1"/>
-          <w:highlight w:val="black"/>
-          <w:lang w:val="en-US"/>
-        </w:rPr>
-        <w:lastRenderedPageBreak/>
-        <w:t xml:space="preserve">  "</w:t>
-      </w:r>
-      <w:proofErr w:type="spellStart"/>
-      <w:r>
-        <w:rPr>
-          <w:color w:val="FFFFFF" w:themeColor="background1"/>
-          <w:highlight w:val="black"/>
-          <w:lang w:val="en-US"/>
-        </w:rPr>
-        <w:t>currentblockweight</w:t>
-      </w:r>
-      <w:proofErr w:type="spellEnd"/>
-      <w:r>
-        <w:rPr>
-          <w:color w:val="FFFFFF" w:themeColor="background1"/>
-          <w:highlight w:val="black"/>
-          <w:lang w:val="en-US"/>
-        </w:rPr>
-        <w:t>": 4000,</w:t>
-      </w:r>
-    </w:p>
-    <w:p>
-      <w:pPr>
-        <w:pStyle w:val="PargrafodaLista"/>
-        <w:rPr>
-          <w:color w:val="FFFFFF" w:themeColor="background1"/>
-          <w:highlight w:val="black"/>
-          <w:lang w:val="en-US"/>
-        </w:rPr>
-      </w:pPr>
-      <w:r>
-        <w:rPr>
-          <w:color w:val="FFFFFF" w:themeColor="background1"/>
-          <w:highlight w:val="black"/>
-          <w:lang w:val="en-US"/>
-        </w:rPr>
-        <w:t xml:space="preserve">  "</w:t>
-      </w:r>
-      <w:proofErr w:type="spellStart"/>
-      <w:r>
-        <w:rPr>
-          <w:color w:val="FFFFFF" w:themeColor="background1"/>
-          <w:highlight w:val="black"/>
-          <w:lang w:val="en-US"/>
-        </w:rPr>
-        <w:t>currentblocktx</w:t>
-      </w:r>
-      <w:proofErr w:type="spellEnd"/>
-      <w:r>
-        <w:rPr>
-          <w:color w:val="FFFFFF" w:themeColor="background1"/>
-          <w:highlight w:val="black"/>
-          <w:lang w:val="en-US"/>
-        </w:rPr>
-        <w:t>": 0,</w:t>
-      </w:r>
-    </w:p>
-    <w:p>
-      <w:pPr>
-        <w:pStyle w:val="PargrafodaLista"/>
-        <w:rPr>
-          <w:color w:val="FFFFFF" w:themeColor="background1"/>
-          <w:highlight w:val="black"/>
-          <w:lang w:val="en-US"/>
-        </w:rPr>
-      </w:pPr>
-      <w:r>
-        <w:rPr>
-          <w:color w:val="FFFFFF" w:themeColor="background1"/>
-          <w:highlight w:val="black"/>
-          <w:lang w:val="en-US"/>
-        </w:rPr>
-        <w:t xml:space="preserve">  "difficulty": 4.656542373906925e-10,</w:t>
-      </w:r>
-    </w:p>
-    <w:p>
-      <w:pPr>
-        <w:pStyle w:val="PargrafodaLista"/>
-        <w:rPr>
-          <w:color w:val="FFFFFF" w:themeColor="background1"/>
-          <w:highlight w:val="black"/>
-          <w:lang w:val="en-US"/>
-        </w:rPr>
-      </w:pPr>
-      <w:r>
-        <w:rPr>
-          <w:color w:val="FFFFFF" w:themeColor="background1"/>
-          <w:highlight w:val="black"/>
-          <w:lang w:val="en-US"/>
-        </w:rPr>
-        <w:t xml:space="preserve">  "</w:t>
-      </w:r>
-      <w:proofErr w:type="spellStart"/>
-      <w:r>
-        <w:rPr>
-          <w:color w:val="FFFFFF" w:themeColor="background1"/>
-          <w:highlight w:val="black"/>
-          <w:lang w:val="en-US"/>
-        </w:rPr>
-        <w:t>networkhashps</w:t>
-      </w:r>
-      <w:proofErr w:type="spellEnd"/>
-      <w:r>
-        <w:rPr>
-          <w:color w:val="FFFFFF" w:themeColor="background1"/>
-          <w:highlight w:val="black"/>
-          <w:lang w:val="en-US"/>
-        </w:rPr>
-        <w:t>": 12,</w:t>
-      </w:r>
-    </w:p>
-    <w:p>
-      <w:pPr>
-        <w:pStyle w:val="PargrafodaLista"/>
-        <w:rPr>
-          <w:color w:val="FFFFFF" w:themeColor="background1"/>
-          <w:highlight w:val="black"/>
-        </w:rPr>
-      </w:pPr>
-      <w:r>
-        <w:rPr>
-          <w:color w:val="FFFFFF" w:themeColor="background1"/>
-          <w:highlight w:val="black"/>
-          <w:lang w:val="en-US"/>
-        </w:rPr>
-        <w:t xml:space="preserve">  </w:t>
-      </w:r>
-      <w:r>
-        <w:rPr>
-          <w:color w:val="FFFFFF" w:themeColor="background1"/>
-          <w:highlight w:val="black"/>
-        </w:rPr>
-        <w:t>"</w:t>
-      </w:r>
-      <w:proofErr w:type="spellStart"/>
-      <w:r>
-        <w:rPr>
-          <w:color w:val="FFFFFF" w:themeColor="background1"/>
-          <w:highlight w:val="black"/>
-        </w:rPr>
-        <w:t>pooledtx</w:t>
-      </w:r>
-      <w:proofErr w:type="spellEnd"/>
-      <w:r>
-        <w:rPr>
-          <w:color w:val="FFFFFF" w:themeColor="background1"/>
-          <w:highlight w:val="black"/>
-        </w:rPr>
-        <w:t>": 0,</w:t>
-      </w:r>
-    </w:p>
-    <w:p>
-      <w:pPr>
-        <w:pStyle w:val="PargrafodaLista"/>
-        <w:rPr>
-          <w:color w:val="FFFFFF" w:themeColor="background1"/>
-          <w:highlight w:val="black"/>
-        </w:rPr>
-      </w:pPr>
-      <w:r>
-        <w:rPr>
-          <w:color w:val="FFFFFF" w:themeColor="background1"/>
-          <w:highlight w:val="black"/>
-        </w:rPr>
-        <w:t xml:space="preserve">  "</w:t>
-      </w:r>
-      <w:proofErr w:type="spellStart"/>
-      <w:r>
-        <w:rPr>
-          <w:color w:val="FFFFFF" w:themeColor="background1"/>
-          <w:highlight w:val="black"/>
-        </w:rPr>
-        <w:t>chain</w:t>
-      </w:r>
-      <w:proofErr w:type="spellEnd"/>
-      <w:r>
-        <w:rPr>
-          <w:color w:val="FFFFFF" w:themeColor="background1"/>
-          <w:highlight w:val="black"/>
-        </w:rPr>
-        <w:t>": "</w:t>
-      </w:r>
-      <w:proofErr w:type="spellStart"/>
-      <w:r>
-        <w:rPr>
-          <w:color w:val="FFFFFF" w:themeColor="background1"/>
-          <w:highlight w:val="black"/>
-        </w:rPr>
-        <w:t>regtest</w:t>
-      </w:r>
-      <w:proofErr w:type="spellEnd"/>
-      <w:r>
-        <w:rPr>
-          <w:color w:val="FFFFFF" w:themeColor="background1"/>
-          <w:highlight w:val="black"/>
-        </w:rPr>
-        <w:t>",</w:t>
-      </w:r>
-    </w:p>
-    <w:p>
-      <w:pPr>
-        <w:pStyle w:val="PargrafodaLista"/>
-        <w:rPr>
-          <w:color w:val="FFFFFF" w:themeColor="background1"/>
-          <w:highlight w:val="black"/>
-        </w:rPr>
-      </w:pPr>
-      <w:r>
-        <w:rPr>
-          <w:color w:val="FFFFFF" w:themeColor="background1"/>
-          <w:highlight w:val="black"/>
-        </w:rPr>
-        <w:t xml:space="preserve">  "</w:t>
-      </w:r>
-      <w:proofErr w:type="spellStart"/>
-      <w:r>
-        <w:rPr>
-          <w:color w:val="FFFFFF" w:themeColor="background1"/>
-          <w:highlight w:val="black"/>
-        </w:rPr>
-        <w:t>warnings</w:t>
-      </w:r>
-      <w:proofErr w:type="spellEnd"/>
-      <w:r>
-        <w:rPr>
-          <w:color w:val="FFFFFF" w:themeColor="background1"/>
-          <w:highlight w:val="black"/>
-        </w:rPr>
-        <w:t>": ""</w:t>
-      </w:r>
-    </w:p>
-    <w:p>
-      <w:pPr>
-        <w:pStyle w:val="PargrafodaLista"/>
-        <w:rPr>
-          <w:color w:val="FFFFFF" w:themeColor="background1"/>
-        </w:rPr>
-      </w:pPr>
-      <w:r>
-        <w:rPr>
-          <w:color w:val="FFFFFF" w:themeColor="background1"/>
-          <w:highlight w:val="black"/>
-        </w:rPr>
-        <w:t>}</w:t>
-      </w:r>
-    </w:p>
-    <w:p>
-      <w:pPr>
-        <w:pStyle w:val="PargrafodaLista"/>
-      </w:pPr>
-      <w:r>
-        <w:t xml:space="preserve">O motivo pelo qual geramos 200 blocos no comando anterior é que, no </w:t>
-      </w:r>
-      <w:proofErr w:type="spellStart"/>
-      <w:r>
-        <w:t>regtest</w:t>
-      </w:r>
-      <w:proofErr w:type="spellEnd"/>
-      <w:r>
-        <w:t xml:space="preserve">, um bloco deve ter </w:t>
-      </w:r>
-      <w:r>
-        <w:rPr>
-          <w:b/>
-          <w:bCs/>
-        </w:rPr>
-        <w:t>100 confirmações</w:t>
-      </w:r>
-      <w:r>
-        <w:t xml:space="preserve"> antes que a recompensa associada possa ser utilizada. Portanto, é necessário gerar </w:t>
-      </w:r>
-      <w:r>
-        <w:rPr>
-          <w:b/>
-          <w:bCs/>
-        </w:rPr>
-        <w:t>mais de 100 blocos</w:t>
-      </w:r>
-      <w:r>
-        <w:t xml:space="preserve"> para ter acesso a essa recompensa. Neste comando, geramos 200 blocos, o que resulta em </w:t>
-      </w:r>
-      <w:r>
-        <w:rPr>
-          <w:b/>
-          <w:bCs/>
-        </w:rPr>
-        <w:t>5.000 bitcoins</w:t>
-      </w:r>
-      <w:r>
-        <w:t>, devido à recompensa fixa de 50 bitcoins por bloco.</w:t>
+        <w:drawing>
+          <wp:inline distT="0" distB="0" distL="0" distR="0" wp14:anchorId="4D964A2B" wp14:editId="19A833FB">
+            <wp:extent cx="5363323" cy="2514951"/>
+            <wp:effectExtent l="0" t="0" r="0" b="0"/>
+            <wp:docPr id="174527694" name="Imagem 1"/>
+            <wp:cNvGraphicFramePr>
+              <a:graphicFrameLocks xmlns:a="http://schemas.openxmlformats.org/drawingml/2006/main" noChangeAspect="1"/>
+            </wp:cNvGraphicFramePr>
+            <a:graphic xmlns:a="http://schemas.openxmlformats.org/drawingml/2006/main">
+              <a:graphicData uri="http://schemas.openxmlformats.org/drawingml/2006/picture">
+                <pic:pic xmlns:pic="http://schemas.openxmlformats.org/drawingml/2006/picture">
+                  <pic:nvPicPr>
+                    <pic:cNvPr id="174527694" name=""/>
+                    <pic:cNvPicPr/>
+                  </pic:nvPicPr>
+                  <pic:blipFill>
+                    <a:blip r:embed="rId26"/>
+                    <a:stretch>
+                      <a:fillRect/>
+                    </a:stretch>
+                  </pic:blipFill>
+                  <pic:spPr>
+                    <a:xfrm>
+                      <a:off x="0" y="0"/>
+                      <a:ext cx="5363323" cy="2514951"/>
+                    </a:xfrm>
+                    <a:prstGeom prst="rect">
+                      <a:avLst/>
+                    </a:prstGeom>
+                  </pic:spPr>
+                </pic:pic>
+              </a:graphicData>
+            </a:graphic>
+          </wp:inline>
+        </w:drawing>
       </w:r>
     </w:p>
     <w:p>
@@ -8250,7 +5034,7 @@
         </w:numPr>
       </w:pPr>
       <w:r>
-        <w:t>Também podemos obter informações sobre a blockchain com o seguinte comando:</w:t>
+        <w:t>Pare o daemon do Bitcoin:</w:t>
       </w:r>
     </w:p>
     <w:p>
@@ -8268,510 +5052,131 @@
           <w:highlight w:val="black"/>
           <w:lang w:val="en-US"/>
         </w:rPr>
-        <w:t>$ bitcoin-cli -</w:t>
-      </w:r>
-      <w:proofErr w:type="spellStart"/>
+        <w:t>$ bitcoin-cli -regtest stop</w:t>
+      </w:r>
+    </w:p>
+    <w:p>
+      <w:pPr>
+        <w:pStyle w:val="PargrafodaLista"/>
+        <w:rPr>
+          <w:color w:val="FFFFFF" w:themeColor="background1"/>
+          <w:lang w:val="en-US"/>
+        </w:rPr>
+      </w:pPr>
       <w:r>
         <w:rPr>
           <w:color w:val="FFFFFF" w:themeColor="background1"/>
           <w:highlight w:val="black"/>
           <w:lang w:val="en-US"/>
         </w:rPr>
+        <w:lastRenderedPageBreak/>
+        <w:t>Bitcoin server stopping</w:t>
+      </w:r>
+    </w:p>
+    <w:p>
+      <w:r>
+        <w:t xml:space="preserve">Se quiser deletar o nó anterior do regtest e iniciar um novo, simplesmente delete o diretório chamado </w:t>
+      </w:r>
+      <w:r>
+        <w:rPr>
+          <w:b/>
+          <w:bCs/>
+        </w:rPr>
         <w:t>regtest</w:t>
       </w:r>
-      <w:proofErr w:type="spellEnd"/>
-      <w:r>
-        <w:rPr>
-          <w:color w:val="FFFFFF" w:themeColor="background1"/>
-          <w:highlight w:val="black"/>
-          <w:lang w:val="en-US"/>
-        </w:rPr>
-        <w:t xml:space="preserve"> </w:t>
-      </w:r>
-      <w:proofErr w:type="spellStart"/>
-      <w:r>
-        <w:rPr>
-          <w:color w:val="FFFFFF" w:themeColor="background1"/>
-          <w:highlight w:val="black"/>
-          <w:lang w:val="en-US"/>
-        </w:rPr>
-        <w:t>getblockchaininfo</w:t>
-      </w:r>
-      <w:proofErr w:type="spellEnd"/>
-    </w:p>
-    <w:p>
-      <w:pPr>
-        <w:pStyle w:val="PargrafodaLista"/>
-        <w:rPr>
-          <w:color w:val="FFFFFF" w:themeColor="background1"/>
-          <w:highlight w:val="black"/>
-          <w:lang w:val="en-US"/>
-        </w:rPr>
-      </w:pPr>
-      <w:r>
-        <w:rPr>
-          <w:color w:val="FFFFFF" w:themeColor="background1"/>
-          <w:highlight w:val="black"/>
-          <w:lang w:val="en-US"/>
-        </w:rPr>
-        <w:t>{</w:t>
-      </w:r>
-    </w:p>
-    <w:p>
-      <w:pPr>
-        <w:pStyle w:val="PargrafodaLista"/>
-        <w:rPr>
-          <w:color w:val="FFFFFF" w:themeColor="background1"/>
-          <w:highlight w:val="black"/>
-          <w:lang w:val="en-US"/>
-        </w:rPr>
-      </w:pPr>
-      <w:r>
-        <w:rPr>
-          <w:color w:val="FFFFFF" w:themeColor="background1"/>
-          <w:highlight w:val="black"/>
-          <w:lang w:val="en-US"/>
-        </w:rPr>
-        <w:t xml:space="preserve">  "chain": "</w:t>
-      </w:r>
-      <w:proofErr w:type="spellStart"/>
-      <w:r>
-        <w:rPr>
-          <w:color w:val="FFFFFF" w:themeColor="background1"/>
-          <w:highlight w:val="black"/>
-          <w:lang w:val="en-US"/>
+      <w:r>
+        <w:t xml:space="preserve"> sob o diretório $HOME do seu computador. No macOS, ele está localizado em:</w:t>
+      </w:r>
+      <w:r>
+        <w:br/>
+        <w:t>/$HOME/Library/Application Support/Bitcoin.</w:t>
+      </w:r>
+    </w:p>
+    <w:p>
+      <w:r>
+        <w:t>Após excluir o diretório regtest, execute novamente o comando do primeiro passo nesta seção para criar um novo ambiente regtest.</w:t>
+      </w:r>
+    </w:p>
+    <w:p>
+      <w:r>
+        <w:pict w14:anchorId="45BB0624">
+          <v:rect id="_x0000_i1053" style="width:0;height:1.5pt" o:hralign="center" o:hrstd="t" o:hr="t" fillcolor="#a0a0a0" stroked="f"/>
+        </w:pict>
+      </w:r>
+    </w:p>
+    <w:p>
+      <w:r>
+        <w:t>Nesta seção, abordamos como iniciar um nó Bitcoin nos modos de teste (</w:t>
+      </w:r>
+      <w:r>
+        <w:rPr>
+          <w:b/>
+          <w:bCs/>
+        </w:rPr>
+        <w:t>testnet</w:t>
+      </w:r>
+      <w:r>
+        <w:t>) e desenvolvimento (</w:t>
+      </w:r>
+      <w:r>
+        <w:rPr>
+          <w:b/>
+          <w:bCs/>
         </w:rPr>
         <w:t>regtest</w:t>
       </w:r>
-      <w:proofErr w:type="spellEnd"/>
-      <w:r>
-        <w:rPr>
-          <w:color w:val="FFFFFF" w:themeColor="background1"/>
-          <w:highlight w:val="black"/>
-          <w:lang w:val="en-US"/>
-        </w:rPr>
-        <w:t>",</w:t>
-      </w:r>
-    </w:p>
-    <w:p>
-      <w:pPr>
-        <w:pStyle w:val="PargrafodaLista"/>
-        <w:rPr>
-          <w:color w:val="FFFFFF" w:themeColor="background1"/>
-          <w:highlight w:val="black"/>
-          <w:lang w:val="en-US"/>
-        </w:rPr>
-      </w:pPr>
-      <w:r>
-        <w:rPr>
-          <w:color w:val="FFFFFF" w:themeColor="background1"/>
-          <w:highlight w:val="black"/>
-          <w:lang w:val="en-US"/>
-        </w:rPr>
-        <w:t xml:space="preserve">  "blocks": 200,</w:t>
-      </w:r>
-    </w:p>
-    <w:p>
-      <w:pPr>
-        <w:pStyle w:val="PargrafodaLista"/>
-        <w:rPr>
-          <w:color w:val="FFFFFF" w:themeColor="background1"/>
-          <w:highlight w:val="black"/>
-          <w:lang w:val="en-US"/>
-        </w:rPr>
-      </w:pPr>
-      <w:r>
-        <w:rPr>
-          <w:color w:val="FFFFFF" w:themeColor="background1"/>
-          <w:highlight w:val="black"/>
-          <w:lang w:val="en-US"/>
-        </w:rPr>
-        <w:t xml:space="preserve">  "headers": 200,</w:t>
-      </w:r>
-    </w:p>
-    <w:p>
-      <w:pPr>
-        <w:pStyle w:val="PargrafodaLista"/>
-        <w:rPr>
-          <w:color w:val="FFFFFF" w:themeColor="background1"/>
-          <w:highlight w:val="black"/>
-          <w:lang w:val="en-US"/>
-        </w:rPr>
-      </w:pPr>
-      <w:r>
-        <w:rPr>
-          <w:color w:val="FFFFFF" w:themeColor="background1"/>
-          <w:highlight w:val="black"/>
-          <w:lang w:val="en-US"/>
-        </w:rPr>
-        <w:t xml:space="preserve">  "</w:t>
-      </w:r>
-      <w:proofErr w:type="spellStart"/>
-      <w:r>
-        <w:rPr>
-          <w:color w:val="FFFFFF" w:themeColor="background1"/>
-          <w:highlight w:val="black"/>
-          <w:lang w:val="en-US"/>
-        </w:rPr>
-        <w:t>bestblockhash</w:t>
-      </w:r>
-      <w:proofErr w:type="spellEnd"/>
-      <w:r>
-        <w:rPr>
-          <w:color w:val="FFFFFF" w:themeColor="background1"/>
-          <w:highlight w:val="black"/>
-          <w:lang w:val="en-US"/>
-        </w:rPr>
-        <w:t>": "1cafd1e540b6772f4fe4ab561def0de69945f84e701e5fffa8426ea572d3769b",</w:t>
-      </w:r>
-    </w:p>
-    <w:p>
-      <w:pPr>
-        <w:pStyle w:val="PargrafodaLista"/>
-        <w:rPr>
-          <w:color w:val="FFFFFF" w:themeColor="background1"/>
-          <w:highlight w:val="black"/>
-          <w:lang w:val="en-US"/>
-        </w:rPr>
-      </w:pPr>
-      <w:r>
-        <w:rPr>
-          <w:color w:val="FFFFFF" w:themeColor="background1"/>
-          <w:highlight w:val="black"/>
-          <w:lang w:val="en-US"/>
-        </w:rPr>
-        <w:t xml:space="preserve">  "difficulty": 4.656542373906925e-10,</w:t>
-      </w:r>
-    </w:p>
-    <w:p>
-      <w:pPr>
-        <w:pStyle w:val="PargrafodaLista"/>
-        <w:rPr>
-          <w:color w:val="FFFFFF" w:themeColor="background1"/>
-          <w:highlight w:val="black"/>
-        </w:rPr>
-      </w:pPr>
-      <w:r>
-        <w:rPr>
-          <w:color w:val="FFFFFF" w:themeColor="background1"/>
-          <w:highlight w:val="black"/>
-          <w:lang w:val="en-US"/>
-        </w:rPr>
-        <w:t xml:space="preserve">  </w:t>
-      </w:r>
-      <w:r>
-        <w:rPr>
-          <w:color w:val="FFFFFF" w:themeColor="background1"/>
-          <w:highlight w:val="black"/>
-        </w:rPr>
-        <w:t>"</w:t>
-      </w:r>
-      <w:proofErr w:type="spellStart"/>
-      <w:r>
-        <w:rPr>
-          <w:color w:val="FFFFFF" w:themeColor="background1"/>
-          <w:highlight w:val="black"/>
-        </w:rPr>
-        <w:t>mediantime</w:t>
-      </w:r>
-      <w:proofErr w:type="spellEnd"/>
-      <w:r>
-        <w:rPr>
-          <w:color w:val="FFFFFF" w:themeColor="background1"/>
-          <w:highlight w:val="black"/>
-        </w:rPr>
-        <w:t>": 1577225980,</w:t>
-      </w:r>
-    </w:p>
-    <w:p>
-      <w:pPr>
-        <w:pStyle w:val="PargrafodaLista"/>
-        <w:rPr>
-          <w:color w:val="FFFFFF" w:themeColor="background1"/>
-          <w:highlight w:val="black"/>
-        </w:rPr>
-      </w:pPr>
-      <w:r>
-        <w:rPr>
-          <w:color w:val="FFFFFF" w:themeColor="background1"/>
-          <w:highlight w:val="black"/>
-        </w:rPr>
-        <w:t xml:space="preserve">  ...</w:t>
-      </w:r>
-    </w:p>
-    <w:p>
-      <w:pPr>
-        <w:pStyle w:val="PargrafodaLista"/>
-        <w:rPr>
-          <w:color w:val="FFFFFF" w:themeColor="background1"/>
-        </w:rPr>
-      </w:pPr>
-      <w:r>
-        <w:rPr>
-          <w:color w:val="FFFFFF" w:themeColor="background1"/>
-          <w:highlight w:val="black"/>
-        </w:rPr>
-        <w:t>}</w:t>
-      </w:r>
-    </w:p>
-    <w:p>
-      <w:pPr>
-        <w:pStyle w:val="PargrafodaLista"/>
-        <w:numPr>
-          <w:ilvl w:val="0"/>
-          <w:numId w:val="16"/>
-        </w:numPr>
-      </w:pPr>
-      <w:r>
-        <w:t xml:space="preserve">Pare o </w:t>
-      </w:r>
-      <w:proofErr w:type="spellStart"/>
-      <w:r>
-        <w:t>daemon</w:t>
-      </w:r>
-      <w:proofErr w:type="spellEnd"/>
-      <w:r>
-        <w:t xml:space="preserve"> do Bitcoin:</w:t>
-      </w:r>
-    </w:p>
-    <w:p>
-      <w:pPr>
-        <w:pStyle w:val="PargrafodaLista"/>
-        <w:rPr>
-          <w:color w:val="FFFFFF" w:themeColor="background1"/>
-          <w:highlight w:val="black"/>
-          <w:lang w:val="en-US"/>
-        </w:rPr>
-      </w:pPr>
-      <w:r>
-        <w:rPr>
-          <w:color w:val="FFFFFF" w:themeColor="background1"/>
-          <w:highlight w:val="black"/>
-          <w:lang w:val="en-US"/>
-        </w:rPr>
-        <w:t>$ bitcoin-cli -</w:t>
-      </w:r>
-      <w:proofErr w:type="spellStart"/>
-      <w:r>
-        <w:rPr>
-          <w:color w:val="FFFFFF" w:themeColor="background1"/>
-          <w:highlight w:val="black"/>
-          <w:lang w:val="en-US"/>
+      <w:r>
+        <w:t>) e como interagir com a blockchain do Bitcoin usando o bitcoin-cli, a ferramenta de linha de comando do cliente Bitcoin. A seguir, faremos mais experimentações com alguns comandos e interfaces do Bitcoin.</w:t>
+      </w:r>
+    </w:p>
+    <w:p>
+      <w:r>
+        <w:pict w14:anchorId="0135C9E7">
+          <v:rect id="_x0000_i1054" style="width:0;height:1.5pt" o:hralign="center" o:hrstd="t" o:hr="t" fillcolor="#a0a0a0" stroked="f"/>
+        </w:pict>
+      </w:r>
+    </w:p>
+    <w:p>
+      <w:pPr>
+        <w:rPr>
+          <w:b/>
+          <w:bCs/>
+        </w:rPr>
+      </w:pPr>
+      <w:r>
+        <w:rPr>
+          <w:b/>
+          <w:bCs/>
+        </w:rPr>
+        <w:t>Experimentando mais com o bitcoin-cli</w:t>
+      </w:r>
+    </w:p>
+    <w:p>
+      <w:r>
+        <w:t xml:space="preserve">Como vimos até agora, o bitcoin-cli é uma interface de linha de comando poderosa e rica em funcionalidades disponível com o cliente Bitcoin Core e pode ser usada para executar várias funções usando a interface </w:t>
+      </w:r>
+      <w:r>
+        <w:rPr>
+          <w:b/>
+          <w:bCs/>
+        </w:rPr>
+        <w:t>RPC</w:t>
+      </w:r>
+      <w:r>
+        <w:t xml:space="preserve"> fornecida pelo cliente.</w:t>
+      </w:r>
+    </w:p>
+    <w:p>
+      <w:r>
+        <w:t xml:space="preserve">Agora veremos como enviar bitcoins para um endereço utilizando a linha de comando. Para isso, usaremos a interface de linha de comando do Bitcoin na rede </w:t>
+      </w:r>
+      <w:r>
+        <w:rPr>
+          <w:b/>
+          <w:bCs/>
         </w:rPr>
         <w:t>regtest</w:t>
       </w:r>
-      <w:proofErr w:type="spellEnd"/>
-      <w:r>
-        <w:rPr>
-          <w:color w:val="FFFFFF" w:themeColor="background1"/>
-          <w:highlight w:val="black"/>
-          <w:lang w:val="en-US"/>
-        </w:rPr>
-        <w:t xml:space="preserve"> stop</w:t>
-      </w:r>
-    </w:p>
-    <w:p>
-      <w:pPr>
-        <w:pStyle w:val="PargrafodaLista"/>
-        <w:rPr>
-          <w:color w:val="FFFFFF" w:themeColor="background1"/>
-          <w:lang w:val="en-US"/>
-        </w:rPr>
-      </w:pPr>
-      <w:r>
-        <w:rPr>
-          <w:color w:val="FFFFFF" w:themeColor="background1"/>
-          <w:highlight w:val="black"/>
-          <w:lang w:val="en-US"/>
-        </w:rPr>
-        <w:t>Bitcoin server stopping</w:t>
-      </w:r>
-    </w:p>
-    <w:p>
-      <w:r>
-        <w:t xml:space="preserve">Se quiser deletar o nó anterior do </w:t>
-      </w:r>
-      <w:proofErr w:type="spellStart"/>
-      <w:r>
-        <w:t>regtest</w:t>
-      </w:r>
-      <w:proofErr w:type="spellEnd"/>
-      <w:r>
-        <w:t xml:space="preserve"> e iniciar um novo, simplesmente delete o diretório chamado </w:t>
-      </w:r>
-      <w:proofErr w:type="spellStart"/>
-      <w:r>
-        <w:rPr>
-          <w:b/>
-          <w:bCs/>
-        </w:rPr>
-        <w:t>regtest</w:t>
-      </w:r>
-      <w:proofErr w:type="spellEnd"/>
-      <w:r>
-        <w:t xml:space="preserve"> sob o diretório $HOME do seu computador. No </w:t>
-      </w:r>
-      <w:proofErr w:type="spellStart"/>
-      <w:r>
-        <w:t>macOS</w:t>
-      </w:r>
-      <w:proofErr w:type="spellEnd"/>
-      <w:r>
-        <w:t>, ele está localizado em:</w:t>
-      </w:r>
-      <w:r>
-        <w:br/>
-        <w:t>/$HOME/Library/</w:t>
-      </w:r>
-      <w:proofErr w:type="spellStart"/>
-      <w:r>
-        <w:t>Application</w:t>
-      </w:r>
-      <w:proofErr w:type="spellEnd"/>
-      <w:r>
-        <w:t xml:space="preserve"> </w:t>
-      </w:r>
-      <w:proofErr w:type="spellStart"/>
-      <w:r>
-        <w:t>Support</w:t>
-      </w:r>
-      <w:proofErr w:type="spellEnd"/>
-      <w:r>
-        <w:t>/Bitcoin.</w:t>
-      </w:r>
-    </w:p>
-    <w:p>
-      <w:r>
-        <w:t xml:space="preserve">Após excluir o diretório </w:t>
-      </w:r>
-      <w:proofErr w:type="spellStart"/>
-      <w:r>
-        <w:t>regtest</w:t>
-      </w:r>
-      <w:proofErr w:type="spellEnd"/>
-      <w:r>
-        <w:t xml:space="preserve">, execute novamente o comando do primeiro passo nesta seção para criar um novo ambiente </w:t>
-      </w:r>
-      <w:proofErr w:type="spellStart"/>
-      <w:r>
-        <w:t>regtest</w:t>
-      </w:r>
-      <w:proofErr w:type="spellEnd"/>
-      <w:r>
-        <w:t>.</w:t>
-      </w:r>
-    </w:p>
-    <w:p>
-      <w:r>
-        <w:pict w14:anchorId="45BB0624">
-          <v:rect id="_x0000_i1255" style="width:0;height:1.5pt" o:hralign="center" o:hrstd="t" o:hr="t" fillcolor="#a0a0a0" stroked="f"/>
-        </w:pict>
-      </w:r>
-    </w:p>
-    <w:p>
-      <w:r>
-        <w:t>Nesta seção, abordamos como iniciar um nó Bitcoin nos modos de teste (</w:t>
-      </w:r>
-      <w:proofErr w:type="spellStart"/>
-      <w:r>
-        <w:rPr>
-          <w:b/>
-          <w:bCs/>
-        </w:rPr>
-        <w:t>testnet</w:t>
-      </w:r>
-      <w:proofErr w:type="spellEnd"/>
-      <w:r>
-        <w:t>) e desenvolvimento (</w:t>
-      </w:r>
-      <w:proofErr w:type="spellStart"/>
-      <w:r>
-        <w:rPr>
-          <w:b/>
-          <w:bCs/>
-        </w:rPr>
-        <w:t>regtest</w:t>
-      </w:r>
-      <w:proofErr w:type="spellEnd"/>
-      <w:r>
-        <w:t>) e como interagir com a blockchain do Bitcoin usando o bitcoin-</w:t>
-      </w:r>
-      <w:proofErr w:type="spellStart"/>
-      <w:r>
-        <w:t>cli</w:t>
-      </w:r>
-      <w:proofErr w:type="spellEnd"/>
-      <w:r>
-        <w:t>, a ferramenta de linha de comando do cliente Bitcoin. A seguir, faremos mais experimentações com alguns comandos e interfaces do Bitcoin.</w:t>
-      </w:r>
-    </w:p>
-    <w:p>
-      <w:r>
-        <w:pict w14:anchorId="0135C9E7">
-          <v:rect id="_x0000_i1264" style="width:0;height:1.5pt" o:hralign="center" o:hrstd="t" o:hr="t" fillcolor="#a0a0a0" stroked="f"/>
-        </w:pict>
-      </w:r>
-    </w:p>
-    <w:p>
-      <w:pPr>
-        <w:rPr>
-          <w:b/>
-          <w:bCs/>
-        </w:rPr>
-      </w:pPr>
-      <w:r>
-        <w:rPr>
-          <w:b/>
-          <w:bCs/>
-        </w:rPr>
-        <w:t>Experimentando mais com o bitcoin-</w:t>
-      </w:r>
-      <w:proofErr w:type="spellStart"/>
-      <w:r>
-        <w:rPr>
-          <w:b/>
-          <w:bCs/>
-        </w:rPr>
-        <w:t>cli</w:t>
-      </w:r>
-      <w:proofErr w:type="spellEnd"/>
-    </w:p>
-    <w:p>
-      <w:r>
-        <w:t>Como vimos até agora, o bitcoin-</w:t>
-      </w:r>
-      <w:proofErr w:type="spellStart"/>
-      <w:r>
-        <w:t>cli</w:t>
-      </w:r>
-      <w:proofErr w:type="spellEnd"/>
-      <w:r>
-        <w:t xml:space="preserve"> é uma interface de linha de comando poderosa e rica em funcionalidades disponível com o cliente Bitcoin Core e pode ser usada para executar várias funções usando a interface </w:t>
-      </w:r>
-      <w:r>
-        <w:rPr>
-          <w:b/>
-          <w:bCs/>
-        </w:rPr>
-        <w:t>RPC</w:t>
-      </w:r>
-      <w:r>
-        <w:t xml:space="preserve"> fornecida pelo cliente.</w:t>
-      </w:r>
-    </w:p>
-    <w:p>
-      <w:r>
-        <w:t xml:space="preserve">Agora veremos como enviar bitcoins para um endereço utilizando a linha de comando. Para isso, usaremos a interface de linha de comando do Bitcoin na rede </w:t>
-      </w:r>
-      <w:proofErr w:type="spellStart"/>
-      <w:r>
-        <w:rPr>
-          <w:b/>
-          <w:bCs/>
-        </w:rPr>
-        <w:t>regtest</w:t>
-      </w:r>
-      <w:proofErr w:type="spellEnd"/>
       <w:r>
         <w:t>:</w:t>
       </w:r>
@@ -8807,49 +5212,8 @@
           <w:color w:val="FFFFFF" w:themeColor="background1"/>
           <w:highlight w:val="black"/>
         </w:rPr>
-        <w:t>$ bitcoin-</w:t>
-      </w:r>
-      <w:proofErr w:type="spellStart"/>
-      <w:r>
-        <w:rPr>
-          <w:color w:val="FFFFFF" w:themeColor="background1"/>
-          <w:highlight w:val="black"/>
-        </w:rPr>
-        <w:t>cli</w:t>
-      </w:r>
-      <w:proofErr w:type="spellEnd"/>
-      <w:r>
-        <w:rPr>
-          <w:color w:val="FFFFFF" w:themeColor="background1"/>
-          <w:highlight w:val="black"/>
-        </w:rPr>
-        <w:t xml:space="preserve"> -</w:t>
-      </w:r>
-      <w:proofErr w:type="spellStart"/>
-      <w:r>
-        <w:rPr>
-          <w:color w:val="FFFFFF" w:themeColor="background1"/>
-          <w:highlight w:val="black"/>
-        </w:rPr>
-        <w:t>regtest</w:t>
-      </w:r>
-      <w:proofErr w:type="spellEnd"/>
-      <w:r>
-        <w:rPr>
-          <w:color w:val="FFFFFF" w:themeColor="background1"/>
-          <w:highlight w:val="black"/>
-        </w:rPr>
-        <w:t xml:space="preserve"> </w:t>
-      </w:r>
-      <w:proofErr w:type="spellStart"/>
-      <w:r>
-        <w:rPr>
-          <w:color w:val="FFFFFF" w:themeColor="background1"/>
-          <w:highlight w:val="black"/>
-        </w:rPr>
-        <w:t>getnewaddress</w:t>
-      </w:r>
-      <w:proofErr w:type="spellEnd"/>
+        <w:t>$ bitcoin-cli -regtest getnewaddress</w:t>
+      </w:r>
     </w:p>
     <w:p>
       <w:pPr>
@@ -8884,7 +5248,6 @@
           <w:b/>
           <w:bCs/>
         </w:rPr>
-        <w:lastRenderedPageBreak/>
         <w:t>Enviar 20 BTC</w:t>
       </w:r>
       <w:r>
@@ -8906,43 +5269,7 @@
           <w:highlight w:val="black"/>
           <w:lang w:val="en-US"/>
         </w:rPr>
-        <w:t>$ bitcoin-cli -</w:t>
-      </w:r>
-      <w:proofErr w:type="spellStart"/>
-      <w:r>
-        <w:rPr>
-          <w:color w:val="FFFFFF" w:themeColor="background1"/>
-          <w:highlight w:val="black"/>
-          <w:lang w:val="en-US"/>
-        </w:rPr>
-        <w:t>regtest</w:t>
-      </w:r>
-      <w:proofErr w:type="spellEnd"/>
-      <w:r>
-        <w:rPr>
-          <w:color w:val="FFFFFF" w:themeColor="background1"/>
-          <w:highlight w:val="black"/>
-          <w:lang w:val="en-US"/>
-        </w:rPr>
-        <w:t xml:space="preserve"> </w:t>
-      </w:r>
-      <w:proofErr w:type="spellStart"/>
-      <w:r>
-        <w:rPr>
-          <w:color w:val="FFFFFF" w:themeColor="background1"/>
-          <w:highlight w:val="black"/>
-          <w:lang w:val="en-US"/>
-        </w:rPr>
-        <w:t>sendtoaddress</w:t>
-      </w:r>
-      <w:proofErr w:type="spellEnd"/>
-      <w:r>
-        <w:rPr>
-          <w:color w:val="FFFFFF" w:themeColor="background1"/>
-          <w:highlight w:val="black"/>
-          <w:lang w:val="en-US"/>
-        </w:rPr>
-        <w:t xml:space="preserve"> \</w:t>
+        <w:t>$ bitcoin-cli -regtest sendtoaddress \</w:t>
       </w:r>
     </w:p>
     <w:p>
@@ -9021,79 +5348,7 @@
           <w:highlight w:val="black"/>
           <w:lang w:val="en-US"/>
         </w:rPr>
-        <w:t>$ bitcoin-cli -</w:t>
-      </w:r>
-      <w:proofErr w:type="spellStart"/>
-      <w:r>
-        <w:rPr>
-          <w:color w:val="FFFFFF" w:themeColor="background1"/>
-          <w:highlight w:val="black"/>
-          <w:lang w:val="en-US"/>
-        </w:rPr>
-        <w:t>regtest</w:t>
-      </w:r>
-      <w:proofErr w:type="spellEnd"/>
-      <w:r>
-        <w:rPr>
-          <w:color w:val="FFFFFF" w:themeColor="background1"/>
-          <w:highlight w:val="black"/>
-          <w:lang w:val="en-US"/>
-        </w:rPr>
-        <w:t xml:space="preserve"> </w:t>
-      </w:r>
-      <w:proofErr w:type="spellStart"/>
-      <w:r>
-        <w:rPr>
-          <w:color w:val="FFFFFF" w:themeColor="background1"/>
-          <w:highlight w:val="black"/>
-          <w:lang w:val="en-US"/>
-        </w:rPr>
-        <w:t>generatetoaddress</w:t>
-      </w:r>
-      <w:proofErr w:type="spellEnd"/>
-      <w:r>
-        <w:rPr>
-          <w:color w:val="FFFFFF" w:themeColor="background1"/>
-          <w:highlight w:val="black"/>
-          <w:lang w:val="en-US"/>
-        </w:rPr>
-        <w:t xml:space="preserve"> 7 $(bitcoin-cli -</w:t>
-      </w:r>
-      <w:proofErr w:type="spellStart"/>
-      <w:r>
-        <w:rPr>
-          <w:color w:val="FFFFFF" w:themeColor="background1"/>
-          <w:highlight w:val="black"/>
-          <w:lang w:val="en-US"/>
-        </w:rPr>
-        <w:t>regtest</w:t>
-      </w:r>
-      <w:proofErr w:type="spellEnd"/>
-      <w:r>
-        <w:rPr>
-          <w:color w:val="FFFFFF" w:themeColor="background1"/>
-          <w:highlight w:val="black"/>
-          <w:lang w:val="en-US"/>
-        </w:rPr>
-        <w:t xml:space="preserve"> </w:t>
-      </w:r>
-      <w:proofErr w:type="spellStart"/>
-      <w:r>
-        <w:rPr>
-          <w:color w:val="FFFFFF" w:themeColor="background1"/>
-          <w:highlight w:val="black"/>
-          <w:lang w:val="en-US"/>
-        </w:rPr>
-        <w:t>getnewaddress</w:t>
-      </w:r>
-      <w:proofErr w:type="spellEnd"/>
-      <w:r>
-        <w:rPr>
-          <w:color w:val="FFFFFF" w:themeColor="background1"/>
-          <w:highlight w:val="black"/>
-          <w:lang w:val="en-US"/>
-        </w:rPr>
-        <w:t>)</w:t>
+        <w:t>$ bitcoin-cli -regtest generatetoaddress 7 $(bitcoin-cli -regtest getnewaddress)</w:t>
       </w:r>
     </w:p>
     <w:p>
@@ -9131,142 +5386,96 @@
           <w:color w:val="FFFFFF" w:themeColor="background1"/>
           <w:highlight w:val="black"/>
         </w:rPr>
-        <w:t>$ bitcoin-</w:t>
-      </w:r>
-      <w:proofErr w:type="spellStart"/>
+        <w:t>$ bitcoin-cli -regtest gettransaction \</w:t>
+      </w:r>
+    </w:p>
+    <w:p>
+      <w:pPr>
+        <w:ind w:left="708"/>
+      </w:pPr>
       <w:r>
         <w:rPr>
           <w:color w:val="FFFFFF" w:themeColor="background1"/>
           <w:highlight w:val="black"/>
         </w:rPr>
-        <w:t>cli</w:t>
-      </w:r>
-      <w:proofErr w:type="spellEnd"/>
-      <w:r>
-        <w:rPr>
-          <w:color w:val="FFFFFF" w:themeColor="background1"/>
-          <w:highlight w:val="black"/>
-        </w:rPr>
-        <w:t xml:space="preserve"> -</w:t>
-      </w:r>
-      <w:proofErr w:type="spellStart"/>
-      <w:r>
-        <w:rPr>
-          <w:color w:val="FFFFFF" w:themeColor="background1"/>
-          <w:highlight w:val="black"/>
+        <w:t>a83ff460a32f29387d531f19e7092a5dcf6ce52d20931227447c0b9b7a5f2980</w:t>
+      </w:r>
+    </w:p>
+    <w:p>
+      <w:r>
+        <w:t>Isso mostrará uma saída semelhante à exibida na Figura 7.3. Note que usamos o mesmo hash do ID da transação que foi gerado anteriormente no passo 2.</w:t>
+      </w:r>
+    </w:p>
+    <w:p>
+      <w:r>
+        <w:lastRenderedPageBreak/>
+        <w:drawing>
+          <wp:inline distT="0" distB="0" distL="0" distR="0" wp14:anchorId="36EBE903" wp14:editId="1356D6CF">
+            <wp:extent cx="5849166" cy="5125165"/>
+            <wp:effectExtent l="0" t="0" r="0" b="0"/>
+            <wp:docPr id="1867036642" name="Imagem 1"/>
+            <wp:cNvGraphicFramePr>
+              <a:graphicFrameLocks xmlns:a="http://schemas.openxmlformats.org/drawingml/2006/main" noChangeAspect="1"/>
+            </wp:cNvGraphicFramePr>
+            <a:graphic xmlns:a="http://schemas.openxmlformats.org/drawingml/2006/main">
+              <a:graphicData uri="http://schemas.openxmlformats.org/drawingml/2006/picture">
+                <pic:pic xmlns:pic="http://schemas.openxmlformats.org/drawingml/2006/picture">
+                  <pic:nvPicPr>
+                    <pic:cNvPr id="1867036642" name=""/>
+                    <pic:cNvPicPr/>
+                  </pic:nvPicPr>
+                  <pic:blipFill>
+                    <a:blip r:embed="rId27"/>
+                    <a:stretch>
+                      <a:fillRect/>
+                    </a:stretch>
+                  </pic:blipFill>
+                  <pic:spPr>
+                    <a:xfrm>
+                      <a:off x="0" y="0"/>
+                      <a:ext cx="5849166" cy="5125165"/>
+                    </a:xfrm>
+                    <a:prstGeom prst="rect">
+                      <a:avLst/>
+                    </a:prstGeom>
+                  </pic:spPr>
+                </pic:pic>
+              </a:graphicData>
+            </a:graphic>
+          </wp:inline>
+        </w:drawing>
+      </w:r>
+      <w:r>
+        <w:rPr>
+          <w:b/>
+          <w:bCs/>
+        </w:rPr>
+        <w:t>Figura 7.3</w:t>
+      </w:r>
+      <w:r>
+        <w:t>: saída do comando gettransaction</w:t>
+      </w:r>
+    </w:p>
+    <w:p>
+      <w:r>
+        <w:pict w14:anchorId="1C3DF2D7">
+          <v:rect id="_x0000_i1055" style="width:0;height:1.5pt" o:hralign="center" o:hrstd="t" o:hr="t" fillcolor="#a0a0a0" stroked="f"/>
+        </w:pict>
+      </w:r>
+    </w:p>
+    <w:p>
+      <w:r>
+        <w:t xml:space="preserve">Até agora, usamos o bitcoin-cli no modo </w:t>
+      </w:r>
+      <w:r>
+        <w:rPr>
+          <w:b/>
+          <w:bCs/>
         </w:rPr>
         <w:t>regtest</w:t>
       </w:r>
-      <w:proofErr w:type="spellEnd"/>
-      <w:r>
-        <w:rPr>
-          <w:color w:val="FFFFFF" w:themeColor="background1"/>
-          <w:highlight w:val="black"/>
-        </w:rPr>
-        <w:t xml:space="preserve"> </w:t>
-      </w:r>
-      <w:proofErr w:type="spellStart"/>
-      <w:r>
-        <w:rPr>
-          <w:color w:val="FFFFFF" w:themeColor="background1"/>
-          <w:highlight w:val="black"/>
-        </w:rPr>
-        <w:t>gettransaction</w:t>
-      </w:r>
-      <w:proofErr w:type="spellEnd"/>
-      <w:r>
-        <w:rPr>
-          <w:color w:val="FFFFFF" w:themeColor="background1"/>
-          <w:highlight w:val="black"/>
-        </w:rPr>
-        <w:t xml:space="preserve"> \</w:t>
-      </w:r>
-    </w:p>
-    <w:p>
-      <w:pPr>
-        <w:ind w:left="708"/>
-      </w:pPr>
-      <w:r>
-        <w:rPr>
-          <w:color w:val="FFFFFF" w:themeColor="background1"/>
-          <w:highlight w:val="black"/>
-        </w:rPr>
-        <w:t>a83ff460a32f29387d531f19e7092a5dcf6ce52d20931227447c0b9b7a5f2980</w:t>
-      </w:r>
-    </w:p>
-    <w:p>
-      <w:r>
-        <w:t xml:space="preserve">Isso mostrará uma saída semelhante à exibida na Figura 7.3. Note que usamos o mesmo </w:t>
-      </w:r>
-      <w:proofErr w:type="spellStart"/>
-      <w:r>
-        <w:t>hash</w:t>
-      </w:r>
-      <w:proofErr w:type="spellEnd"/>
-      <w:r>
-        <w:t xml:space="preserve"> do ID da transação que foi gerado anteriormente no passo 2.</w:t>
-      </w:r>
-    </w:p>
-    <w:p>
-      <w:r>
-        <w:t>&lt;imagem_7.3&gt;</w:t>
-      </w:r>
-    </w:p>
-    <w:p>
-      <w:r>
-        <w:rPr>
-          <w:b/>
-          <w:bCs/>
-        </w:rPr>
-        <w:t>Figura 7.3</w:t>
-      </w:r>
-      <w:r>
-        <w:t xml:space="preserve">: saída do comando </w:t>
-      </w:r>
-      <w:proofErr w:type="spellStart"/>
-      <w:r>
-        <w:t>gettransaction</w:t>
-      </w:r>
-      <w:proofErr w:type="spellEnd"/>
-    </w:p>
-    <w:p>
-      <w:r>
-        <w:pict w14:anchorId="1C3DF2D7">
-          <v:rect id="_x0000_i1278" style="width:0;height:1.5pt" o:hralign="center" o:hrstd="t" o:hr="t" fillcolor="#a0a0a0" stroked="f"/>
-        </w:pict>
-      </w:r>
-    </w:p>
-    <w:p>
-      <w:r>
-        <w:t>Até agora, usamos o bitcoin-</w:t>
-      </w:r>
-      <w:proofErr w:type="spellStart"/>
-      <w:r>
-        <w:t>cli</w:t>
-      </w:r>
-      <w:proofErr w:type="spellEnd"/>
-      <w:r>
-        <w:t xml:space="preserve"> no modo </w:t>
-      </w:r>
-      <w:proofErr w:type="spellStart"/>
-      <w:r>
-        <w:rPr>
-          <w:b/>
-          <w:bCs/>
-        </w:rPr>
-        <w:t>regtest</w:t>
-      </w:r>
-      <w:proofErr w:type="spellEnd"/>
-      <w:r>
-        <w:t>. No entanto, também podemos usar o bitcoin-</w:t>
-      </w:r>
-      <w:proofErr w:type="spellStart"/>
-      <w:r>
-        <w:t>cli</w:t>
-      </w:r>
-      <w:proofErr w:type="spellEnd"/>
-      <w:r>
-        <w:t xml:space="preserve"> em </w:t>
+      <w:r>
+        <w:t xml:space="preserve">. No entanto, também podemos usar o bitcoin-cli em </w:t>
       </w:r>
       <w:r>
         <w:rPr>
@@ -9278,7 +5487,6 @@
       <w:r>
         <w:t xml:space="preserve">, por exemplo, a </w:t>
       </w:r>
-      <w:proofErr w:type="spellStart"/>
       <w:r>
         <w:rPr>
           <w:b/>
@@ -9286,11 +5494,9 @@
         </w:rPr>
         <w:t>testnet</w:t>
       </w:r>
-      <w:proofErr w:type="spellEnd"/>
       <w:r>
         <w:t xml:space="preserve"> ou a </w:t>
       </w:r>
-      <w:proofErr w:type="spellStart"/>
       <w:r>
         <w:rPr>
           <w:b/>
@@ -9298,33 +5504,8 @@
         </w:rPr>
         <w:t>mainnet</w:t>
       </w:r>
-      <w:proofErr w:type="spellEnd"/>
-      <w:r>
-        <w:t>. Basta usar o comando bitcoin-</w:t>
-      </w:r>
-      <w:proofErr w:type="spellStart"/>
-      <w:r>
-        <w:t>cli</w:t>
-      </w:r>
-      <w:proofErr w:type="spellEnd"/>
-      <w:r>
-        <w:t xml:space="preserve"> sem especificar a rede para consultar a blockchain principal (</w:t>
-      </w:r>
-      <w:proofErr w:type="spellStart"/>
-      <w:r>
-        <w:t>mainnet</w:t>
-      </w:r>
-      <w:proofErr w:type="spellEnd"/>
-      <w:r>
-        <w:t xml:space="preserve">). A seguir, mostraremos um exemplo rápido de consulta à blockchain da </w:t>
-      </w:r>
-      <w:proofErr w:type="spellStart"/>
-      <w:r>
-        <w:t>mainnet</w:t>
-      </w:r>
-      <w:proofErr w:type="spellEnd"/>
-      <w:r>
-        <w:t xml:space="preserve"> do Bitcoin. O cliente Bitcoin fornece </w:t>
+      <w:r>
+        <w:t xml:space="preserve">. Basta usar o comando bitcoin-cli sem especificar a rede para consultar a blockchain principal (mainnet). A seguir, mostraremos um exemplo rápido de consulta à blockchain da mainnet do Bitcoin. O cliente Bitcoin fornece </w:t>
       </w:r>
       <w:r>
         <w:rPr>
@@ -9393,29 +5574,13 @@
     </w:p>
     <w:p>
       <w:r>
-        <w:t>Primeiro, veremos um exemplo do bitcoin-</w:t>
-      </w:r>
-      <w:proofErr w:type="spellStart"/>
-      <w:r>
-        <w:t>cli</w:t>
-      </w:r>
-      <w:proofErr w:type="spellEnd"/>
-      <w:r>
-        <w:t xml:space="preserve"> consultando a blockchain usando o método </w:t>
-      </w:r>
-      <w:proofErr w:type="spellStart"/>
-      <w:r>
-        <w:t>getblock</w:t>
-      </w:r>
-      <w:proofErr w:type="spellEnd"/>
-      <w:r>
-        <w:t>. Em seguida, veremos como o mesmo método pode ser invocado usando a interface JSON-RPC e a interface HTTP REST.</w:t>
+        <w:t>Primeiro, veremos um exemplo do bitcoin-cli consultando a blockchain usando o método getblock. Em seguida, veremos como o mesmo método pode ser invocado usando a interface JSON-RPC e a interface HTTP REST.</w:t>
       </w:r>
     </w:p>
     <w:p>
       <w:r>
         <w:pict w14:anchorId="0F99EA0A">
-          <v:rect id="_x0000_i1279" style="width:0;height:1.5pt" o:hralign="center" o:hrstd="t" o:hr="t" fillcolor="#a0a0a0" stroked="f"/>
+          <v:rect id="_x0000_i1056" style="width:0;height:1.5pt" o:hralign="center" o:hrstd="t" o:hr="t" fillcolor="#a0a0a0" stroked="f"/>
         </w:pict>
       </w:r>
     </w:p>
@@ -9431,15 +5596,7 @@
         <w:t>bloco 100</w:t>
       </w:r>
       <w:r>
-        <w:t xml:space="preserve"> da blockchain do Bitcoin, com o seguinte </w:t>
-      </w:r>
-      <w:proofErr w:type="spellStart"/>
-      <w:r>
-        <w:t>hash</w:t>
-      </w:r>
-      <w:proofErr w:type="spellEnd"/>
-      <w:r>
-        <w:t>:</w:t>
+        <w:t xml:space="preserve"> da blockchain do Bitcoin, com o seguinte hash:</w:t>
       </w:r>
     </w:p>
     <w:p>
@@ -9473,15 +5630,7 @@
     </w:p>
     <w:p>
       <w:r>
-        <w:t>Podemos usar o bitcoin-</w:t>
-      </w:r>
-      <w:proofErr w:type="spellStart"/>
-      <w:r>
-        <w:t>cli</w:t>
-      </w:r>
-      <w:proofErr w:type="spellEnd"/>
-      <w:r>
-        <w:t xml:space="preserve"> da seguinte forma:</w:t>
+        <w:t>Podemos usar o bitcoin-cli da seguinte forma:</w:t>
       </w:r>
     </w:p>
     <w:p>
@@ -9496,71 +5645,34 @@
           <w:color w:val="FFFFFF" w:themeColor="background1"/>
           <w:highlight w:val="black"/>
         </w:rPr>
-        <w:t>$ bitcoin-</w:t>
-      </w:r>
-      <w:proofErr w:type="spellStart"/>
+        <w:t>$ bitcoin-cli getblock \</w:t>
+      </w:r>
+    </w:p>
+    <w:p>
+      <w:pPr>
+        <w:rPr>
+          <w:color w:val="FFFFFF" w:themeColor="background1"/>
+        </w:rPr>
+      </w:pPr>
       <w:r>
         <w:rPr>
           <w:color w:val="FFFFFF" w:themeColor="background1"/>
           <w:highlight w:val="black"/>
         </w:rPr>
-        <w:t>cli</w:t>
-      </w:r>
-      <w:proofErr w:type="spellEnd"/>
-      <w:r>
-        <w:rPr>
-          <w:color w:val="FFFFFF" w:themeColor="background1"/>
-          <w:highlight w:val="black"/>
-        </w:rPr>
-        <w:t xml:space="preserve"> </w:t>
-      </w:r>
-      <w:proofErr w:type="spellStart"/>
-      <w:r>
-        <w:rPr>
-          <w:color w:val="FFFFFF" w:themeColor="background1"/>
-          <w:highlight w:val="black"/>
-        </w:rPr>
-        <w:t>getblock</w:t>
-      </w:r>
-      <w:proofErr w:type="spellEnd"/>
-      <w:r>
-        <w:rPr>
-          <w:color w:val="FFFFFF" w:themeColor="background1"/>
-          <w:highlight w:val="black"/>
-        </w:rPr>
-        <w:t xml:space="preserve"> \</w:t>
-      </w:r>
-    </w:p>
-    <w:p>
-      <w:pPr>
-        <w:rPr>
-          <w:color w:val="FFFFFF" w:themeColor="background1"/>
-        </w:rPr>
-      </w:pPr>
-      <w:r>
-        <w:rPr>
-          <w:color w:val="FFFFFF" w:themeColor="background1"/>
-          <w:highlight w:val="black"/>
-        </w:rPr>
+        <w:lastRenderedPageBreak/>
         <w:t>"000000007bc154e0fa7ea32218a72fe2c1bb9f86cf8c9ebf9a715ed27fdb229a"</w:t>
       </w:r>
     </w:p>
     <w:p>
       <w:r>
-        <w:t xml:space="preserve">A saída do comando anterior mostra os detalhes do bloco com o </w:t>
-      </w:r>
-      <w:proofErr w:type="spellStart"/>
-      <w:r>
-        <w:t>hash</w:t>
-      </w:r>
-      <w:proofErr w:type="spellEnd"/>
-      <w:r>
-        <w:t xml:space="preserve"> especificado:</w:t>
-      </w:r>
-    </w:p>
-    <w:p>
-      <w:r>
-        <w:lastRenderedPageBreak/>
+        <w:t>A saída do comando anterior mostra os detalhes do bloco com o hash especificado:</w:t>
+      </w:r>
+    </w:p>
+    <w:p>
+      <w:r>
+        <w:rPr>
+          <w:noProof/>
+        </w:rPr>
         <w:drawing>
           <wp:inline distT="0" distB="0" distL="0" distR="0" wp14:anchorId="619ECDCE" wp14:editId="69FC413D">
             <wp:extent cx="4285753" cy="3485194"/>
@@ -9577,7 +5689,7 @@
                     <pic:cNvPicPr/>
                   </pic:nvPicPr>
                   <pic:blipFill>
-                    <a:blip r:embed="rId21"/>
+                    <a:blip r:embed="rId28"/>
                     <a:stretch>
                       <a:fillRect/>
                     </a:stretch>
@@ -9601,7 +5713,7 @@
     <w:p>
       <w:r>
         <w:pict w14:anchorId="3D96C51D">
-          <v:rect id="_x0000_i1288" style="width:0;height:1.5pt" o:hralign="center" o:hrstd="t" o:hr="t" fillcolor="#a0a0a0" stroked="f"/>
+          <v:rect id="_x0000_i1057" style="width:0;height:1.5pt" o:hralign="center" o:hrstd="t" o:hr="t" fillcolor="#a0a0a0" stroked="f"/>
         </w:pict>
       </w:r>
     </w:p>
@@ -9634,21 +5746,12 @@
       <w:r>
         <w:t xml:space="preserve">. Observe que estamos utilizando a </w:t>
       </w:r>
-      <w:proofErr w:type="spellStart"/>
-      <w:r>
-        <w:rPr>
-          <w:b/>
-          <w:bCs/>
-        </w:rPr>
-        <w:t>mainnet</w:t>
-      </w:r>
-      <w:proofErr w:type="spellEnd"/>
-      <w:r>
-        <w:rPr>
-          <w:b/>
-          <w:bCs/>
-        </w:rPr>
-        <w:t xml:space="preserve"> do Bitcoin</w:t>
+      <w:r>
+        <w:rPr>
+          <w:b/>
+          <w:bCs/>
+        </w:rPr>
+        <w:t>mainnet do Bitcoin</w:t>
       </w:r>
       <w:r>
         <w:t xml:space="preserve"> para este exemplo.</w:t>
@@ -9656,15 +5759,7 @@
     </w:p>
     <w:p>
       <w:r>
-        <w:t xml:space="preserve">No mínimo, para usar a interface JSON-RPC, precisamos configurar o nome de usuário e a senha do RPC no arquivo </w:t>
-      </w:r>
-      <w:proofErr w:type="spellStart"/>
-      <w:r>
-        <w:t>bitcoin.conf</w:t>
-      </w:r>
-      <w:proofErr w:type="spellEnd"/>
-      <w:r>
-        <w:t>. Isso pode ser feito facilmente. Um exemplo de configuração que será utilizada neste exemplo é mostrado abaixo:</w:t>
+        <w:t>No mínimo, para usar a interface JSON-RPC, precisamos configurar o nome de usuário e a senha do RPC no arquivo bitcoin.conf. Isso pode ser feito facilmente. Um exemplo de configuração que será utilizada neste exemplo é mostrado abaixo:</w:t>
       </w:r>
     </w:p>
     <w:p>
@@ -9681,293 +5776,124 @@
           <w:highlight w:val="black"/>
           <w:lang w:val="en-US"/>
         </w:rPr>
-        <w:t xml:space="preserve">$ cat </w:t>
-      </w:r>
-      <w:proofErr w:type="spellStart"/>
-      <w:r>
+        <w:t>$ cat bitcoin.conf</w:t>
+      </w:r>
+    </w:p>
+    <w:p>
+      <w:pPr>
         <w:rPr>
           <w:color w:val="FFFFFF" w:themeColor="background1"/>
           <w:highlight w:val="black"/>
           <w:lang w:val="en-US"/>
         </w:rPr>
-        <w:t>bitcoin.conf</w:t>
-      </w:r>
-      <w:proofErr w:type="spellEnd"/>
-    </w:p>
-    <w:p>
-      <w:pPr>
+      </w:pPr>
+      <w:r>
         <w:rPr>
           <w:color w:val="FFFFFF" w:themeColor="background1"/>
           <w:highlight w:val="black"/>
           <w:lang w:val="en-US"/>
         </w:rPr>
-      </w:pPr>
-      <w:proofErr w:type="spellStart"/>
+        <w:t>rpcuser=test1</w:t>
+      </w:r>
+    </w:p>
+    <w:p>
+      <w:pPr>
+        <w:rPr>
+          <w:color w:val="FFFFFF" w:themeColor="background1"/>
+          <w:lang w:val="en-US"/>
+        </w:rPr>
+      </w:pPr>
       <w:r>
         <w:rPr>
           <w:color w:val="FFFFFF" w:themeColor="background1"/>
           <w:highlight w:val="black"/>
           <w:lang w:val="en-US"/>
         </w:rPr>
-        <w:t>rpcuser</w:t>
-      </w:r>
-      <w:proofErr w:type="spellEnd"/>
+        <w:t>rpcpassword=testpassword</w:t>
+      </w:r>
+    </w:p>
+    <w:p>
+      <w:r>
+        <w:t xml:space="preserve">Podemos utilizar a ferramenta de linha de comando </w:t>
+      </w:r>
+      <w:r>
+        <w:rPr>
+          <w:b/>
+          <w:bCs/>
+        </w:rPr>
+        <w:t>curl</w:t>
+      </w:r>
+      <w:r>
+        <w:t xml:space="preserve"> para interagir com a API JSON-RPC, como mostrado a seguir:</w:t>
+      </w:r>
+    </w:p>
+    <w:p>
+      <w:pPr>
+        <w:rPr>
+          <w:color w:val="FFFFFF" w:themeColor="background1"/>
+          <w:lang w:val="en-US"/>
+        </w:rPr>
+      </w:pPr>
+      <w:r>
+        <w:rPr>
+          <w:color w:val="FFFFFF" w:themeColor="background1"/>
+          <w:lang w:val="en-US"/>
+        </w:rPr>
+        <w:drawing>
+          <wp:inline distT="0" distB="0" distL="0" distR="0" wp14:anchorId="21CF13B1" wp14:editId="20333190">
+            <wp:extent cx="5944430" cy="847843"/>
+            <wp:effectExtent l="0" t="0" r="0" b="9525"/>
+            <wp:docPr id="1880461144" name="Imagem 1"/>
+            <wp:cNvGraphicFramePr>
+              <a:graphicFrameLocks xmlns:a="http://schemas.openxmlformats.org/drawingml/2006/main" noChangeAspect="1"/>
+            </wp:cNvGraphicFramePr>
+            <a:graphic xmlns:a="http://schemas.openxmlformats.org/drawingml/2006/main">
+              <a:graphicData uri="http://schemas.openxmlformats.org/drawingml/2006/picture">
+                <pic:pic xmlns:pic="http://schemas.openxmlformats.org/drawingml/2006/picture">
+                  <pic:nvPicPr>
+                    <pic:cNvPr id="1880461144" name=""/>
+                    <pic:cNvPicPr/>
+                  </pic:nvPicPr>
+                  <pic:blipFill>
+                    <a:blip r:embed="rId29"/>
+                    <a:stretch>
+                      <a:fillRect/>
+                    </a:stretch>
+                  </pic:blipFill>
+                  <pic:spPr>
+                    <a:xfrm>
+                      <a:off x="0" y="0"/>
+                      <a:ext cx="5944430" cy="847843"/>
+                    </a:xfrm>
+                    <a:prstGeom prst="rect">
+                      <a:avLst/>
+                    </a:prstGeom>
+                  </pic:spPr>
+                </pic:pic>
+              </a:graphicData>
+            </a:graphic>
+          </wp:inline>
+        </w:drawing>
+      </w:r>
+    </w:p>
+    <w:p>
+      <w:r>
+        <w:t>O comando pedirá a senha definida no arquivo bitcoin.conf:</w:t>
+      </w:r>
+    </w:p>
+    <w:p>
+      <w:pPr>
+        <w:rPr>
+          <w:color w:val="FFFFFF" w:themeColor="background1"/>
+          <w:lang w:val="en-US"/>
+        </w:rPr>
+      </w:pPr>
       <w:r>
         <w:rPr>
           <w:color w:val="FFFFFF" w:themeColor="background1"/>
           <w:highlight w:val="black"/>
           <w:lang w:val="en-US"/>
         </w:rPr>
-        <w:t>=test1</w:t>
-      </w:r>
-    </w:p>
-    <w:p>
-      <w:pPr>
-        <w:rPr>
-          <w:color w:val="FFFFFF" w:themeColor="background1"/>
-          <w:lang w:val="en-US"/>
-        </w:rPr>
-      </w:pPr>
-      <w:proofErr w:type="spellStart"/>
-      <w:r>
-        <w:rPr>
-          <w:color w:val="FFFFFF" w:themeColor="background1"/>
-          <w:highlight w:val="black"/>
-          <w:lang w:val="en-US"/>
-        </w:rPr>
-        <w:t>rpcpassword</w:t>
-      </w:r>
-      <w:proofErr w:type="spellEnd"/>
-      <w:r>
-        <w:rPr>
-          <w:color w:val="FFFFFF" w:themeColor="background1"/>
-          <w:highlight w:val="black"/>
-          <w:lang w:val="en-US"/>
-        </w:rPr>
-        <w:t>=</w:t>
-      </w:r>
-      <w:proofErr w:type="spellStart"/>
-      <w:r>
-        <w:rPr>
-          <w:color w:val="FFFFFF" w:themeColor="background1"/>
-          <w:highlight w:val="black"/>
-          <w:lang w:val="en-US"/>
-        </w:rPr>
-        <w:t>testpassword</w:t>
-      </w:r>
-      <w:proofErr w:type="spellEnd"/>
-    </w:p>
-    <w:p>
-      <w:r>
-        <w:t xml:space="preserve">Podemos utilizar a ferramenta de linha de comando </w:t>
-      </w:r>
-      <w:proofErr w:type="spellStart"/>
-      <w:r>
-        <w:rPr>
-          <w:b/>
-          <w:bCs/>
-        </w:rPr>
-        <w:t>curl</w:t>
-      </w:r>
-      <w:proofErr w:type="spellEnd"/>
-      <w:r>
-        <w:t xml:space="preserve"> para interagir com a API JSON-RPC, como mostrado a seguir:</w:t>
-      </w:r>
-    </w:p>
-    <w:p>
-      <w:pPr>
-        <w:rPr>
-          <w:color w:val="FFFFFF" w:themeColor="background1"/>
-          <w:highlight w:val="black"/>
-          <w:lang w:val="en-US"/>
-        </w:rPr>
-      </w:pPr>
-      <w:r>
-        <w:rPr>
-          <w:color w:val="FFFFFF" w:themeColor="background1"/>
-          <w:highlight w:val="black"/>
-          <w:lang w:val="en-US"/>
-        </w:rPr>
-        <w:t>$ curl --user test1 --data-binary '{"</w:t>
-      </w:r>
-      <w:proofErr w:type="spellStart"/>
-      <w:r>
-        <w:rPr>
-          <w:color w:val="FFFFFF" w:themeColor="background1"/>
-          <w:highlight w:val="black"/>
-          <w:lang w:val="en-US"/>
-        </w:rPr>
-        <w:t>jsonrpc</w:t>
-      </w:r>
-      <w:proofErr w:type="spellEnd"/>
-      <w:r>
-        <w:rPr>
-          <w:color w:val="FFFFFF" w:themeColor="background1"/>
-          <w:highlight w:val="black"/>
-          <w:lang w:val="en-US"/>
-        </w:rPr>
-        <w:t>": "1.0",</w:t>
-      </w:r>
-    </w:p>
-    <w:p>
-      <w:pPr>
-        <w:rPr>
-          <w:color w:val="FFFFFF" w:themeColor="background1"/>
-          <w:highlight w:val="black"/>
-          <w:lang w:val="en-US"/>
-        </w:rPr>
-      </w:pPr>
-      <w:r>
-        <w:rPr>
-          <w:color w:val="FFFFFF" w:themeColor="background1"/>
-          <w:highlight w:val="black"/>
-          <w:lang w:val="en-US"/>
-        </w:rPr>
-        <w:t>"id":"</w:t>
-      </w:r>
-      <w:proofErr w:type="spellStart"/>
-      <w:r>
-        <w:rPr>
-          <w:color w:val="FFFFFF" w:themeColor="background1"/>
-          <w:highlight w:val="black"/>
-          <w:lang w:val="en-US"/>
-        </w:rPr>
-        <w:t>curltest</w:t>
-      </w:r>
-      <w:proofErr w:type="spellEnd"/>
-      <w:r>
-        <w:rPr>
-          <w:color w:val="FFFFFF" w:themeColor="background1"/>
-          <w:highlight w:val="black"/>
-          <w:lang w:val="en-US"/>
-        </w:rPr>
-        <w:t>", "method": "</w:t>
-      </w:r>
-      <w:proofErr w:type="spellStart"/>
-      <w:r>
-        <w:rPr>
-          <w:color w:val="FFFFFF" w:themeColor="background1"/>
-          <w:highlight w:val="black"/>
-          <w:lang w:val="en-US"/>
-        </w:rPr>
-        <w:t>getblock</w:t>
-      </w:r>
-      <w:proofErr w:type="spellEnd"/>
-      <w:r>
-        <w:rPr>
-          <w:color w:val="FFFFFF" w:themeColor="background1"/>
-          <w:highlight w:val="black"/>
-          <w:lang w:val="en-US"/>
-        </w:rPr>
-        <w:t>", "params":</w:t>
-      </w:r>
-    </w:p>
-    <w:p>
-      <w:pPr>
-        <w:rPr>
-          <w:color w:val="FFFFFF" w:themeColor="background1"/>
-          <w:highlight w:val="black"/>
-          <w:lang w:val="en-US"/>
-        </w:rPr>
-      </w:pPr>
-      <w:r>
-        <w:rPr>
-          <w:color w:val="FFFFFF" w:themeColor="background1"/>
-          <w:highlight w:val="black"/>
-          <w:lang w:val="en-US"/>
-        </w:rPr>
-        <w:t>["000000007bc154e0fa7ea32218a72fe2c1bb9f86cf8c9ebf9a715ed27fdb229a"</w:t>
-      </w:r>
-      <w:proofErr w:type="gramStart"/>
-      <w:r>
-        <w:rPr>
-          <w:color w:val="FFFFFF" w:themeColor="background1"/>
-          <w:highlight w:val="black"/>
-          <w:lang w:val="en-US"/>
-        </w:rPr>
-        <w:t>] }</w:t>
-      </w:r>
-      <w:proofErr w:type="gramEnd"/>
-      <w:r>
-        <w:rPr>
-          <w:color w:val="FFFFFF" w:themeColor="background1"/>
-          <w:highlight w:val="black"/>
-          <w:lang w:val="en-US"/>
-        </w:rPr>
-        <w:t>' -H</w:t>
-      </w:r>
-    </w:p>
-    <w:p>
-      <w:pPr>
-        <w:rPr>
-          <w:color w:val="FFFFFF" w:themeColor="background1"/>
-          <w:lang w:val="en-US"/>
-        </w:rPr>
-      </w:pPr>
-      <w:r>
-        <w:rPr>
-          <w:color w:val="FFFFFF" w:themeColor="background1"/>
-          <w:highlight w:val="black"/>
-          <w:lang w:val="en-US"/>
-        </w:rPr>
-        <w:t>'</w:t>
-      </w:r>
-      <w:proofErr w:type="gramStart"/>
-      <w:r>
-        <w:rPr>
-          <w:color w:val="FFFFFF" w:themeColor="background1"/>
-          <w:highlight w:val="black"/>
-          <w:lang w:val="en-US"/>
-        </w:rPr>
-        <w:t>content</w:t>
-      </w:r>
-      <w:proofErr w:type="gramEnd"/>
-      <w:r>
-        <w:rPr>
-          <w:color w:val="FFFFFF" w:themeColor="background1"/>
-          <w:highlight w:val="black"/>
-          <w:lang w:val="en-US"/>
-        </w:rPr>
-        <w:t xml:space="preserve">-type: text/plain;' </w:t>
-      </w:r>
-      <w:hyperlink r:id="rId22" w:history="1">
-        <w:r>
-          <w:rPr>
-            <w:rStyle w:val="Hyperlink"/>
-            <w:color w:val="FFFFFF" w:themeColor="background1"/>
-            <w:highlight w:val="black"/>
-            <w:lang w:val="en-US"/>
-          </w:rPr>
-          <w:t>http://127.0.0.1:8332/</w:t>
-        </w:r>
-      </w:hyperlink>
-    </w:p>
-    <w:p>
-      <w:r>
-        <w:t xml:space="preserve">O comando pedirá a senha definida no arquivo </w:t>
-      </w:r>
-      <w:proofErr w:type="spellStart"/>
-      <w:r>
-        <w:t>bitcoin.conf</w:t>
-      </w:r>
-      <w:proofErr w:type="spellEnd"/>
-      <w:r>
-        <w:t>:</w:t>
-      </w:r>
-    </w:p>
-    <w:p>
-      <w:pPr>
-        <w:rPr>
-          <w:color w:val="FFFFFF" w:themeColor="background1"/>
-          <w:lang w:val="en-US"/>
-        </w:rPr>
-      </w:pPr>
-      <w:r>
-        <w:rPr>
-          <w:color w:val="FFFFFF" w:themeColor="background1"/>
-          <w:highlight w:val="black"/>
-          <w:lang w:val="en-US"/>
-        </w:rPr>
         <w:t>Enter host password for user 'test1':</w:t>
       </w:r>
     </w:p>
@@ -9988,6 +5914,9 @@
     </w:p>
     <w:p>
       <w:r>
+        <w:rPr>
+          <w:noProof/>
+        </w:rPr>
         <w:lastRenderedPageBreak/>
         <w:drawing>
           <wp:inline distT="0" distB="0" distL="0" distR="0" wp14:anchorId="7F2FFB8F" wp14:editId="515F0B45">
@@ -10005,7 +5934,7 @@
                     <pic:cNvPicPr/>
                   </pic:nvPicPr>
                   <pic:blipFill>
-                    <a:blip r:embed="rId23"/>
+                    <a:blip r:embed="rId30"/>
                     <a:stretch>
                       <a:fillRect/>
                     </a:stretch>
@@ -10029,7 +5958,7 @@
     <w:p>
       <w:r>
         <w:pict w14:anchorId="63206197">
-          <v:rect id="_x0000_i1296" style="width:0;height:1.5pt" o:hralign="center" o:hrstd="t" o:hr="t" fillcolor="#a0a0a0" stroked="f"/>
+          <v:rect id="_x0000_i1058" style="width:0;height:1.5pt" o:hralign="center" o:hrstd="t" o:hr="t" fillcolor="#a0a0a0" stroked="f"/>
         </w:pict>
       </w:r>
     </w:p>
@@ -10090,69 +6019,55 @@
         <w:t>não requer autenticação</w:t>
       </w:r>
       <w:r>
-        <w:t xml:space="preserve">. Ela é ativada adicionando a opção </w:t>
-      </w:r>
-      <w:proofErr w:type="spellStart"/>
-      <w:r>
-        <w:t>rest</w:t>
-      </w:r>
-      <w:proofErr w:type="spellEnd"/>
-      <w:r>
-        <w:t xml:space="preserve">=1 no arquivo </w:t>
-      </w:r>
-      <w:proofErr w:type="spellStart"/>
-      <w:r>
-        <w:t>bitcoin.conf</w:t>
-      </w:r>
-      <w:proofErr w:type="spellEnd"/>
-      <w:r>
-        <w:t xml:space="preserve">, ou na linha de comando do </w:t>
-      </w:r>
-      <w:proofErr w:type="spellStart"/>
-      <w:r>
-        <w:t>bitcoind</w:t>
-      </w:r>
-      <w:proofErr w:type="spellEnd"/>
-      <w:r>
-        <w:t xml:space="preserve"> por meio do parâmetro -rest.</w:t>
-      </w:r>
-    </w:p>
-    <w:p>
-      <w:r>
-        <w:t xml:space="preserve">Podemos usar o </w:t>
-      </w:r>
-      <w:proofErr w:type="spellStart"/>
-      <w:r>
-        <w:t>curl</w:t>
-      </w:r>
-      <w:proofErr w:type="spellEnd"/>
-      <w:r>
-        <w:t xml:space="preserve"> novamente para este propósito:</w:t>
-      </w:r>
-    </w:p>
-    <w:p>
-      <w:pPr>
+        <w:t>. Ela é ativada adicionando a opção rest=1 no arquivo bitcoin.conf, ou na linha de comando do bitcoind por meio do parâmetro -rest.</w:t>
+      </w:r>
+    </w:p>
+    <w:p>
+      <w:r>
+        <w:t>Podemos usar o curl novamente para este propósito:</w:t>
+      </w:r>
+    </w:p>
+    <w:p>
+      <w:r>
         <w:rPr>
           <w:lang w:val="en-US"/>
         </w:rPr>
-      </w:pPr>
-      <w:r>
-        <w:rPr>
-          <w:lang w:val="en-US"/>
-        </w:rPr>
-        <w:t xml:space="preserve">$ curl </w:t>
-      </w:r>
-      <w:hyperlink r:id="rId24" w:history="1">
-        <w:r>
-          <w:rPr>
-            <w:rStyle w:val="Hyperlink"/>
-            <w:lang w:val="en-US"/>
-          </w:rPr>
-          <w:t>http://localhost:8332/rest/block/000000007bc154e0fa7ea32218a72fe2c1bb9f86cf8c9ebf9a715ed27fdb229a.json</w:t>
-        </w:r>
-      </w:hyperlink>
-    </w:p>
-    <w:p>
+        <w:drawing>
+          <wp:inline distT="0" distB="0" distL="0" distR="0" wp14:anchorId="7DDF3011" wp14:editId="764408BD">
+            <wp:extent cx="6401693" cy="476316"/>
+            <wp:effectExtent l="0" t="0" r="0" b="0"/>
+            <wp:docPr id="32990682" name="Imagem 1"/>
+            <wp:cNvGraphicFramePr>
+              <a:graphicFrameLocks xmlns:a="http://schemas.openxmlformats.org/drawingml/2006/main" noChangeAspect="1"/>
+            </wp:cNvGraphicFramePr>
+            <a:graphic xmlns:a="http://schemas.openxmlformats.org/drawingml/2006/main">
+              <a:graphicData uri="http://schemas.openxmlformats.org/drawingml/2006/picture">
+                <pic:pic xmlns:pic="http://schemas.openxmlformats.org/drawingml/2006/picture">
+                  <pic:nvPicPr>
+                    <pic:cNvPr id="32990682" name=""/>
+                    <pic:cNvPicPr/>
+                  </pic:nvPicPr>
+                  <pic:blipFill>
+                    <a:blip r:embed="rId31"/>
+                    <a:stretch>
+                      <a:fillRect/>
+                    </a:stretch>
+                  </pic:blipFill>
+                  <pic:spPr>
+                    <a:xfrm>
+                      <a:off x="0" y="0"/>
+                      <a:ext cx="6401693" cy="476316"/>
+                    </a:xfrm>
+                    <a:prstGeom prst="rect">
+                      <a:avLst/>
+                    </a:prstGeom>
+                  </pic:spPr>
+                </pic:pic>
+              </a:graphicData>
+            </a:graphic>
+          </wp:inline>
+        </w:drawing>
+      </w:r>
       <w:r>
         <w:t>A saída do comando acima será:</w:t>
       </w:r>
@@ -10181,7 +6096,7 @@
                     </pic:cNvPicPr>
                   </pic:nvPicPr>
                   <pic:blipFill>
-                    <a:blip r:embed="rId25">
+                    <a:blip r:embed="rId32">
                       <a:extLst>
                         <a:ext uri="{28A0092B-C50C-407E-A947-70E740481C1C}">
                           <a14:useLocalDpi xmlns:a14="http://schemas.microsoft.com/office/drawing/2010/main" val="0"/>
@@ -10215,25 +6130,9 @@
     </w:p>
     <w:p>
       <w:r>
-        <w:t xml:space="preserve">O </w:t>
-      </w:r>
-      <w:proofErr w:type="spellStart"/>
-      <w:r>
-        <w:t>curl</w:t>
-      </w:r>
-      <w:proofErr w:type="spellEnd"/>
-      <w:r>
-        <w:t xml:space="preserve"> é uma excelente ferramenta de linha de comando usada para transferir dados usando URLs. É comumente utilizado para interagir com APIs REST por meio de HTTP. Mais informações sobre o </w:t>
-      </w:r>
-      <w:proofErr w:type="spellStart"/>
-      <w:r>
-        <w:t>curl</w:t>
-      </w:r>
-      <w:proofErr w:type="spellEnd"/>
-      <w:r>
-        <w:t xml:space="preserve"> estão disponíveis em: </w:t>
-      </w:r>
-      <w:hyperlink r:id="rId26" w:tgtFrame="_new" w:history="1">
+        <w:t xml:space="preserve">O curl é uma excelente ferramenta de linha de comando usada para transferir dados usando URLs. É comumente utilizado para interagir com APIs REST por meio de HTTP. Mais informações sobre o curl estão disponíveis em: </w:t>
+      </w:r>
+      <w:hyperlink r:id="rId33" w:tgtFrame="_new" w:history="1">
         <w:r>
           <w:rPr>
             <w:rStyle w:val="Hyperlink"/>
@@ -10245,7 +6144,7 @@
     <w:p>
       <w:r>
         <w:pict w14:anchorId="4C83E224">
-          <v:rect id="_x0000_i1323" style="width:0;height:1.5pt" o:hralign="center" o:hrstd="t" o:hr="t" fillcolor="#a0a0a0" stroked="f"/>
+          <v:rect id="_x0000_i1059" style="width:0;height:1.5pt" o:hralign="center" o:hrstd="t" o:hr="t" fillcolor="#a0a0a0" stroked="f"/>
         </w:pict>
       </w:r>
     </w:p>
@@ -10278,31 +6177,13 @@
       <w:r>
         <w:t xml:space="preserve"> que podem ser usados para construir transações brutas (</w:t>
       </w:r>
-      <w:proofErr w:type="spellStart"/>
       <w:r>
         <w:rPr>
           <w:i/>
           <w:iCs/>
         </w:rPr>
-        <w:t>raw</w:t>
-      </w:r>
-      <w:proofErr w:type="spellEnd"/>
-      <w:r>
-        <w:rPr>
-          <w:i/>
-          <w:iCs/>
-        </w:rPr>
-        <w:t xml:space="preserve"> </w:t>
-      </w:r>
-      <w:proofErr w:type="spellStart"/>
-      <w:r>
-        <w:rPr>
-          <w:i/>
-          <w:iCs/>
-        </w:rPr>
-        <w:t>transactions</w:t>
-      </w:r>
-      <w:proofErr w:type="spellEnd"/>
+        <w:t>raw transactions</w:t>
+      </w:r>
       <w:r>
         <w:t xml:space="preserve">) e executar outras funções por meio de </w:t>
       </w:r>
@@ -10314,15 +6195,7 @@
         <w:t>scripts personalizados ou programas</w:t>
       </w:r>
       <w:r>
-        <w:t>. Também está disponível a ferramenta de linha de comando bitcoin-</w:t>
-      </w:r>
-      <w:proofErr w:type="spellStart"/>
-      <w:r>
-        <w:t>cli</w:t>
-      </w:r>
-      <w:proofErr w:type="spellEnd"/>
-      <w:r>
-        <w:t>, que utiliza a interface JSON-RPC e fornece um conjunto de ferramentas rico para trabalhar com Bitcoin.</w:t>
+        <w:t>. Também está disponível a ferramenta de linha de comando bitcoin-cli, que utiliza a interface JSON-RPC e fornece um conjunto de ferramentas rico para trabalhar com Bitcoin.</w:t>
       </w:r>
     </w:p>
     <w:p>
@@ -10357,7 +6230,7 @@
           <w:numId w:val="20"/>
         </w:numPr>
       </w:pPr>
-      <w:hyperlink r:id="rId27" w:tgtFrame="_new" w:history="1">
+      <w:hyperlink r:id="rId34" w:tgtFrame="_new" w:history="1">
         <w:r>
           <w:rPr>
             <w:rStyle w:val="Hyperlink"/>
@@ -10373,15 +6246,13 @@
           <w:numId w:val="20"/>
         </w:numPr>
       </w:pPr>
-      <w:hyperlink r:id="rId28" w:tgtFrame="_new" w:history="1">
-        <w:proofErr w:type="spellStart"/>
+      <w:hyperlink r:id="rId35" w:tgtFrame="_new" w:history="1">
         <w:r>
           <w:rPr>
             <w:rStyle w:val="Hyperlink"/>
           </w:rPr>
           <w:t>BitPay</w:t>
         </w:r>
-        <w:proofErr w:type="spellEnd"/>
       </w:hyperlink>
     </w:p>
     <w:p>
@@ -10391,7 +6262,7 @@
           <w:numId w:val="20"/>
         </w:numPr>
       </w:pPr>
-      <w:hyperlink r:id="rId29" w:tgtFrame="_new" w:history="1">
+      <w:hyperlink r:id="rId36" w:tgtFrame="_new" w:history="1">
         <w:r>
           <w:rPr>
             <w:rStyle w:val="Hyperlink"/>
@@ -10417,7 +6288,6 @@
           <w:numId w:val="21"/>
         </w:numPr>
       </w:pPr>
-      <w:proofErr w:type="spellStart"/>
       <w:r>
         <w:rPr>
           <w:b/>
@@ -10425,11 +6295,10 @@
         </w:rPr>
         <w:t>Libbitcoin</w:t>
       </w:r>
-      <w:proofErr w:type="spellEnd"/>
       <w:r>
         <w:t xml:space="preserve">: Disponível em </w:t>
       </w:r>
-      <w:hyperlink r:id="rId30" w:tgtFrame="_new" w:history="1">
+      <w:hyperlink r:id="rId37" w:tgtFrame="_new" w:history="1">
         <w:r>
           <w:rPr>
             <w:rStyle w:val="Hyperlink"/>
@@ -10448,7 +6317,6 @@
           <w:numId w:val="21"/>
         </w:numPr>
       </w:pPr>
-      <w:proofErr w:type="spellStart"/>
       <w:r>
         <w:rPr>
           <w:b/>
@@ -10456,11 +6324,10 @@
         </w:rPr>
         <w:t>Pycoin</w:t>
       </w:r>
-      <w:proofErr w:type="spellEnd"/>
       <w:r>
         <w:t xml:space="preserve">: Disponível em </w:t>
       </w:r>
-      <w:hyperlink r:id="rId31" w:tgtFrame="_new" w:history="1">
+      <w:hyperlink r:id="rId38" w:tgtFrame="_new" w:history="1">
         <w:r>
           <w:rPr>
             <w:rStyle w:val="Hyperlink"/>
@@ -10479,7 +6346,6 @@
           <w:numId w:val="21"/>
         </w:numPr>
       </w:pPr>
-      <w:proofErr w:type="spellStart"/>
       <w:r>
         <w:rPr>
           <w:b/>
@@ -10487,11 +6353,10 @@
         </w:rPr>
         <w:t>Bitcoinj</w:t>
       </w:r>
-      <w:proofErr w:type="spellEnd"/>
       <w:r>
         <w:t xml:space="preserve">: Disponível em </w:t>
       </w:r>
-      <w:hyperlink r:id="rId32" w:tgtFrame="_new" w:history="1">
+      <w:hyperlink r:id="rId39" w:tgtFrame="_new" w:history="1">
         <w:r>
           <w:rPr>
             <w:rStyle w:val="Hyperlink"/>
@@ -10515,7 +6380,7 @@
           <w:numId w:val="22"/>
         </w:numPr>
       </w:pPr>
-      <w:hyperlink r:id="rId33" w:tgtFrame="_new" w:history="1">
+      <w:hyperlink r:id="rId40" w:tgtFrame="_new" w:history="1">
         <w:r>
           <w:rPr>
             <w:rStyle w:val="Hyperlink"/>
@@ -10531,7 +6396,7 @@
           <w:numId w:val="22"/>
         </w:numPr>
       </w:pPr>
-      <w:hyperlink r:id="rId34" w:tgtFrame="_new" w:history="1">
+      <w:hyperlink r:id="rId41" w:tgtFrame="_new" w:history="1">
         <w:r>
           <w:rPr>
             <w:rStyle w:val="Hyperlink"/>
@@ -10547,7 +6412,7 @@
           <w:numId w:val="22"/>
         </w:numPr>
       </w:pPr>
-      <w:hyperlink r:id="rId35" w:tgtFrame="_new" w:history="1">
+      <w:hyperlink r:id="rId42" w:tgtFrame="_new" w:history="1">
         <w:r>
           <w:rPr>
             <w:rStyle w:val="Hyperlink"/>
@@ -10584,7 +6449,7 @@
     <w:p>
       <w:r>
         <w:pict w14:anchorId="7A876F18">
-          <v:rect id="_x0000_i1324" style="width:0;height:1.5pt" o:hralign="center" o:hrstd="t" o:hr="t" fillcolor="#a0a0a0" stroked="f"/>
+          <v:rect id="_x0000_i1060" style="width:0;height:1.5pt" o:hralign="center" o:hrstd="t" o:hr="t" fillcolor="#a0a0a0" stroked="f"/>
         </w:pict>
       </w:r>
     </w:p>
@@ -10637,7 +6502,6 @@
       <w:r>
         <w:t xml:space="preserve">, que incluíram tópicos como </w:t>
       </w:r>
-      <w:proofErr w:type="spellStart"/>
       <w:r>
         <w:rPr>
           <w:b/>
@@ -10645,7 +6509,6 @@
         </w:rPr>
         <w:t>BIPs</w:t>
       </w:r>
-      <w:proofErr w:type="spellEnd"/>
       <w:r>
         <w:t xml:space="preserve"> e </w:t>
       </w:r>
@@ -10708,7 +6571,7 @@
     <w:p>
       <w:r>
         <w:pict w14:anchorId="38BDDAC3">
-          <v:rect id="_x0000_i1325" style="width:0;height:1.5pt" o:hralign="center" o:hrstd="t" o:hr="t" fillcolor="#a0a0a0" stroked="f"/>
+          <v:rect id="_x0000_i1061" style="width:0;height:1.5pt" o:hralign="center" o:hrstd="t" o:hr="t" fillcolor="#a0a0a0" stroked="f"/>
         </w:pict>
       </w:r>
     </w:p>
@@ -10740,21 +6603,13 @@
     <w:p>
       <w:r>
         <w:pict w14:anchorId="667E4C2B">
-          <v:rect id="_x0000_i1326" style="width:0;height:1.5pt" o:hralign="center" o:hrstd="t" o:hr="t" fillcolor="#a0a0a0" stroked="f"/>
+          <v:rect id="_x0000_i1062" style="width:0;height:1.5pt" o:hralign="center" o:hrstd="t" o:hr="t" fillcolor="#a0a0a0" stroked="f"/>
         </w:pict>
       </w:r>
     </w:p>
     <w:p>
       <w:r>
-        <w:t xml:space="preserve">Para se juntar à comunidade </w:t>
-      </w:r>
-      <w:proofErr w:type="spellStart"/>
-      <w:r>
-        <w:t>Discord</w:t>
-      </w:r>
-      <w:proofErr w:type="spellEnd"/>
-      <w:r>
-        <w:t xml:space="preserve"> deste livro — onde você pode compartilhar feedback, fazer perguntas ao autor e ficar por dentro dos lançamentos — acesse:</w:t>
+        <w:t>Para se juntar à comunidade Discord deste livro — onde você pode compartilhar feedback, fazer perguntas ao autor e ficar por dentro dos lançamentos — acesse:</w:t>
       </w:r>
     </w:p>
     <w:p>
@@ -10767,7 +6622,7 @@
       <w:r>
         <w:t xml:space="preserve"> </w:t>
       </w:r>
-      <w:hyperlink r:id="rId36" w:tgtFrame="_new" w:history="1">
+      <w:hyperlink r:id="rId43" w:tgtFrame="_new" w:history="1">
         <w:r>
           <w:rPr>
             <w:rStyle w:val="Hyperlink"/>
@@ -14356,6 +10211,7 @@
   <w:style w:type="character" w:default="1" w:styleId="Fontepargpadro">
     <w:name w:val="Default Paragraph Font"/>
     <w:uiPriority w:val="1"/>
+    <w:semiHidden/>
     <w:unhideWhenUsed/>
   </w:style>
   <w:style w:type="table" w:default="1" w:styleId="Tabelanormal">
